--- a/Documentación/Manual_FederaProDesktop.docx
+++ b/Documentación/Manual_FederaProDesktop.docx
@@ -272,15 +272,7 @@
                                 <w:szCs w:val="44"/>
                               </w:rPr>
                               <w:br/>
-                              <w:t xml:space="preserve">FEDERAPRO </w:t>
-                            </w:r>
-                            <w:r>
-                              <w:rPr>
-                                <w:rFonts w:ascii="Bahnschrift SemiBold" w:hAnsi="Bahnschrift SemiBold"/>
-                                <w:sz w:val="44"/>
-                                <w:szCs w:val="44"/>
-                              </w:rPr>
-                              <w:t>DESKTOP</w:t>
+                              <w:t>FEDERAPRO DESKTOP</w:t>
                             </w:r>
                           </w:p>
                         </w:txbxContent>
@@ -341,15 +333,7 @@
                           <w:szCs w:val="44"/>
                         </w:rPr>
                         <w:br/>
-                        <w:t xml:space="preserve">FEDERAPRO </w:t>
-                      </w:r>
-                      <w:r>
-                        <w:rPr>
-                          <w:rFonts w:ascii="Bahnschrift SemiBold" w:hAnsi="Bahnschrift SemiBold"/>
-                          <w:sz w:val="44"/>
-                          <w:szCs w:val="44"/>
-                        </w:rPr>
-                        <w:t>DESKTOP</w:t>
+                        <w:t>FEDERAPRO DESKTOP</w:t>
                       </w:r>
                     </w:p>
                   </w:txbxContent>
@@ -656,14 +640,12 @@
           <w:rStyle w:val="nfasisintenso"/>
         </w:rPr>
       </w:pPr>
-      <w:proofErr w:type="spellStart"/>
       <w:r>
         <w:rPr>
           <w:rStyle w:val="Textoennegrita"/>
         </w:rPr>
         <w:t>FederaPro</w:t>
       </w:r>
-      <w:proofErr w:type="spellEnd"/>
       <w:r>
         <w:t xml:space="preserve"> es una plataforma integral diseñada para gestionar federaciones deportivas de forma eficiente. Esta aplicación de escritorio permite controlar competiciones, equipos, jugadores y estadísticas con una interfaz amigable y centralizada, garantizando acceso inmediato a la información clave para la gestión deportiva.</w:t>
       </w:r>
@@ -704,13 +686,7 @@
         <w:jc w:val="both"/>
       </w:pPr>
       <w:r>
-        <w:t>Siste</w:t>
-      </w:r>
-      <w:r>
-        <w:t>m</w:t>
-      </w:r>
-      <w:r>
-        <w:t>a Operativo: Windows 10 o 11</w:t>
+        <w:t>Sistema Operativo: Windows 10 o 11</w:t>
       </w:r>
     </w:p>
     <w:p>
@@ -729,21 +705,7 @@
         <w:rPr>
           <w:lang w:val="en-US"/>
         </w:rPr>
-        <w:t>.NET Runtime: .NET 8 Desktop Runtime (</w:t>
-      </w:r>
-      <w:proofErr w:type="spellStart"/>
-      <w:r>
-        <w:rPr>
-          <w:lang w:val="en-US"/>
-        </w:rPr>
-        <w:t>requerido</w:t>
-      </w:r>
-      <w:proofErr w:type="spellEnd"/>
-      <w:r>
-        <w:rPr>
-          <w:lang w:val="en-US"/>
-        </w:rPr>
-        <w:t>)</w:t>
+        <w:t>.NET Runtime: .NET 8 Desktop Runtime (requerido)</w:t>
       </w:r>
     </w:p>
     <w:p>
@@ -792,15 +754,7 @@
           <w:sz w:val="32"/>
           <w:szCs w:val="32"/>
         </w:rPr>
-        <w:t>I</w:t>
-      </w:r>
-      <w:r>
-        <w:rPr>
-          <w:rStyle w:val="nfasisintenso"/>
-          <w:sz w:val="32"/>
-          <w:szCs w:val="32"/>
-        </w:rPr>
-        <w:t>nicio de sesión</w:t>
+        <w:t>Inicio de sesión</w:t>
       </w:r>
     </w:p>
     <w:p>
@@ -822,26 +776,26 @@
       </w:pPr>
       <w:r>
         <w:drawing>
-          <wp:anchor distT="0" distB="0" distL="114300" distR="114300" simplePos="0" relativeHeight="251762688" behindDoc="1" locked="0" layoutInCell="1" allowOverlap="1" wp14:anchorId="5820D24F" wp14:editId="4B1D82CC">
+          <wp:anchor distT="0" distB="0" distL="114300" distR="114300" simplePos="0" relativeHeight="251777024" behindDoc="1" locked="0" layoutInCell="1" allowOverlap="1" wp14:anchorId="168230E0" wp14:editId="2909BB28">
             <wp:simplePos x="0" y="0"/>
-            <wp:positionH relativeFrom="column">
-              <wp:posOffset>4070985</wp:posOffset>
+            <wp:positionH relativeFrom="margin">
+              <wp:align>right</wp:align>
             </wp:positionH>
             <wp:positionV relativeFrom="paragraph">
               <wp:posOffset>11430</wp:posOffset>
             </wp:positionV>
-            <wp:extent cx="1812290" cy="1821180"/>
-            <wp:effectExtent l="0" t="0" r="0" b="7620"/>
+            <wp:extent cx="2438400" cy="2783840"/>
+            <wp:effectExtent l="0" t="0" r="0" b="0"/>
             <wp:wrapTight wrapText="bothSides">
               <wp:wrapPolygon edited="0">
                 <wp:start x="0" y="0"/>
-                <wp:lineTo x="0" y="21464"/>
-                <wp:lineTo x="21343" y="21464"/>
-                <wp:lineTo x="21343" y="0"/>
+                <wp:lineTo x="0" y="21432"/>
+                <wp:lineTo x="21431" y="21432"/>
+                <wp:lineTo x="21431" y="0"/>
                 <wp:lineTo x="0" y="0"/>
               </wp:wrapPolygon>
             </wp:wrapTight>
-            <wp:docPr id="1320936755" name="Imagen 1" descr="Interfaz de usuario gráfica, Aplicación, Sitio web&#10;&#10;El contenido generado por IA puede ser incorrecto."/>
+            <wp:docPr id="538341415" name="Imagen 1" descr="Interfaz de usuario gráfica, Texto, Aplicación, Sitio web&#10;&#10;El contenido generado por IA puede ser incorrecto."/>
             <wp:cNvGraphicFramePr>
               <a:graphicFrameLocks xmlns:a="http://schemas.openxmlformats.org/drawingml/2006/main" noChangeAspect="1"/>
             </wp:cNvGraphicFramePr>
@@ -849,7 +803,7 @@
               <a:graphicData uri="http://schemas.openxmlformats.org/drawingml/2006/picture">
                 <pic:pic xmlns:pic="http://schemas.openxmlformats.org/drawingml/2006/picture">
                   <pic:nvPicPr>
-                    <pic:cNvPr id="1320936755" name="Imagen 1" descr="Interfaz de usuario gráfica, Aplicación, Sitio web&#10;&#10;El contenido generado por IA puede ser incorrecto."/>
+                    <pic:cNvPr id="538341415" name="Imagen 1" descr="Interfaz de usuario gráfica, Texto, Aplicación, Sitio web&#10;&#10;El contenido generado por IA puede ser incorrecto."/>
                     <pic:cNvPicPr/>
                   </pic:nvPicPr>
                   <pic:blipFill>
@@ -867,7 +821,7 @@
                   <pic:spPr>
                     <a:xfrm>
                       <a:off x="0" y="0"/>
-                      <a:ext cx="1812290" cy="1821180"/>
+                      <a:ext cx="2438400" cy="2783840"/>
                     </a:xfrm>
                     <a:prstGeom prst="rect">
                       <a:avLst/>
@@ -876,12 +830,6 @@
                 </pic:pic>
               </a:graphicData>
             </a:graphic>
-            <wp14:sizeRelH relativeFrom="margin">
-              <wp14:pctWidth>0</wp14:pctWidth>
-            </wp14:sizeRelH>
-            <wp14:sizeRelV relativeFrom="margin">
-              <wp14:pctHeight>0</wp14:pctHeight>
-            </wp14:sizeRelV>
           </wp:anchor>
         </w:drawing>
       </w:r>
@@ -933,7 +881,10 @@
         <w:jc w:val="both"/>
       </w:pPr>
       <w:r>
-        <w:t>Si los datos son correctos, se accede a la ventana principal. Por ahora, cualquier usuario accede directamente al entorno.</w:t>
+        <w:t>Si los datos son correctos, se accede a la ventana principal</w:t>
+      </w:r>
+      <w:r>
+        <w:t xml:space="preserve"> del deporte que haya seleccionado el usuario al registrarse en la aplicación</w:t>
       </w:r>
     </w:p>
     <w:p>
@@ -996,7 +947,6 @@
           <w:sz w:val="32"/>
           <w:szCs w:val="32"/>
         </w:rPr>
-        <w:lastRenderedPageBreak/>
         <w:t>Registro de nuevo usuario</w:t>
       </w:r>
     </w:p>
@@ -1006,26 +956,26 @@
       </w:pPr>
       <w:r>
         <w:drawing>
-          <wp:anchor distT="0" distB="0" distL="114300" distR="114300" simplePos="0" relativeHeight="251757568" behindDoc="1" locked="0" layoutInCell="1" allowOverlap="1" wp14:anchorId="0656F1AC" wp14:editId="4DE98372">
+          <wp:anchor distT="0" distB="0" distL="114300" distR="114300" simplePos="0" relativeHeight="251778048" behindDoc="1" locked="0" layoutInCell="1" allowOverlap="1" wp14:anchorId="1CA0CC61" wp14:editId="0071187D">
             <wp:simplePos x="0" y="0"/>
-            <wp:positionH relativeFrom="margin">
-              <wp:posOffset>3624580</wp:posOffset>
+            <wp:positionH relativeFrom="column">
+              <wp:posOffset>2493645</wp:posOffset>
             </wp:positionH>
             <wp:positionV relativeFrom="paragraph">
-              <wp:posOffset>447675</wp:posOffset>
+              <wp:posOffset>200025</wp:posOffset>
             </wp:positionV>
-            <wp:extent cx="1824990" cy="1965960"/>
-            <wp:effectExtent l="0" t="0" r="3810" b="0"/>
+            <wp:extent cx="3522642" cy="3352800"/>
+            <wp:effectExtent l="0" t="0" r="1905" b="0"/>
             <wp:wrapTight wrapText="bothSides">
               <wp:wrapPolygon edited="0">
                 <wp:start x="0" y="0"/>
-                <wp:lineTo x="0" y="21349"/>
-                <wp:lineTo x="21420" y="21349"/>
-                <wp:lineTo x="21420" y="0"/>
+                <wp:lineTo x="0" y="21477"/>
+                <wp:lineTo x="21495" y="21477"/>
+                <wp:lineTo x="21495" y="0"/>
                 <wp:lineTo x="0" y="0"/>
               </wp:wrapPolygon>
             </wp:wrapTight>
-            <wp:docPr id="2054669603" name="Imagen 1" descr="Interfaz de usuario gráfica&#10;&#10;El contenido generado por IA puede ser incorrecto."/>
+            <wp:docPr id="816093330" name="Imagen 1" descr="Interfaz de usuario gráfica, Aplicación, Word&#10;&#10;El contenido generado por IA puede ser incorrecto."/>
             <wp:cNvGraphicFramePr>
               <a:graphicFrameLocks xmlns:a="http://schemas.openxmlformats.org/drawingml/2006/main" noChangeAspect="1"/>
             </wp:cNvGraphicFramePr>
@@ -1033,11 +983,11 @@
               <a:graphicData uri="http://schemas.openxmlformats.org/drawingml/2006/picture">
                 <pic:pic xmlns:pic="http://schemas.openxmlformats.org/drawingml/2006/picture">
                   <pic:nvPicPr>
-                    <pic:cNvPr id="2054669603" name="Imagen 1" descr="Interfaz de usuario gráfica&#10;&#10;El contenido generado por IA puede ser incorrecto."/>
+                    <pic:cNvPr id="816093330" name="Imagen 1" descr="Interfaz de usuario gráfica, Aplicación, Word&#10;&#10;El contenido generado por IA puede ser incorrecto."/>
                     <pic:cNvPicPr/>
                   </pic:nvPicPr>
                   <pic:blipFill>
-                    <a:blip r:embed="rId10" cstate="print">
+                    <a:blip r:embed="rId10">
                       <a:extLst>
                         <a:ext uri="{28A0092B-C50C-407E-A947-70E740481C1C}">
                           <a14:useLocalDpi xmlns:a14="http://schemas.microsoft.com/office/drawing/2010/main" val="0"/>
@@ -1051,7 +1001,7 @@
                   <pic:spPr>
                     <a:xfrm>
                       <a:off x="0" y="0"/>
-                      <a:ext cx="1824990" cy="1965960"/>
+                      <a:ext cx="3522642" cy="3352800"/>
                     </a:xfrm>
                     <a:prstGeom prst="rect">
                       <a:avLst/>
@@ -1060,12 +1010,6 @@
                 </pic:pic>
               </a:graphicData>
             </a:graphic>
-            <wp14:sizeRelH relativeFrom="margin">
-              <wp14:pctWidth>0</wp14:pctWidth>
-            </wp14:sizeRelH>
-            <wp14:sizeRelV relativeFrom="margin">
-              <wp14:pctHeight>0</wp14:pctHeight>
-            </wp14:sizeRelV>
           </wp:anchor>
         </w:drawing>
       </w:r>
@@ -1117,13 +1061,7 @@
         <w:jc w:val="both"/>
       </w:pPr>
       <w:r>
-        <w:t>No</w:t>
-      </w:r>
-      <w:r>
-        <w:t>m</w:t>
-      </w:r>
-      <w:r>
-        <w:t>bre de usuario</w:t>
+        <w:t>Nombre de usuario</w:t>
       </w:r>
     </w:p>
     <w:p>
@@ -1199,11 +1137,16 @@
         </w:rPr>
       </w:pPr>
       <w:r>
+        <w:rPr>
+          <w:rStyle w:val="nfasisintenso"/>
+          <w:sz w:val="32"/>
+          <w:szCs w:val="32"/>
+        </w:rPr>
         <w:drawing>
-          <wp:inline distT="0" distB="0" distL="0" distR="0" wp14:anchorId="5101470A" wp14:editId="543B1803">
-            <wp:extent cx="5400040" cy="2727325"/>
+          <wp:inline distT="0" distB="0" distL="0" distR="0" wp14:anchorId="5D4CF9B1" wp14:editId="45C2CEA4">
+            <wp:extent cx="3931920" cy="2959574"/>
             <wp:effectExtent l="0" t="0" r="0" b="0"/>
-            <wp:docPr id="2072992186" name="Imagen 1" descr="Interfaz de usuario gráfica&#10;&#10;El contenido generado por IA puede ser incorrecto."/>
+            <wp:docPr id="113156683" name="Imagen 1" descr="Interfaz de usuario gráfica, Diagrama&#10;&#10;El contenido generado por IA puede ser incorrecto."/>
             <wp:cNvGraphicFramePr>
               <a:graphicFrameLocks xmlns:a="http://schemas.openxmlformats.org/drawingml/2006/main" noChangeAspect="1"/>
             </wp:cNvGraphicFramePr>
@@ -1211,7 +1154,7 @@
               <a:graphicData uri="http://schemas.openxmlformats.org/drawingml/2006/picture">
                 <pic:pic xmlns:pic="http://schemas.openxmlformats.org/drawingml/2006/picture">
                   <pic:nvPicPr>
-                    <pic:cNvPr id="2072992186" name="Imagen 1" descr="Interfaz de usuario gráfica&#10;&#10;El contenido generado por IA puede ser incorrecto."/>
+                    <pic:cNvPr id="113156683" name="Imagen 1" descr="Interfaz de usuario gráfica, Diagrama&#10;&#10;El contenido generado por IA puede ser incorrecto."/>
                     <pic:cNvPicPr/>
                   </pic:nvPicPr>
                   <pic:blipFill>
@@ -1223,7 +1166,7 @@
                   <pic:spPr>
                     <a:xfrm>
                       <a:off x="0" y="0"/>
-                      <a:ext cx="5400040" cy="2727325"/>
+                      <a:ext cx="3937634" cy="2963875"/>
                     </a:xfrm>
                     <a:prstGeom prst="rect">
                       <a:avLst/>
@@ -1265,12 +1208,13 @@
         <w:jc w:val="both"/>
       </w:pPr>
       <w:r>
+        <w:lastRenderedPageBreak/>
         <w:t>Al hacer clic en un deporte disponible, se confirma la selección y se entra al sistema personalizado para ese deporte.</w:t>
       </w:r>
     </w:p>
     <w:p>
       <w:pPr>
-        <w:jc w:val="both"/>
+        <w:jc w:val="center"/>
         <w:rPr>
           <w:rStyle w:val="nfasisintenso"/>
           <w:sz w:val="32"/>
@@ -1278,7 +1222,27 @@
         </w:rPr>
       </w:pPr>
       <w:r>
-        <w:lastRenderedPageBreak/>
+        <w:rPr>
+          <w:rStyle w:val="nfasisintenso"/>
+          <w:sz w:val="32"/>
+          <w:szCs w:val="32"/>
+        </w:rPr>
+        <w:t>BALONCESTO</w:t>
+      </w:r>
+    </w:p>
+    <w:p>
+      <w:pPr>
+        <w:jc w:val="both"/>
+        <w:rPr>
+          <w:rStyle w:val="nfasisintenso"/>
+          <w:sz w:val="32"/>
+          <w:szCs w:val="32"/>
+        </w:rPr>
+      </w:pPr>
+      <w:r>
+        <w:rPr>
+          <w:noProof/>
+        </w:rPr>
         <w:drawing>
           <wp:anchor distT="0" distB="0" distL="114300" distR="114300" simplePos="0" relativeHeight="251772928" behindDoc="0" locked="0" layoutInCell="1" allowOverlap="1" wp14:anchorId="0A1D81A5" wp14:editId="5D1A1D79">
             <wp:simplePos x="0" y="0"/>
@@ -1454,16 +1418,6 @@
       <w:pPr>
         <w:jc w:val="both"/>
         <w:rPr>
-          <w:rStyle w:val="nfasisintenso"/>
-          <w:sz w:val="32"/>
-          <w:szCs w:val="32"/>
-        </w:rPr>
-      </w:pPr>
-    </w:p>
-    <w:p>
-      <w:pPr>
-        <w:jc w:val="both"/>
-        <w:rPr>
           <w:b/>
           <w:bCs/>
         </w:rPr>
@@ -1537,33 +1491,20 @@
         <w:jc w:val="both"/>
       </w:pPr>
       <w:r>
-        <w:rPr>
-          <w:rStyle w:val="nfasisintenso"/>
-          <w:sz w:val="32"/>
-          <w:szCs w:val="32"/>
-        </w:rPr>
+        <w:t>Estadio</w:t>
+      </w:r>
+    </w:p>
+    <w:p>
+      <w:pPr>
+        <w:jc w:val="both"/>
+      </w:pPr>
+      <w:r>
         <w:lastRenderedPageBreak/>
         <w:drawing>
-          <wp:anchor distT="0" distB="0" distL="114300" distR="114300" simplePos="0" relativeHeight="251776000" behindDoc="1" locked="0" layoutInCell="1" allowOverlap="1" wp14:anchorId="6E286DA6" wp14:editId="386D35FB">
-            <wp:simplePos x="0" y="0"/>
-            <wp:positionH relativeFrom="margin">
-              <wp:posOffset>-220980</wp:posOffset>
-            </wp:positionH>
-            <wp:positionV relativeFrom="paragraph">
-              <wp:posOffset>373380</wp:posOffset>
-            </wp:positionV>
-            <wp:extent cx="5400040" cy="3387725"/>
-            <wp:effectExtent l="0" t="0" r="0" b="3175"/>
-            <wp:wrapTight wrapText="bothSides">
-              <wp:wrapPolygon edited="0">
-                <wp:start x="0" y="0"/>
-                <wp:lineTo x="0" y="21499"/>
-                <wp:lineTo x="21488" y="21499"/>
-                <wp:lineTo x="21488" y="0"/>
-                <wp:lineTo x="0" y="0"/>
-              </wp:wrapPolygon>
-            </wp:wrapTight>
-            <wp:docPr id="1157602868" name="Imagen 1" descr="Tabla&#10;&#10;El contenido generado por IA puede ser incorrecto."/>
+          <wp:inline distT="0" distB="0" distL="0" distR="0" wp14:anchorId="55875E80" wp14:editId="6D086EB9">
+            <wp:extent cx="5400040" cy="3404235"/>
+            <wp:effectExtent l="0" t="0" r="0" b="5715"/>
+            <wp:docPr id="523966979" name="Imagen 1" descr="Imagen que contiene Tabla&#10;&#10;El contenido generado por IA puede ser incorrecto."/>
             <wp:cNvGraphicFramePr>
               <a:graphicFrameLocks xmlns:a="http://schemas.openxmlformats.org/drawingml/2006/main" noChangeAspect="1"/>
             </wp:cNvGraphicFramePr>
@@ -1571,17 +1512,11 @@
               <a:graphicData uri="http://schemas.openxmlformats.org/drawingml/2006/picture">
                 <pic:pic xmlns:pic="http://schemas.openxmlformats.org/drawingml/2006/picture">
                   <pic:nvPicPr>
-                    <pic:cNvPr id="1157602868" name="Imagen 1" descr="Tabla&#10;&#10;El contenido generado por IA puede ser incorrecto."/>
+                    <pic:cNvPr id="523966979" name="Imagen 1" descr="Imagen que contiene Tabla&#10;&#10;El contenido generado por IA puede ser incorrecto."/>
                     <pic:cNvPicPr/>
                   </pic:nvPicPr>
                   <pic:blipFill>
-                    <a:blip r:embed="rId13">
-                      <a:extLst>
-                        <a:ext uri="{28A0092B-C50C-407E-A947-70E740481C1C}">
-                          <a14:useLocalDpi xmlns:a14="http://schemas.microsoft.com/office/drawing/2010/main" val="0"/>
-                        </a:ext>
-                      </a:extLst>
-                    </a:blip>
+                    <a:blip r:embed="rId13"/>
                     <a:stretch>
                       <a:fillRect/>
                     </a:stretch>
@@ -1589,7 +1524,7 @@
                   <pic:spPr>
                     <a:xfrm>
                       <a:off x="0" y="0"/>
-                      <a:ext cx="5400040" cy="3387725"/>
+                      <a:ext cx="5400040" cy="3404235"/>
                     </a:xfrm>
                     <a:prstGeom prst="rect">
                       <a:avLst/>
@@ -1598,11 +1533,8 @@
                 </pic:pic>
               </a:graphicData>
             </a:graphic>
-          </wp:anchor>
+          </wp:inline>
         </w:drawing>
-      </w:r>
-      <w:r>
-        <w:t>Estadio</w:t>
       </w:r>
     </w:p>
     <w:p>
@@ -1683,209 +1615,165 @@
         <w:jc w:val="both"/>
       </w:pPr>
       <w:r>
-        <w:t>Se abrirá un formulario emergente donde deberás rellenar los campos:</w:t>
-      </w:r>
-    </w:p>
-    <w:p>
-      <w:pPr>
-        <w:numPr>
-          <w:ilvl w:val="1"/>
-          <w:numId w:val="11"/>
-        </w:numPr>
-        <w:jc w:val="both"/>
-      </w:pPr>
-      <w:r>
-        <w:t>Nombre</w:t>
-      </w:r>
-    </w:p>
-    <w:p>
-      <w:pPr>
-        <w:numPr>
-          <w:ilvl w:val="1"/>
-          <w:numId w:val="11"/>
-        </w:numPr>
-        <w:jc w:val="both"/>
-      </w:pPr>
-      <w:r>
-        <w:t>Ciudad</w:t>
-      </w:r>
-    </w:p>
-    <w:p>
-      <w:pPr>
-        <w:numPr>
-          <w:ilvl w:val="1"/>
-          <w:numId w:val="11"/>
-        </w:numPr>
-        <w:jc w:val="both"/>
-      </w:pPr>
-      <w:r>
-        <w:t>Estadio</w:t>
-      </w:r>
-    </w:p>
-    <w:p>
-      <w:pPr>
-        <w:numPr>
-          <w:ilvl w:val="1"/>
-          <w:numId w:val="11"/>
-        </w:numPr>
-        <w:jc w:val="both"/>
-      </w:pPr>
-      <w:r>
-        <w:t>Fecha de fundación</w:t>
-      </w:r>
-    </w:p>
-    <w:p>
-      <w:pPr>
-        <w:numPr>
-          <w:ilvl w:val="0"/>
-          <w:numId w:val="11"/>
-        </w:numPr>
-        <w:jc w:val="both"/>
-      </w:pPr>
-      <w:r>
-        <w:t xml:space="preserve">Haz clic en </w:t>
-      </w:r>
-      <w:r>
-        <w:rPr>
-          <w:b/>
-          <w:bCs/>
-        </w:rPr>
-        <w:t>Guardar</w:t>
-      </w:r>
-      <w:r>
-        <w:t xml:space="preserve"> para registrar el equipo.</w:t>
-      </w:r>
-    </w:p>
-    <w:p>
-      <w:pPr>
-        <w:jc w:val="both"/>
-      </w:pPr>
-      <w:r>
-        <w:t>El nuevo equipo se agregará automáticamente a la lista.</w:t>
-      </w:r>
-    </w:p>
-    <w:p>
-      <w:pPr>
-        <w:jc w:val="both"/>
-        <w:rPr>
-          <w:b/>
-          <w:bCs/>
-        </w:rPr>
-      </w:pPr>
-      <w:r>
-        <w:rPr>
-          <w:b/>
-          <w:bCs/>
-        </w:rPr>
-        <w:t>¿Cómo buscar equipos?</w:t>
-      </w:r>
-    </w:p>
-    <w:p>
-      <w:pPr>
-        <w:jc w:val="both"/>
-      </w:pPr>
-      <w:r>
-        <w:t>En la parte superior de la lista hay una barra de búsqueda. Puedes escribir el nombre del equipo o parte de él, y la lista se filtrará automáticamente.</w:t>
-      </w:r>
-    </w:p>
-    <w:p>
-      <w:pPr>
-        <w:jc w:val="both"/>
-        <w:rPr>
-          <w:b/>
-          <w:bCs/>
-        </w:rPr>
-      </w:pPr>
-      <w:r>
-        <w:rPr>
-          <w:b/>
-          <w:bCs/>
-        </w:rPr>
-        <w:t>¿Cómo ver el detalle de un equipo?</w:t>
-      </w:r>
-    </w:p>
-    <w:p>
-      <w:pPr>
-        <w:jc w:val="both"/>
-      </w:pPr>
-      <w:r>
-        <w:t xml:space="preserve">Haz </w:t>
-      </w:r>
-      <w:r>
-        <w:rPr>
-          <w:b/>
-          <w:bCs/>
-        </w:rPr>
-        <w:t>doble clic sobre cualquier fila</w:t>
-      </w:r>
-      <w:r>
-        <w:t xml:space="preserve"> de la tabla de equipos. Se abrirá una nueva pantalla con información ampliada del equipo:</w:t>
-      </w:r>
-    </w:p>
-    <w:p>
-      <w:pPr>
-        <w:numPr>
-          <w:ilvl w:val="0"/>
-          <w:numId w:val="12"/>
-        </w:numPr>
-        <w:jc w:val="both"/>
-      </w:pPr>
-      <w:r>
-        <w:t>Datos generales</w:t>
-      </w:r>
-    </w:p>
-    <w:p>
-      <w:pPr>
-        <w:numPr>
-          <w:ilvl w:val="0"/>
-          <w:numId w:val="12"/>
-        </w:numPr>
-        <w:jc w:val="both"/>
-      </w:pPr>
-      <w:r>
-        <w:lastRenderedPageBreak/>
-        <w:t>Lista de jugadores asociados</w:t>
-      </w:r>
-    </w:p>
-    <w:p>
-      <w:pPr>
-        <w:numPr>
-          <w:ilvl w:val="0"/>
-          <w:numId w:val="12"/>
-        </w:numPr>
-        <w:jc w:val="both"/>
-      </w:pPr>
-      <w:r>
-        <w:t>Estadísticas de equipo en competiciones</w:t>
-      </w:r>
-    </w:p>
-    <w:p>
-      <w:pPr>
-        <w:numPr>
-          <w:ilvl w:val="0"/>
-          <w:numId w:val="12"/>
-        </w:numPr>
-        <w:jc w:val="both"/>
-      </w:pPr>
-      <w:r>
-        <w:t xml:space="preserve">Partidos </w:t>
-      </w:r>
-      <w:proofErr w:type="spellStart"/>
-      <w:r>
-        <w:t>proximos</w:t>
-      </w:r>
-      <w:proofErr w:type="spellEnd"/>
-    </w:p>
-    <w:p>
-      <w:pPr>
-        <w:jc w:val="both"/>
-      </w:pPr>
+        <w:t>En el caso de Añadir, se añadirá una nueva fila al final de la tabla vacío para rellenarlo y así guardar un equipo de forma individual</w:t>
+      </w:r>
+    </w:p>
+    <w:p>
+      <w:pPr>
+        <w:jc w:val="both"/>
+      </w:pPr>
+      <w:r>
+        <w:rPr>
+          <w:noProof/>
+        </w:rPr>
+        <mc:AlternateContent>
+          <mc:Choice Requires="wps">
+            <w:drawing>
+              <wp:anchor distT="0" distB="0" distL="114300" distR="114300" simplePos="0" relativeHeight="251780096" behindDoc="0" locked="0" layoutInCell="1" allowOverlap="1" wp14:anchorId="575F616F" wp14:editId="7AB4F72F">
+                <wp:simplePos x="0" y="0"/>
+                <wp:positionH relativeFrom="column">
+                  <wp:posOffset>1038225</wp:posOffset>
+                </wp:positionH>
+                <wp:positionV relativeFrom="paragraph">
+                  <wp:posOffset>404495</wp:posOffset>
+                </wp:positionV>
+                <wp:extent cx="411480" cy="220980"/>
+                <wp:effectExtent l="0" t="0" r="26670" b="26670"/>
+                <wp:wrapNone/>
+                <wp:docPr id="1489462521" name="Elipse 7"/>
+                <wp:cNvGraphicFramePr/>
+                <a:graphic xmlns:a="http://schemas.openxmlformats.org/drawingml/2006/main">
+                  <a:graphicData uri="http://schemas.microsoft.com/office/word/2010/wordprocessingShape">
+                    <wps:wsp>
+                      <wps:cNvSpPr/>
+                      <wps:spPr>
+                        <a:xfrm>
+                          <a:off x="0" y="0"/>
+                          <a:ext cx="411480" cy="220980"/>
+                        </a:xfrm>
+                        <a:prstGeom prst="ellipse">
+                          <a:avLst/>
+                        </a:prstGeom>
+                        <a:noFill/>
+                        <a:ln>
+                          <a:solidFill>
+                            <a:srgbClr val="EE0000"/>
+                          </a:solidFill>
+                        </a:ln>
+                      </wps:spPr>
+                      <wps:style>
+                        <a:lnRef idx="2">
+                          <a:schemeClr val="accent1">
+                            <a:shade val="15000"/>
+                          </a:schemeClr>
+                        </a:lnRef>
+                        <a:fillRef idx="1">
+                          <a:schemeClr val="accent1"/>
+                        </a:fillRef>
+                        <a:effectRef idx="0">
+                          <a:schemeClr val="accent1"/>
+                        </a:effectRef>
+                        <a:fontRef idx="minor">
+                          <a:schemeClr val="lt1"/>
+                        </a:fontRef>
+                      </wps:style>
+                      <wps:bodyPr rot="0" spcFirstLastPara="0" vertOverflow="overflow" horzOverflow="overflow" vert="horz" wrap="square" lIns="91440" tIns="45720" rIns="91440" bIns="45720" numCol="1" spcCol="0" rtlCol="0" fromWordArt="0" anchor="ctr" anchorCtr="0" forceAA="0" compatLnSpc="1">
+                        <a:prstTxWarp prst="textNoShape">
+                          <a:avLst/>
+                        </a:prstTxWarp>
+                        <a:noAutofit/>
+                      </wps:bodyPr>
+                    </wps:wsp>
+                  </a:graphicData>
+                </a:graphic>
+              </wp:anchor>
+            </w:drawing>
+          </mc:Choice>
+          <mc:Fallback>
+            <w:pict>
+              <v:oval w14:anchorId="5C19D91F" id="Elipse 7" o:spid="_x0000_s1026" style="position:absolute;margin-left:81.75pt;margin-top:31.85pt;width:32.4pt;height:17.4pt;z-index:251780096;visibility:visible;mso-wrap-style:square;mso-wrap-distance-left:9pt;mso-wrap-distance-top:0;mso-wrap-distance-right:9pt;mso-wrap-distance-bottom:0;mso-position-horizontal:absolute;mso-position-horizontal-relative:text;mso-position-vertical:absolute;mso-position-vertical-relative:text;v-text-anchor:middle" o:gfxdata="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" filled="f" strokecolor="#e00" strokeweight="1.5pt">
+                <v:stroke joinstyle="miter"/>
+              </v:oval>
+            </w:pict>
+          </mc:Fallback>
+        </mc:AlternateContent>
+      </w:r>
+      <w:r>
+        <w:rPr>
+          <w:noProof/>
+        </w:rPr>
+        <mc:AlternateContent>
+          <mc:Choice Requires="wps">
+            <w:drawing>
+              <wp:anchor distT="0" distB="0" distL="114300" distR="114300" simplePos="0" relativeHeight="251779072" behindDoc="0" locked="0" layoutInCell="1" allowOverlap="1" wp14:anchorId="4D9242CE" wp14:editId="79607468">
+                <wp:simplePos x="0" y="0"/>
+                <wp:positionH relativeFrom="column">
+                  <wp:posOffset>1183005</wp:posOffset>
+                </wp:positionH>
+                <wp:positionV relativeFrom="paragraph">
+                  <wp:posOffset>1783715</wp:posOffset>
+                </wp:positionV>
+                <wp:extent cx="1447800" cy="929640"/>
+                <wp:effectExtent l="0" t="38100" r="57150" b="22860"/>
+                <wp:wrapNone/>
+                <wp:docPr id="1625315445" name="Conector recto de flecha 6"/>
+                <wp:cNvGraphicFramePr/>
+                <a:graphic xmlns:a="http://schemas.openxmlformats.org/drawingml/2006/main">
+                  <a:graphicData uri="http://schemas.microsoft.com/office/word/2010/wordprocessingShape">
+                    <wps:wsp>
+                      <wps:cNvCnPr/>
+                      <wps:spPr>
+                        <a:xfrm flipV="1">
+                          <a:off x="0" y="0"/>
+                          <a:ext cx="1447800" cy="929640"/>
+                        </a:xfrm>
+                        <a:prstGeom prst="straightConnector1">
+                          <a:avLst/>
+                        </a:prstGeom>
+                        <a:ln>
+                          <a:tailEnd type="triangle"/>
+                        </a:ln>
+                      </wps:spPr>
+                      <wps:style>
+                        <a:lnRef idx="2">
+                          <a:schemeClr val="accent1"/>
+                        </a:lnRef>
+                        <a:fillRef idx="0">
+                          <a:schemeClr val="accent1"/>
+                        </a:fillRef>
+                        <a:effectRef idx="1">
+                          <a:schemeClr val="accent1"/>
+                        </a:effectRef>
+                        <a:fontRef idx="minor">
+                          <a:schemeClr val="tx1"/>
+                        </a:fontRef>
+                      </wps:style>
+                      <wps:bodyPr/>
+                    </wps:wsp>
+                  </a:graphicData>
+                </a:graphic>
+              </wp:anchor>
+            </w:drawing>
+          </mc:Choice>
+          <mc:Fallback>
+            <w:pict>
+              <v:shapetype w14:anchorId="47C0BB34" id="_x0000_t32" coordsize="21600,21600" o:spt="32" o:oned="t" path="m,l21600,21600e" filled="f">
+                <v:path arrowok="t" fillok="f" o:connecttype="none"/>
+                <o:lock v:ext="edit" shapetype="t"/>
+              </v:shapetype>
+              <v:shape id="Conector recto de flecha 6" o:spid="_x0000_s1026" type="#_x0000_t32" style="position:absolute;margin-left:93.15pt;margin-top:140.45pt;width:114pt;height:73.2pt;flip:y;z-index:251779072;visibility:visible;mso-wrap-style:square;mso-wrap-distance-left:9pt;mso-wrap-distance-top:0;mso-wrap-distance-right:9pt;mso-wrap-distance-bottom:0;mso-position-horizontal:absolute;mso-position-horizontal-relative:text;mso-position-vertical:absolute;mso-position-vertical-relative:text" o:gfxdata="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" strokecolor="#156082 [3204]" strokeweight="1.5pt">
+                <v:stroke endarrow="block" joinstyle="miter"/>
+              </v:shape>
+            </w:pict>
+          </mc:Fallback>
+        </mc:AlternateContent>
+      </w:r>
       <w:r>
         <w:drawing>
-          <wp:inline distT="0" distB="0" distL="0" distR="0" wp14:anchorId="241C9F86" wp14:editId="4CE12227">
-            <wp:extent cx="5400040" cy="3364230"/>
-            <wp:effectExtent l="0" t="0" r="0" b="7620"/>
-            <wp:docPr id="608328560" name="Imagen 1" descr="Tabla&#10;&#10;El contenido generado por IA puede ser incorrecto."/>
+          <wp:inline distT="0" distB="0" distL="0" distR="0" wp14:anchorId="71628E12" wp14:editId="74D2C411">
+            <wp:extent cx="5400040" cy="3420745"/>
+            <wp:effectExtent l="0" t="0" r="0" b="8255"/>
+            <wp:docPr id="612854621" name="Imagen 1" descr="Tabla&#10;&#10;El contenido generado por IA puede ser incorrecto."/>
             <wp:cNvGraphicFramePr>
               <a:graphicFrameLocks xmlns:a="http://schemas.openxmlformats.org/drawingml/2006/main" noChangeAspect="1"/>
             </wp:cNvGraphicFramePr>
@@ -1893,7 +1781,7 @@
               <a:graphicData uri="http://schemas.openxmlformats.org/drawingml/2006/picture">
                 <pic:pic xmlns:pic="http://schemas.openxmlformats.org/drawingml/2006/picture">
                   <pic:nvPicPr>
-                    <pic:cNvPr id="608328560" name="Imagen 1" descr="Tabla&#10;&#10;El contenido generado por IA puede ser incorrecto."/>
+                    <pic:cNvPr id="612854621" name="Imagen 1" descr="Tabla&#10;&#10;El contenido generado por IA puede ser incorrecto."/>
                     <pic:cNvPicPr/>
                   </pic:nvPicPr>
                   <pic:blipFill>
@@ -1905,7 +1793,7 @@
                   <pic:spPr>
                     <a:xfrm>
                       <a:off x="0" y="0"/>
-                      <a:ext cx="5400040" cy="3364230"/>
+                      <a:ext cx="5400040" cy="3420745"/>
                     </a:xfrm>
                     <a:prstGeom prst="rect">
                       <a:avLst/>
@@ -1920,201 +1808,229 @@
     </w:p>
     <w:p>
       <w:pPr>
-        <w:ind w:left="360"/>
-        <w:jc w:val="both"/>
-      </w:pPr>
-    </w:p>
-    <w:p>
-      <w:pPr>
-        <w:ind w:left="360"/>
-        <w:jc w:val="both"/>
-      </w:pPr>
-    </w:p>
-    <w:p>
-      <w:pPr>
-        <w:ind w:left="360"/>
-        <w:jc w:val="both"/>
-      </w:pPr>
-    </w:p>
-    <w:p>
-      <w:pPr>
-        <w:ind w:left="360"/>
-        <w:jc w:val="both"/>
-      </w:pPr>
-    </w:p>
-    <w:p>
-      <w:pPr>
-        <w:ind w:left="360"/>
-        <w:jc w:val="both"/>
-      </w:pPr>
-    </w:p>
-    <w:p>
-      <w:pPr>
-        <w:ind w:left="360"/>
-        <w:jc w:val="both"/>
-      </w:pPr>
-    </w:p>
-    <w:p>
-      <w:pPr>
-        <w:ind w:left="360"/>
-        <w:jc w:val="both"/>
-      </w:pPr>
-    </w:p>
-    <w:p>
-      <w:pPr>
-        <w:ind w:left="360"/>
-        <w:jc w:val="both"/>
-      </w:pPr>
-    </w:p>
-    <w:p>
-      <w:pPr>
-        <w:ind w:left="360"/>
-        <w:jc w:val="both"/>
-      </w:pPr>
-    </w:p>
-    <w:p>
-      <w:pPr>
-        <w:ind w:left="360"/>
-        <w:jc w:val="both"/>
-      </w:pPr>
-    </w:p>
-    <w:p>
-      <w:pPr>
-        <w:ind w:left="360"/>
-        <w:jc w:val="both"/>
-      </w:pPr>
-    </w:p>
-    <w:p>
-      <w:pPr>
-        <w:ind w:left="360"/>
-        <w:jc w:val="both"/>
-      </w:pPr>
-    </w:p>
-    <w:p>
-      <w:pPr>
-        <w:ind w:left="360"/>
-        <w:jc w:val="both"/>
-      </w:pPr>
-    </w:p>
-    <w:p>
-      <w:pPr>
-        <w:ind w:left="360"/>
-        <w:jc w:val="both"/>
-      </w:pPr>
-    </w:p>
-    <w:p>
-      <w:pPr>
-        <w:jc w:val="both"/>
-        <w:rPr>
-          <w:rStyle w:val="nfasisintenso"/>
-          <w:sz w:val="32"/>
-          <w:szCs w:val="32"/>
-        </w:rPr>
-      </w:pPr>
-      <w:r>
-        <w:rPr>
-          <w:rStyle w:val="nfasisintenso"/>
-          <w:sz w:val="32"/>
-          <w:szCs w:val="32"/>
-        </w:rPr>
-        <w:lastRenderedPageBreak/>
-        <w:t>Módulo de Jugadores</w:t>
-      </w:r>
-    </w:p>
-    <w:p>
-      <w:pPr>
-        <w:jc w:val="both"/>
-        <w:rPr>
-          <w:b/>
-          <w:bCs/>
-        </w:rPr>
-      </w:pPr>
-      <w:r>
-        <w:rPr>
-          <w:b/>
-          <w:bCs/>
-        </w:rPr>
-        <w:t>¿Qué muestra esta sección?</w:t>
-      </w:r>
-    </w:p>
-    <w:p>
-      <w:pPr>
-        <w:jc w:val="both"/>
-      </w:pPr>
-      <w:r>
-        <w:t>Una tabla con todos los jugadores registrados, mostrando:</w:t>
-      </w:r>
-    </w:p>
-    <w:p>
-      <w:pPr>
         <w:numPr>
           <w:ilvl w:val="0"/>
-          <w:numId w:val="13"/>
+          <w:numId w:val="11"/>
         </w:numPr>
         <w:jc w:val="both"/>
       </w:pPr>
       <w:r>
-        <w:t>Nombre</w:t>
-      </w:r>
-    </w:p>
-    <w:p>
-      <w:pPr>
-        <w:numPr>
-          <w:ilvl w:val="0"/>
-          <w:numId w:val="13"/>
-        </w:numPr>
-        <w:jc w:val="both"/>
-      </w:pPr>
-      <w:r>
-        <w:t>Posición</w:t>
-      </w:r>
-    </w:p>
-    <w:p>
-      <w:pPr>
-        <w:numPr>
-          <w:ilvl w:val="0"/>
-          <w:numId w:val="13"/>
-        </w:numPr>
-        <w:jc w:val="both"/>
-      </w:pPr>
-      <w:r>
-        <w:t>Dorsal</w:t>
-      </w:r>
-    </w:p>
-    <w:p>
-      <w:pPr>
-        <w:numPr>
-          <w:ilvl w:val="0"/>
-          <w:numId w:val="13"/>
-        </w:numPr>
-        <w:jc w:val="both"/>
-      </w:pPr>
-      <w:r>
-        <w:t>Altura y peso</w:t>
-      </w:r>
-    </w:p>
-    <w:p>
-      <w:pPr>
-        <w:numPr>
-          <w:ilvl w:val="0"/>
-          <w:numId w:val="13"/>
-        </w:numPr>
-        <w:jc w:val="both"/>
-      </w:pPr>
-      <w:r>
-        <w:t>Equipo actual</w:t>
-      </w:r>
-    </w:p>
-    <w:p>
-      <w:pPr>
-        <w:jc w:val="both"/>
-      </w:pPr>
+        <w:t xml:space="preserve">Haz clic en </w:t>
+      </w:r>
+      <w:r>
+        <w:rPr>
+          <w:b/>
+          <w:bCs/>
+        </w:rPr>
+        <w:t>Guardar</w:t>
+      </w:r>
+      <w:r>
+        <w:t xml:space="preserve"> para registrar el equipo.</w:t>
+      </w:r>
+    </w:p>
+    <w:p>
+      <w:pPr>
+        <w:jc w:val="both"/>
+      </w:pPr>
+      <w:r>
+        <w:t>El nuevo equipo se agregará automáticamente a la lista.</w:t>
+      </w:r>
+    </w:p>
+    <w:p>
+      <w:pPr>
+        <w:jc w:val="both"/>
+        <w:rPr>
+          <w:b/>
+          <w:bCs/>
+        </w:rPr>
+      </w:pPr>
+      <w:r>
+        <w:rPr>
+          <w:b/>
+          <w:bCs/>
+        </w:rPr>
+        <w:lastRenderedPageBreak/>
+        <w:t>¿Cómo buscar equipos?</w:t>
+      </w:r>
+    </w:p>
+    <w:p>
+      <w:pPr>
+        <w:jc w:val="both"/>
+      </w:pPr>
+      <w:r>
+        <w:t>En la parte superior de la lista hay una barra de búsqueda. Puedes escribir el nombre del equipo o parte de él</w:t>
+      </w:r>
+      <w:r>
+        <w:t>, o también si así lo prefiere, filtrar por ciudad</w:t>
+      </w:r>
+      <w:r>
+        <w:t>, y la lista se filtrará automáticamente</w:t>
+      </w:r>
+      <w:r>
+        <w:t xml:space="preserve"> una vez pulsado el botón de buscar</w:t>
+      </w:r>
+      <w:r>
+        <w:t>.</w:t>
+      </w:r>
+    </w:p>
+    <w:p>
+      <w:pPr>
+        <w:jc w:val="both"/>
+      </w:pPr>
+      <w:r>
+        <w:rPr>
+          <w:noProof/>
+        </w:rPr>
+        <mc:AlternateContent>
+          <mc:Choice Requires="wps">
+            <w:drawing>
+              <wp:anchor distT="0" distB="0" distL="114300" distR="114300" simplePos="0" relativeHeight="251782144" behindDoc="0" locked="0" layoutInCell="1" allowOverlap="1" wp14:anchorId="11D0F40C" wp14:editId="5B6DA94E">
+                <wp:simplePos x="0" y="0"/>
+                <wp:positionH relativeFrom="column">
+                  <wp:posOffset>3308985</wp:posOffset>
+                </wp:positionH>
+                <wp:positionV relativeFrom="paragraph">
+                  <wp:posOffset>214630</wp:posOffset>
+                </wp:positionV>
+                <wp:extent cx="990600" cy="365760"/>
+                <wp:effectExtent l="38100" t="0" r="19050" b="72390"/>
+                <wp:wrapNone/>
+                <wp:docPr id="1948667794" name="Conector recto de flecha 9"/>
+                <wp:cNvGraphicFramePr/>
+                <a:graphic xmlns:a="http://schemas.openxmlformats.org/drawingml/2006/main">
+                  <a:graphicData uri="http://schemas.microsoft.com/office/word/2010/wordprocessingShape">
+                    <wps:wsp>
+                      <wps:cNvCnPr/>
+                      <wps:spPr>
+                        <a:xfrm flipH="1">
+                          <a:off x="0" y="0"/>
+                          <a:ext cx="990600" cy="365760"/>
+                        </a:xfrm>
+                        <a:prstGeom prst="straightConnector1">
+                          <a:avLst/>
+                        </a:prstGeom>
+                        <a:ln>
+                          <a:tailEnd type="triangle"/>
+                        </a:ln>
+                      </wps:spPr>
+                      <wps:style>
+                        <a:lnRef idx="2">
+                          <a:schemeClr val="accent1"/>
+                        </a:lnRef>
+                        <a:fillRef idx="0">
+                          <a:schemeClr val="accent1"/>
+                        </a:fillRef>
+                        <a:effectRef idx="1">
+                          <a:schemeClr val="accent1"/>
+                        </a:effectRef>
+                        <a:fontRef idx="minor">
+                          <a:schemeClr val="tx1"/>
+                        </a:fontRef>
+                      </wps:style>
+                      <wps:bodyPr/>
+                    </wps:wsp>
+                  </a:graphicData>
+                </a:graphic>
+              </wp:anchor>
+            </w:drawing>
+          </mc:Choice>
+          <mc:Fallback>
+            <w:pict>
+              <v:shape w14:anchorId="65B64C25" id="Conector recto de flecha 9" o:spid="_x0000_s1026" type="#_x0000_t32" style="position:absolute;margin-left:260.55pt;margin-top:16.9pt;width:78pt;height:28.8pt;flip:x;z-index:251782144;visibility:visible;mso-wrap-style:square;mso-wrap-distance-left:9pt;mso-wrap-distance-top:0;mso-wrap-distance-right:9pt;mso-wrap-distance-bottom:0;mso-position-horizontal:absolute;mso-position-horizontal-relative:text;mso-position-vertical:absolute;mso-position-vertical-relative:text" o:gfxdata="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" strokecolor="#156082 [3204]" strokeweight="1.5pt">
+                <v:stroke endarrow="block" joinstyle="miter"/>
+              </v:shape>
+            </w:pict>
+          </mc:Fallback>
+        </mc:AlternateContent>
+      </w:r>
+    </w:p>
+    <w:p>
+      <w:pPr>
+        <w:jc w:val="both"/>
+      </w:pPr>
+      <w:r>
+        <w:rPr>
+          <w:noProof/>
+        </w:rPr>
+        <mc:AlternateContent>
+          <mc:Choice Requires="wps">
+            <w:drawing>
+              <wp:anchor distT="0" distB="0" distL="114300" distR="114300" simplePos="0" relativeHeight="251781120" behindDoc="0" locked="0" layoutInCell="1" allowOverlap="1" wp14:anchorId="31808CED" wp14:editId="3EC4E4DF">
+                <wp:simplePos x="0" y="0"/>
+                <wp:positionH relativeFrom="column">
+                  <wp:posOffset>954405</wp:posOffset>
+                </wp:positionH>
+                <wp:positionV relativeFrom="paragraph">
+                  <wp:posOffset>133350</wp:posOffset>
+                </wp:positionV>
+                <wp:extent cx="1798320" cy="243840"/>
+                <wp:effectExtent l="0" t="0" r="11430" b="22860"/>
+                <wp:wrapNone/>
+                <wp:docPr id="1341528996" name="Rectángulo 8"/>
+                <wp:cNvGraphicFramePr/>
+                <a:graphic xmlns:a="http://schemas.openxmlformats.org/drawingml/2006/main">
+                  <a:graphicData uri="http://schemas.microsoft.com/office/word/2010/wordprocessingShape">
+                    <wps:wsp>
+                      <wps:cNvSpPr/>
+                      <wps:spPr>
+                        <a:xfrm>
+                          <a:off x="0" y="0"/>
+                          <a:ext cx="1798320" cy="243840"/>
+                        </a:xfrm>
+                        <a:prstGeom prst="rect">
+                          <a:avLst/>
+                        </a:prstGeom>
+                        <a:noFill/>
+                        <a:ln>
+                          <a:solidFill>
+                            <a:srgbClr val="EE0000"/>
+                          </a:solidFill>
+                        </a:ln>
+                      </wps:spPr>
+                      <wps:style>
+                        <a:lnRef idx="2">
+                          <a:schemeClr val="accent1">
+                            <a:shade val="15000"/>
+                          </a:schemeClr>
+                        </a:lnRef>
+                        <a:fillRef idx="1">
+                          <a:schemeClr val="accent1"/>
+                        </a:fillRef>
+                        <a:effectRef idx="0">
+                          <a:schemeClr val="accent1"/>
+                        </a:effectRef>
+                        <a:fontRef idx="minor">
+                          <a:schemeClr val="lt1"/>
+                        </a:fontRef>
+                      </wps:style>
+                      <wps:bodyPr rot="0" spcFirstLastPara="0" vertOverflow="overflow" horzOverflow="overflow" vert="horz" wrap="square" lIns="91440" tIns="45720" rIns="91440" bIns="45720" numCol="1" spcCol="0" rtlCol="0" fromWordArt="0" anchor="ctr" anchorCtr="0" forceAA="0" compatLnSpc="1">
+                        <a:prstTxWarp prst="textNoShape">
+                          <a:avLst/>
+                        </a:prstTxWarp>
+                        <a:noAutofit/>
+                      </wps:bodyPr>
+                    </wps:wsp>
+                  </a:graphicData>
+                </a:graphic>
+                <wp14:sizeRelV relativeFrom="margin">
+                  <wp14:pctHeight>0</wp14:pctHeight>
+                </wp14:sizeRelV>
+              </wp:anchor>
+            </w:drawing>
+          </mc:Choice>
+          <mc:Fallback>
+            <w:pict>
+              <v:rect w14:anchorId="0C266FCC" id="Rectángulo 8" o:spid="_x0000_s1026" style="position:absolute;margin-left:75.15pt;margin-top:10.5pt;width:141.6pt;height:19.2pt;z-index:251781120;visibility:visible;mso-wrap-style:square;mso-height-percent:0;mso-wrap-distance-left:9pt;mso-wrap-distance-top:0;mso-wrap-distance-right:9pt;mso-wrap-distance-bottom:0;mso-position-horizontal:absolute;mso-position-horizontal-relative:text;mso-position-vertical:absolute;mso-position-vertical-relative:text;mso-height-percent:0;mso-height-relative:margin;v-text-anchor:middle" o:gfxdata="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" filled="f" strokecolor="#e00" strokeweight="1.5pt"/>
+            </w:pict>
+          </mc:Fallback>
+        </mc:AlternateContent>
+      </w:r>
       <w:r>
         <w:drawing>
-          <wp:inline distT="0" distB="0" distL="0" distR="0" wp14:anchorId="4ED92D3E" wp14:editId="0423CED7">
-            <wp:extent cx="5400040" cy="3387090"/>
-            <wp:effectExtent l="0" t="0" r="0" b="3810"/>
-            <wp:docPr id="1971308629" name="Imagen 1" descr="Tabla&#10;&#10;El contenido generado por IA puede ser incorrecto."/>
+          <wp:inline distT="0" distB="0" distL="0" distR="0" wp14:anchorId="2DACD425" wp14:editId="1CDD9E47">
+            <wp:extent cx="5400040" cy="3386455"/>
+            <wp:effectExtent l="0" t="0" r="0" b="4445"/>
+            <wp:docPr id="1616639881" name="Imagen 1" descr="Interfaz de usuario gráfica&#10;&#10;El contenido generado por IA puede ser incorrecto."/>
             <wp:cNvGraphicFramePr>
               <a:graphicFrameLocks xmlns:a="http://schemas.openxmlformats.org/drawingml/2006/main" noChangeAspect="1"/>
             </wp:cNvGraphicFramePr>
@@ -2122,7 +2038,7 @@
               <a:graphicData uri="http://schemas.openxmlformats.org/drawingml/2006/picture">
                 <pic:pic xmlns:pic="http://schemas.openxmlformats.org/drawingml/2006/picture">
                   <pic:nvPicPr>
-                    <pic:cNvPr id="1971308629" name="Imagen 1" descr="Tabla&#10;&#10;El contenido generado por IA puede ser incorrecto."/>
+                    <pic:cNvPr id="1616639881" name="Imagen 1" descr="Interfaz de usuario gráfica&#10;&#10;El contenido generado por IA puede ser incorrecto."/>
                     <pic:cNvPicPr/>
                   </pic:nvPicPr>
                   <pic:blipFill>
@@ -2134,7 +2050,7 @@
                   <pic:spPr>
                     <a:xfrm>
                       <a:off x="0" y="0"/>
-                      <a:ext cx="5400040" cy="3387090"/>
+                      <a:ext cx="5400040" cy="3386455"/>
                     </a:xfrm>
                     <a:prstGeom prst="rect">
                       <a:avLst/>
@@ -2160,268 +2076,241 @@
           <w:b/>
           <w:bCs/>
         </w:rPr>
-        <w:t>¿Cómo se añade un nuevo jugador?</w:t>
+        <w:t>¿Cómo editar un equipo?</w:t>
+      </w:r>
+    </w:p>
+    <w:p>
+      <w:pPr>
+        <w:jc w:val="both"/>
+      </w:pPr>
+      <w:r>
+        <w:t>Al igual que el botón añadir, lo que hace es permitir editar la tabla y dándole a su respectivo botón de guardado, guarda sus cambios.</w:t>
+      </w:r>
+    </w:p>
+    <w:p>
+      <w:pPr>
+        <w:jc w:val="both"/>
+        <w:rPr>
+          <w:b/>
+          <w:bCs/>
+        </w:rPr>
+      </w:pPr>
+      <w:r>
+        <w:rPr>
+          <w:b/>
+          <w:bCs/>
+        </w:rPr>
+        <w:t>¿Cómo ver el detalle de un equipo?</w:t>
+      </w:r>
+    </w:p>
+    <w:p>
+      <w:pPr>
+        <w:jc w:val="both"/>
+      </w:pPr>
+      <w:r>
+        <w:t xml:space="preserve">Haz </w:t>
+      </w:r>
+      <w:r>
+        <w:rPr>
+          <w:b/>
+          <w:bCs/>
+        </w:rPr>
+        <w:t>doble clic sobre cualquier fila</w:t>
+      </w:r>
+      <w:r>
+        <w:t xml:space="preserve"> de la tabla de equipos. Se abrirá una nueva pantalla con información ampliada del equipo:</w:t>
       </w:r>
     </w:p>
     <w:p>
       <w:pPr>
         <w:numPr>
           <w:ilvl w:val="0"/>
-          <w:numId w:val="14"/>
+          <w:numId w:val="12"/>
         </w:numPr>
         <w:jc w:val="both"/>
       </w:pPr>
       <w:r>
-        <w:t xml:space="preserve">Pulsa el botón </w:t>
-      </w:r>
-      <w:r>
-        <w:rPr>
-          <w:b/>
-          <w:bCs/>
-        </w:rPr>
-        <w:t xml:space="preserve">“Nuevo </w:t>
-      </w:r>
-      <w:r>
-        <w:rPr>
-          <w:b/>
-          <w:bCs/>
-        </w:rPr>
-        <w:t>jugador”</w:t>
-      </w:r>
-      <w:r>
-        <w:rPr>
-          <w:b/>
-          <w:bCs/>
-        </w:rPr>
-        <w:t xml:space="preserve"> </w:t>
-      </w:r>
-      <w:r>
-        <w:t>o</w:t>
-      </w:r>
-      <w:r>
-        <w:t xml:space="preserve"> desde la pantalla de detalles de equipo, </w:t>
-      </w:r>
-      <w:r>
-        <w:rPr>
-          <w:b/>
-          <w:bCs/>
-        </w:rPr>
-        <w:t>“Importar CSV”</w:t>
-      </w:r>
-      <w:r>
-        <w:t>.</w:t>
+        <w:t>Datos generales</w:t>
       </w:r>
     </w:p>
     <w:p>
       <w:pPr>
         <w:numPr>
           <w:ilvl w:val="0"/>
-          <w:numId w:val="14"/>
+          <w:numId w:val="12"/>
         </w:numPr>
         <w:jc w:val="both"/>
       </w:pPr>
       <w:r>
-        <w:t>Completa el formulario:</w:t>
-      </w:r>
-    </w:p>
-    <w:p>
-      <w:pPr>
-        <w:numPr>
-          <w:ilvl w:val="1"/>
-          <w:numId w:val="14"/>
-        </w:numPr>
-        <w:jc w:val="both"/>
-      </w:pPr>
-      <w:r>
-        <w:t>Nombre completo</w:t>
-      </w:r>
-    </w:p>
-    <w:p>
-      <w:pPr>
-        <w:numPr>
-          <w:ilvl w:val="1"/>
-          <w:numId w:val="14"/>
-        </w:numPr>
-        <w:jc w:val="both"/>
-      </w:pPr>
-      <w:r>
-        <w:t>Posición</w:t>
-      </w:r>
-    </w:p>
-    <w:p>
-      <w:pPr>
-        <w:numPr>
-          <w:ilvl w:val="1"/>
-          <w:numId w:val="14"/>
-        </w:numPr>
-        <w:jc w:val="both"/>
-      </w:pPr>
-      <w:r>
-        <w:t>Dorsal</w:t>
-      </w:r>
-    </w:p>
-    <w:p>
-      <w:pPr>
-        <w:numPr>
-          <w:ilvl w:val="1"/>
-          <w:numId w:val="14"/>
-        </w:numPr>
-        <w:jc w:val="both"/>
-      </w:pPr>
-      <w:r>
-        <w:t>Equipo al que pertenece (seleccionable)</w:t>
-      </w:r>
-    </w:p>
-    <w:p>
-      <w:pPr>
-        <w:numPr>
-          <w:ilvl w:val="1"/>
-          <w:numId w:val="14"/>
-        </w:numPr>
-        <w:jc w:val="both"/>
-      </w:pPr>
-      <w:r>
-        <w:t>Altura y peso</w:t>
+        <w:t>Lista de jugadores asociados</w:t>
       </w:r>
     </w:p>
     <w:p>
       <w:pPr>
         <w:numPr>
           <w:ilvl w:val="0"/>
-          <w:numId w:val="14"/>
+          <w:numId w:val="12"/>
         </w:numPr>
         <w:jc w:val="both"/>
       </w:pPr>
       <w:r>
+        <w:t xml:space="preserve">Partidos </w:t>
+      </w:r>
+      <w:r>
+        <w:t>próximos</w:t>
+      </w:r>
+    </w:p>
+    <w:p>
+      <w:pPr>
+        <w:jc w:val="both"/>
+      </w:pPr>
+      <w:r>
+        <w:t>Además, dispondremos desde aquí la opción de importar a sus jugadores por medio de un csv.</w:t>
+      </w:r>
+    </w:p>
+    <w:p>
+      <w:pPr>
+        <w:jc w:val="both"/>
+      </w:pPr>
+      <w:r>
+        <w:rPr>
+          <w:noProof/>
+        </w:rPr>
         <w:lastRenderedPageBreak/>
-        <w:t xml:space="preserve">Haz clic en </w:t>
-      </w:r>
-      <w:r>
-        <w:rPr>
-          <w:b/>
-          <w:bCs/>
-        </w:rPr>
-        <w:t>Guardar</w:t>
-      </w:r>
-      <w:r>
-        <w:t>.</w:t>
-      </w:r>
-    </w:p>
-    <w:p>
-      <w:pPr>
-        <w:jc w:val="both"/>
-      </w:pPr>
-      <w:r>
-        <w:t>El jugador se añadirá a la lista y quedará vinculado al equipo elegido.</w:t>
-      </w:r>
-    </w:p>
-    <w:p>
-      <w:pPr>
-        <w:jc w:val="both"/>
-        <w:rPr>
-          <w:b/>
-          <w:bCs/>
-        </w:rPr>
-      </w:pPr>
-      <w:r>
-        <w:rPr>
-          <w:b/>
-          <w:bCs/>
-        </w:rPr>
-        <w:t>¿Cómo buscar jugadores?</w:t>
-      </w:r>
-    </w:p>
-    <w:p>
-      <w:pPr>
-        <w:jc w:val="both"/>
-      </w:pPr>
-      <w:r>
-        <w:t>Utiliza la barra de búsqueda superior para filtrar por nombre o posición.</w:t>
-      </w:r>
-    </w:p>
-    <w:p>
-      <w:pPr>
-        <w:jc w:val="both"/>
-        <w:rPr>
-          <w:b/>
-          <w:bCs/>
-        </w:rPr>
-      </w:pPr>
-      <w:r>
-        <w:rPr>
-          <w:b/>
-          <w:bCs/>
-        </w:rPr>
-        <w:t>¿Cómo acceder a su ficha?</w:t>
-      </w:r>
-    </w:p>
-    <w:p>
-      <w:pPr>
-        <w:jc w:val="both"/>
-      </w:pPr>
-      <w:r>
-        <w:t xml:space="preserve">Haz </w:t>
-      </w:r>
-      <w:r>
-        <w:rPr>
-          <w:b/>
-          <w:bCs/>
-        </w:rPr>
-        <w:t>doble clic en cualquier jugador</w:t>
-      </w:r>
-      <w:r>
-        <w:t>. Se abrirá una pantalla de detalle que muestra:</w:t>
-      </w:r>
-    </w:p>
-    <w:p>
-      <w:pPr>
-        <w:numPr>
-          <w:ilvl w:val="0"/>
-          <w:numId w:val="15"/>
-        </w:numPr>
-        <w:jc w:val="both"/>
-      </w:pPr>
-      <w:r>
-        <w:t>Todos los datos personales</w:t>
-      </w:r>
-    </w:p>
-    <w:p>
-      <w:pPr>
-        <w:numPr>
-          <w:ilvl w:val="0"/>
-          <w:numId w:val="15"/>
-        </w:numPr>
-        <w:jc w:val="both"/>
-      </w:pPr>
-      <w:r>
-        <w:t>Estadísticas individuales por partido (puntos, asistencias, rebotes, etc.)</w:t>
-      </w:r>
-    </w:p>
-    <w:p>
-      <w:pPr>
-        <w:numPr>
-          <w:ilvl w:val="0"/>
-          <w:numId w:val="15"/>
-        </w:numPr>
-        <w:jc w:val="both"/>
-      </w:pPr>
-      <w:r>
-        <w:t>Posibilidad de editar sus dato</w:t>
-      </w:r>
-      <w:r>
-        <w:t>s</w:t>
-      </w:r>
-    </w:p>
-    <w:p>
-      <w:pPr>
-        <w:jc w:val="both"/>
-      </w:pPr>
+        <mc:AlternateContent>
+          <mc:Choice Requires="wps">
+            <w:drawing>
+              <wp:anchor distT="0" distB="0" distL="114300" distR="114300" simplePos="0" relativeHeight="251785216" behindDoc="0" locked="0" layoutInCell="1" allowOverlap="1" wp14:anchorId="28E18A45" wp14:editId="585A2489">
+                <wp:simplePos x="0" y="0"/>
+                <wp:positionH relativeFrom="column">
+                  <wp:posOffset>3682365</wp:posOffset>
+                </wp:positionH>
+                <wp:positionV relativeFrom="paragraph">
+                  <wp:posOffset>90805</wp:posOffset>
+                </wp:positionV>
+                <wp:extent cx="365760" cy="502920"/>
+                <wp:effectExtent l="38100" t="0" r="34290" b="49530"/>
+                <wp:wrapNone/>
+                <wp:docPr id="39749590" name="Conector recto de flecha 12"/>
+                <wp:cNvGraphicFramePr/>
+                <a:graphic xmlns:a="http://schemas.openxmlformats.org/drawingml/2006/main">
+                  <a:graphicData uri="http://schemas.microsoft.com/office/word/2010/wordprocessingShape">
+                    <wps:wsp>
+                      <wps:cNvCnPr/>
+                      <wps:spPr>
+                        <a:xfrm flipH="1">
+                          <a:off x="0" y="0"/>
+                          <a:ext cx="365760" cy="502920"/>
+                        </a:xfrm>
+                        <a:prstGeom prst="straightConnector1">
+                          <a:avLst/>
+                        </a:prstGeom>
+                        <a:ln>
+                          <a:tailEnd type="triangle"/>
+                        </a:ln>
+                      </wps:spPr>
+                      <wps:style>
+                        <a:lnRef idx="1">
+                          <a:schemeClr val="accent6"/>
+                        </a:lnRef>
+                        <a:fillRef idx="0">
+                          <a:schemeClr val="accent6"/>
+                        </a:fillRef>
+                        <a:effectRef idx="0">
+                          <a:schemeClr val="accent6"/>
+                        </a:effectRef>
+                        <a:fontRef idx="minor">
+                          <a:schemeClr val="tx1"/>
+                        </a:fontRef>
+                      </wps:style>
+                      <wps:bodyPr/>
+                    </wps:wsp>
+                  </a:graphicData>
+                </a:graphic>
+              </wp:anchor>
+            </w:drawing>
+          </mc:Choice>
+          <mc:Fallback>
+            <w:pict>
+              <v:shape w14:anchorId="6C57C328" id="Conector recto de flecha 12" o:spid="_x0000_s1026" type="#_x0000_t32" style="position:absolute;margin-left:289.95pt;margin-top:7.15pt;width:28.8pt;height:39.6pt;flip:x;z-index:251785216;visibility:visible;mso-wrap-style:square;mso-wrap-distance-left:9pt;mso-wrap-distance-top:0;mso-wrap-distance-right:9pt;mso-wrap-distance-bottom:0;mso-position-horizontal:absolute;mso-position-horizontal-relative:text;mso-position-vertical:absolute;mso-position-vertical-relative:text" o:gfxdata="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" strokecolor="#4ea72e [3209]" strokeweight="1pt">
+                <v:stroke endarrow="block" joinstyle="miter"/>
+              </v:shape>
+            </w:pict>
+          </mc:Fallback>
+        </mc:AlternateContent>
+      </w:r>
+      <w:r>
+        <w:rPr>
+          <w:noProof/>
+        </w:rPr>
+        <mc:AlternateContent>
+          <mc:Choice Requires="wps">
+            <w:drawing>
+              <wp:anchor distT="0" distB="0" distL="114300" distR="114300" simplePos="0" relativeHeight="251783168" behindDoc="0" locked="0" layoutInCell="1" allowOverlap="1" wp14:anchorId="21ED7BFD" wp14:editId="3DED73FC">
+                <wp:simplePos x="0" y="0"/>
+                <wp:positionH relativeFrom="column">
+                  <wp:posOffset>1533525</wp:posOffset>
+                </wp:positionH>
+                <wp:positionV relativeFrom="paragraph">
+                  <wp:posOffset>-259715</wp:posOffset>
+                </wp:positionV>
+                <wp:extent cx="594360" cy="640080"/>
+                <wp:effectExtent l="38100" t="0" r="34290" b="64770"/>
+                <wp:wrapNone/>
+                <wp:docPr id="297234773" name="Conector recto de flecha 10"/>
+                <wp:cNvGraphicFramePr/>
+                <a:graphic xmlns:a="http://schemas.openxmlformats.org/drawingml/2006/main">
+                  <a:graphicData uri="http://schemas.microsoft.com/office/word/2010/wordprocessingShape">
+                    <wps:wsp>
+                      <wps:cNvCnPr/>
+                      <wps:spPr>
+                        <a:xfrm flipH="1">
+                          <a:off x="0" y="0"/>
+                          <a:ext cx="594360" cy="640080"/>
+                        </a:xfrm>
+                        <a:prstGeom prst="straightConnector1">
+                          <a:avLst/>
+                        </a:prstGeom>
+                        <a:ln>
+                          <a:tailEnd type="triangle"/>
+                        </a:ln>
+                      </wps:spPr>
+                      <wps:style>
+                        <a:lnRef idx="2">
+                          <a:schemeClr val="accent1"/>
+                        </a:lnRef>
+                        <a:fillRef idx="0">
+                          <a:schemeClr val="accent1"/>
+                        </a:fillRef>
+                        <a:effectRef idx="1">
+                          <a:schemeClr val="accent1"/>
+                        </a:effectRef>
+                        <a:fontRef idx="minor">
+                          <a:schemeClr val="tx1"/>
+                        </a:fontRef>
+                      </wps:style>
+                      <wps:bodyPr/>
+                    </wps:wsp>
+                  </a:graphicData>
+                </a:graphic>
+              </wp:anchor>
+            </w:drawing>
+          </mc:Choice>
+          <mc:Fallback>
+            <w:pict>
+              <v:shape w14:anchorId="14BB2059" id="Conector recto de flecha 10" o:spid="_x0000_s1026" type="#_x0000_t32" style="position:absolute;margin-left:120.75pt;margin-top:-20.45pt;width:46.8pt;height:50.4pt;flip:x;z-index:251783168;visibility:visible;mso-wrap-style:square;mso-wrap-distance-left:9pt;mso-wrap-distance-top:0;mso-wrap-distance-right:9pt;mso-wrap-distance-bottom:0;mso-position-horizontal:absolute;mso-position-horizontal-relative:text;mso-position-vertical:absolute;mso-position-vertical-relative:text" o:gfxdata="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" strokecolor="#156082 [3204]" strokeweight="1.5pt">
+                <v:stroke endarrow="block" joinstyle="miter"/>
+              </v:shape>
+            </w:pict>
+          </mc:Fallback>
+        </mc:AlternateContent>
+      </w:r>
       <w:r>
         <w:drawing>
-          <wp:inline distT="0" distB="0" distL="0" distR="0" wp14:anchorId="6F12C9D3" wp14:editId="086D4CCF">
-            <wp:extent cx="5400040" cy="3388360"/>
-            <wp:effectExtent l="0" t="0" r="0" b="2540"/>
-            <wp:docPr id="1514426936" name="Imagen 1" descr="Interfaz de usuario gráfica, Texto, Aplicación&#10;&#10;El contenido generado por IA puede ser incorrecto."/>
+          <wp:inline distT="0" distB="0" distL="0" distR="0" wp14:anchorId="3998D050" wp14:editId="5BAB96DF">
+            <wp:extent cx="5400040" cy="3385820"/>
+            <wp:effectExtent l="0" t="0" r="0" b="5080"/>
+            <wp:docPr id="1798703759" name="Imagen 1" descr="Tabla&#10;&#10;El contenido generado por IA puede ser incorrecto."/>
             <wp:cNvGraphicFramePr>
               <a:graphicFrameLocks xmlns:a="http://schemas.openxmlformats.org/drawingml/2006/main" noChangeAspect="1"/>
             </wp:cNvGraphicFramePr>
@@ -2429,7 +2318,7 @@
               <a:graphicData uri="http://schemas.openxmlformats.org/drawingml/2006/picture">
                 <pic:pic xmlns:pic="http://schemas.openxmlformats.org/drawingml/2006/picture">
                   <pic:nvPicPr>
-                    <pic:cNvPr id="1514426936" name="Imagen 1" descr="Interfaz de usuario gráfica, Texto, Aplicación&#10;&#10;El contenido generado por IA puede ser incorrecto."/>
+                    <pic:cNvPr id="1798703759" name="Imagen 1" descr="Tabla&#10;&#10;El contenido generado por IA puede ser incorrecto."/>
                     <pic:cNvPicPr/>
                   </pic:nvPicPr>
                   <pic:blipFill>
@@ -2441,7 +2330,7 @@
                   <pic:spPr>
                     <a:xfrm>
                       <a:off x="0" y="0"/>
-                      <a:ext cx="5400040" cy="3388360"/>
+                      <a:ext cx="5400040" cy="3385820"/>
                     </a:xfrm>
                     <a:prstGeom prst="rect">
                       <a:avLst/>
@@ -2456,117 +2345,105 @@
     </w:p>
     <w:p>
       <w:pPr>
-        <w:jc w:val="both"/>
-      </w:pPr>
-    </w:p>
-    <w:p>
-      <w:pPr>
-        <w:jc w:val="both"/>
-      </w:pPr>
-    </w:p>
-    <w:p>
-      <w:pPr>
-        <w:jc w:val="both"/>
-      </w:pPr>
-    </w:p>
-    <w:p>
-      <w:pPr>
-        <w:jc w:val="both"/>
-      </w:pPr>
-    </w:p>
-    <w:p>
-      <w:pPr>
-        <w:jc w:val="both"/>
-      </w:pPr>
-    </w:p>
-    <w:p>
-      <w:pPr>
-        <w:jc w:val="both"/>
-      </w:pPr>
-    </w:p>
-    <w:p>
-      <w:pPr>
-        <w:jc w:val="both"/>
-      </w:pPr>
-    </w:p>
-    <w:p>
-      <w:pPr>
-        <w:jc w:val="both"/>
-        <w:rPr>
-          <w:rStyle w:val="nfasisintenso"/>
-          <w:sz w:val="32"/>
-          <w:szCs w:val="32"/>
-        </w:rPr>
-      </w:pPr>
-      <w:r>
-        <w:rPr>
-          <w:rStyle w:val="nfasisintenso"/>
-          <w:sz w:val="32"/>
-          <w:szCs w:val="32"/>
-        </w:rPr>
-        <w:lastRenderedPageBreak/>
-        <w:t>Módulo de Competiciones</w:t>
-      </w:r>
-    </w:p>
-    <w:p>
-      <w:pPr>
-        <w:jc w:val="both"/>
-        <w:rPr>
-          <w:b/>
-          <w:bCs/>
-        </w:rPr>
-      </w:pPr>
-      <w:r>
-        <w:rPr>
-          <w:b/>
-          <w:bCs/>
-        </w:rPr>
-        <w:t xml:space="preserve"> ¿Qué se muestra aquí?</w:t>
-      </w:r>
-    </w:p>
-    <w:p>
-      <w:pPr>
-        <w:jc w:val="both"/>
-      </w:pPr>
-      <w:r>
-        <w:t>Listado de competiciones disponibles:</w:t>
-      </w:r>
-    </w:p>
-    <w:p>
-      <w:pPr>
-        <w:numPr>
-          <w:ilvl w:val="0"/>
-          <w:numId w:val="16"/>
-        </w:numPr>
-        <w:jc w:val="both"/>
-      </w:pPr>
-      <w:r>
-        <w:t>Nombre de la competición</w:t>
-      </w:r>
-    </w:p>
-    <w:p>
-      <w:pPr>
-        <w:numPr>
-          <w:ilvl w:val="0"/>
-          <w:numId w:val="16"/>
-        </w:numPr>
-        <w:jc w:val="both"/>
-      </w:pPr>
-      <w:r>
-        <w:t>Tipo (Liga, Copa, Eliminatoria…)</w:t>
-      </w:r>
-    </w:p>
-    <w:p>
-      <w:pPr>
         <w:ind w:left="360"/>
         <w:jc w:val="both"/>
       </w:pPr>
+    </w:p>
+    <w:p>
+      <w:pPr>
+        <w:ind w:left="360"/>
+        <w:jc w:val="both"/>
+      </w:pPr>
+    </w:p>
+    <w:p>
+      <w:pPr>
+        <w:ind w:left="360"/>
+        <w:jc w:val="both"/>
+      </w:pPr>
+    </w:p>
+    <w:p>
+      <w:pPr>
+        <w:ind w:left="360"/>
+        <w:jc w:val="both"/>
+      </w:pPr>
+    </w:p>
+    <w:p>
+      <w:pPr>
+        <w:ind w:left="360"/>
+        <w:jc w:val="both"/>
+      </w:pPr>
+      <w:r>
+        <w:rPr>
+          <w:noProof/>
+        </w:rPr>
+        <mc:AlternateContent>
+          <mc:Choice Requires="wps">
+            <w:drawing>
+              <wp:anchor distT="0" distB="0" distL="114300" distR="114300" simplePos="0" relativeHeight="251784192" behindDoc="0" locked="0" layoutInCell="1" allowOverlap="1" wp14:anchorId="3D46A3CA" wp14:editId="2210253B">
+                <wp:simplePos x="0" y="0"/>
+                <wp:positionH relativeFrom="column">
+                  <wp:posOffset>2988945</wp:posOffset>
+                </wp:positionH>
+                <wp:positionV relativeFrom="paragraph">
+                  <wp:posOffset>108585</wp:posOffset>
+                </wp:positionV>
+                <wp:extent cx="365760" cy="373380"/>
+                <wp:effectExtent l="38100" t="0" r="34290" b="64770"/>
+                <wp:wrapNone/>
+                <wp:docPr id="2022866979" name="Conector recto de flecha 11"/>
+                <wp:cNvGraphicFramePr/>
+                <a:graphic xmlns:a="http://schemas.openxmlformats.org/drawingml/2006/main">
+                  <a:graphicData uri="http://schemas.microsoft.com/office/word/2010/wordprocessingShape">
+                    <wps:wsp>
+                      <wps:cNvCnPr/>
+                      <wps:spPr>
+                        <a:xfrm flipH="1">
+                          <a:off x="0" y="0"/>
+                          <a:ext cx="365760" cy="373380"/>
+                        </a:xfrm>
+                        <a:prstGeom prst="straightConnector1">
+                          <a:avLst/>
+                        </a:prstGeom>
+                        <a:ln>
+                          <a:tailEnd type="triangle"/>
+                        </a:ln>
+                      </wps:spPr>
+                      <wps:style>
+                        <a:lnRef idx="2">
+                          <a:schemeClr val="accent1"/>
+                        </a:lnRef>
+                        <a:fillRef idx="0">
+                          <a:schemeClr val="accent1"/>
+                        </a:fillRef>
+                        <a:effectRef idx="1">
+                          <a:schemeClr val="accent1"/>
+                        </a:effectRef>
+                        <a:fontRef idx="minor">
+                          <a:schemeClr val="tx1"/>
+                        </a:fontRef>
+                      </wps:style>
+                      <wps:bodyPr/>
+                    </wps:wsp>
+                  </a:graphicData>
+                </a:graphic>
+              </wp:anchor>
+            </w:drawing>
+          </mc:Choice>
+          <mc:Fallback>
+            <w:pict>
+              <v:shape w14:anchorId="5B749629" id="Conector recto de flecha 11" o:spid="_x0000_s1026" type="#_x0000_t32" style="position:absolute;margin-left:235.35pt;margin-top:8.55pt;width:28.8pt;height:29.4pt;flip:x;z-index:251784192;visibility:visible;mso-wrap-style:square;mso-wrap-distance-left:9pt;mso-wrap-distance-top:0;mso-wrap-distance-right:9pt;mso-wrap-distance-bottom:0;mso-position-horizontal:absolute;mso-position-horizontal-relative:text;mso-position-vertical:absolute;mso-position-vertical-relative:text" o:gfxdata="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" strokecolor="#156082 [3204]" strokeweight="1.5pt">
+                <v:stroke endarrow="block" joinstyle="miter"/>
+              </v:shape>
+            </w:pict>
+          </mc:Fallback>
+        </mc:AlternateContent>
+      </w:r>
       <w:r>
         <w:drawing>
-          <wp:inline distT="0" distB="0" distL="0" distR="0" wp14:anchorId="1076A64F" wp14:editId="2B9CD214">
-            <wp:extent cx="5400040" cy="3390265"/>
-            <wp:effectExtent l="0" t="0" r="0" b="635"/>
-            <wp:docPr id="1162750153" name="Imagen 1" descr="Interfaz de usuario gráfica, Sitio web&#10;&#10;El contenido generado por IA puede ser incorrecto."/>
+          <wp:inline distT="0" distB="0" distL="0" distR="0" wp14:anchorId="7D5B1F4B" wp14:editId="0F0484E6">
+            <wp:extent cx="5400040" cy="3404870"/>
+            <wp:effectExtent l="0" t="0" r="0" b="5080"/>
+            <wp:docPr id="704119305" name="Imagen 1" descr="Tabla&#10;&#10;El contenido generado por IA puede ser incorrecto."/>
             <wp:cNvGraphicFramePr>
               <a:graphicFrameLocks xmlns:a="http://schemas.openxmlformats.org/drawingml/2006/main" noChangeAspect="1"/>
             </wp:cNvGraphicFramePr>
@@ -2574,11 +2451,643 @@
               <a:graphicData uri="http://schemas.openxmlformats.org/drawingml/2006/picture">
                 <pic:pic xmlns:pic="http://schemas.openxmlformats.org/drawingml/2006/picture">
                   <pic:nvPicPr>
-                    <pic:cNvPr id="1162750153" name="Imagen 1" descr="Interfaz de usuario gráfica, Sitio web&#10;&#10;El contenido generado por IA puede ser incorrecto."/>
+                    <pic:cNvPr id="704119305" name="Imagen 1" descr="Tabla&#10;&#10;El contenido generado por IA puede ser incorrecto."/>
                     <pic:cNvPicPr/>
                   </pic:nvPicPr>
                   <pic:blipFill>
                     <a:blip r:embed="rId17"/>
+                    <a:stretch>
+                      <a:fillRect/>
+                    </a:stretch>
+                  </pic:blipFill>
+                  <pic:spPr>
+                    <a:xfrm>
+                      <a:off x="0" y="0"/>
+                      <a:ext cx="5400040" cy="3404870"/>
+                    </a:xfrm>
+                    <a:prstGeom prst="rect">
+                      <a:avLst/>
+                    </a:prstGeom>
+                  </pic:spPr>
+                </pic:pic>
+              </a:graphicData>
+            </a:graphic>
+          </wp:inline>
+        </w:drawing>
+      </w:r>
+    </w:p>
+    <w:p>
+      <w:pPr>
+        <w:ind w:left="360"/>
+        <w:jc w:val="both"/>
+      </w:pPr>
+    </w:p>
+    <w:p>
+      <w:pPr>
+        <w:ind w:left="360"/>
+        <w:jc w:val="both"/>
+      </w:pPr>
+    </w:p>
+    <w:p>
+      <w:pPr>
+        <w:jc w:val="both"/>
+        <w:rPr>
+          <w:rStyle w:val="nfasisintenso"/>
+          <w:sz w:val="32"/>
+          <w:szCs w:val="32"/>
+        </w:rPr>
+      </w:pPr>
+      <w:r>
+        <w:rPr>
+          <w:rStyle w:val="nfasisintenso"/>
+          <w:sz w:val="32"/>
+          <w:szCs w:val="32"/>
+        </w:rPr>
+        <w:lastRenderedPageBreak/>
+        <w:t>Módulo de Jugadores</w:t>
+      </w:r>
+    </w:p>
+    <w:p>
+      <w:pPr>
+        <w:jc w:val="both"/>
+        <w:rPr>
+          <w:b/>
+          <w:bCs/>
+        </w:rPr>
+      </w:pPr>
+      <w:r>
+        <w:rPr>
+          <w:b/>
+          <w:bCs/>
+        </w:rPr>
+        <w:t>¿Qué muestra esta sección?</w:t>
+      </w:r>
+    </w:p>
+    <w:p>
+      <w:pPr>
+        <w:jc w:val="both"/>
+      </w:pPr>
+      <w:r>
+        <w:t>Una tabla con todos los jugadores registrados, mostrando:</w:t>
+      </w:r>
+    </w:p>
+    <w:p>
+      <w:pPr>
+        <w:numPr>
+          <w:ilvl w:val="0"/>
+          <w:numId w:val="13"/>
+        </w:numPr>
+        <w:jc w:val="both"/>
+      </w:pPr>
+      <w:r>
+        <w:t>Nombre</w:t>
+      </w:r>
+    </w:p>
+    <w:p>
+      <w:pPr>
+        <w:numPr>
+          <w:ilvl w:val="0"/>
+          <w:numId w:val="13"/>
+        </w:numPr>
+        <w:jc w:val="both"/>
+      </w:pPr>
+      <w:r>
+        <w:t>Posición</w:t>
+      </w:r>
+    </w:p>
+    <w:p>
+      <w:pPr>
+        <w:numPr>
+          <w:ilvl w:val="0"/>
+          <w:numId w:val="13"/>
+        </w:numPr>
+        <w:jc w:val="both"/>
+      </w:pPr>
+      <w:r>
+        <w:t>Dorsal</w:t>
+      </w:r>
+    </w:p>
+    <w:p>
+      <w:pPr>
+        <w:numPr>
+          <w:ilvl w:val="0"/>
+          <w:numId w:val="13"/>
+        </w:numPr>
+        <w:jc w:val="both"/>
+      </w:pPr>
+      <w:r>
+        <w:t>Altura y peso</w:t>
+      </w:r>
+    </w:p>
+    <w:p>
+      <w:pPr>
+        <w:numPr>
+          <w:ilvl w:val="0"/>
+          <w:numId w:val="13"/>
+        </w:numPr>
+        <w:jc w:val="both"/>
+      </w:pPr>
+      <w:r>
+        <w:t>Equipo actual</w:t>
+      </w:r>
+    </w:p>
+    <w:p>
+      <w:pPr>
+        <w:jc w:val="both"/>
+      </w:pPr>
+      <w:r>
+        <w:drawing>
+          <wp:inline distT="0" distB="0" distL="0" distR="0" wp14:anchorId="0F0286E6" wp14:editId="625A30B1">
+            <wp:extent cx="5400040" cy="3389630"/>
+            <wp:effectExtent l="0" t="0" r="0" b="1270"/>
+            <wp:docPr id="1297552815" name="Imagen 1" descr="Tabla&#10;&#10;El contenido generado por IA puede ser incorrecto."/>
+            <wp:cNvGraphicFramePr>
+              <a:graphicFrameLocks xmlns:a="http://schemas.openxmlformats.org/drawingml/2006/main" noChangeAspect="1"/>
+            </wp:cNvGraphicFramePr>
+            <a:graphic xmlns:a="http://schemas.openxmlformats.org/drawingml/2006/main">
+              <a:graphicData uri="http://schemas.openxmlformats.org/drawingml/2006/picture">
+                <pic:pic xmlns:pic="http://schemas.openxmlformats.org/drawingml/2006/picture">
+                  <pic:nvPicPr>
+                    <pic:cNvPr id="1297552815" name="Imagen 1" descr="Tabla&#10;&#10;El contenido generado por IA puede ser incorrecto."/>
+                    <pic:cNvPicPr/>
+                  </pic:nvPicPr>
+                  <pic:blipFill>
+                    <a:blip r:embed="rId18"/>
+                    <a:stretch>
+                      <a:fillRect/>
+                    </a:stretch>
+                  </pic:blipFill>
+                  <pic:spPr>
+                    <a:xfrm>
+                      <a:off x="0" y="0"/>
+                      <a:ext cx="5400040" cy="3389630"/>
+                    </a:xfrm>
+                    <a:prstGeom prst="rect">
+                      <a:avLst/>
+                    </a:prstGeom>
+                  </pic:spPr>
+                </pic:pic>
+              </a:graphicData>
+            </a:graphic>
+          </wp:inline>
+        </w:drawing>
+      </w:r>
+    </w:p>
+    <w:p>
+      <w:pPr>
+        <w:jc w:val="both"/>
+        <w:rPr>
+          <w:b/>
+          <w:bCs/>
+        </w:rPr>
+      </w:pPr>
+      <w:r>
+        <w:rPr>
+          <w:b/>
+          <w:bCs/>
+        </w:rPr>
+        <w:t>¿Cómo se añade un nuevo jugador?</w:t>
+      </w:r>
+    </w:p>
+    <w:p>
+      <w:pPr>
+        <w:numPr>
+          <w:ilvl w:val="0"/>
+          <w:numId w:val="14"/>
+        </w:numPr>
+        <w:jc w:val="both"/>
+      </w:pPr>
+      <w:r>
+        <w:t xml:space="preserve">Pulsa el botón </w:t>
+      </w:r>
+      <w:r>
+        <w:rPr>
+          <w:b/>
+          <w:bCs/>
+        </w:rPr>
+        <w:t xml:space="preserve">“Nuevo </w:t>
+      </w:r>
+      <w:r>
+        <w:rPr>
+          <w:b/>
+          <w:bCs/>
+        </w:rPr>
+        <w:t>jugador”</w:t>
+      </w:r>
+      <w:r>
+        <w:rPr>
+          <w:b/>
+          <w:bCs/>
+        </w:rPr>
+        <w:t xml:space="preserve"> </w:t>
+      </w:r>
+      <w:r>
+        <w:t>o</w:t>
+      </w:r>
+      <w:r>
+        <w:t xml:space="preserve"> desde la pantalla de detalles de equipo, </w:t>
+      </w:r>
+      <w:r>
+        <w:rPr>
+          <w:b/>
+          <w:bCs/>
+        </w:rPr>
+        <w:t>“Importar CSV”</w:t>
+      </w:r>
+      <w:r>
+        <w:t>.</w:t>
+      </w:r>
+    </w:p>
+    <w:p>
+      <w:pPr>
+        <w:numPr>
+          <w:ilvl w:val="0"/>
+          <w:numId w:val="14"/>
+        </w:numPr>
+        <w:jc w:val="both"/>
+      </w:pPr>
+      <w:r>
+        <w:t>Al igual que en los equipos, se añade una fila al final de la tabla y se rellena. Al añadir el nombre del Equipo, se comprueba que ese equipo existe y se añade el jugador.</w:t>
+      </w:r>
+    </w:p>
+    <w:p>
+      <w:pPr>
+        <w:jc w:val="both"/>
+      </w:pPr>
+      <w:r>
+        <w:rPr>
+          <w:noProof/>
+        </w:rPr>
+        <w:lastRenderedPageBreak/>
+        <mc:AlternateContent>
+          <mc:Choice Requires="wps">
+            <w:drawing>
+              <wp:anchor distT="0" distB="0" distL="114300" distR="114300" simplePos="0" relativeHeight="251786240" behindDoc="0" locked="0" layoutInCell="1" allowOverlap="1" wp14:anchorId="7D1A2439" wp14:editId="4148BC60">
+                <wp:simplePos x="0" y="0"/>
+                <wp:positionH relativeFrom="column">
+                  <wp:posOffset>3895725</wp:posOffset>
+                </wp:positionH>
+                <wp:positionV relativeFrom="paragraph">
+                  <wp:posOffset>3336925</wp:posOffset>
+                </wp:positionV>
+                <wp:extent cx="967740" cy="312420"/>
+                <wp:effectExtent l="38100" t="38100" r="22860" b="30480"/>
+                <wp:wrapNone/>
+                <wp:docPr id="883244111" name="Conector recto de flecha 13"/>
+                <wp:cNvGraphicFramePr/>
+                <a:graphic xmlns:a="http://schemas.openxmlformats.org/drawingml/2006/main">
+                  <a:graphicData uri="http://schemas.microsoft.com/office/word/2010/wordprocessingShape">
+                    <wps:wsp>
+                      <wps:cNvCnPr/>
+                      <wps:spPr>
+                        <a:xfrm flipH="1" flipV="1">
+                          <a:off x="0" y="0"/>
+                          <a:ext cx="967740" cy="312420"/>
+                        </a:xfrm>
+                        <a:prstGeom prst="straightConnector1">
+                          <a:avLst/>
+                        </a:prstGeom>
+                        <a:ln>
+                          <a:tailEnd type="triangle"/>
+                        </a:ln>
+                      </wps:spPr>
+                      <wps:style>
+                        <a:lnRef idx="2">
+                          <a:schemeClr val="accent1"/>
+                        </a:lnRef>
+                        <a:fillRef idx="0">
+                          <a:schemeClr val="accent1"/>
+                        </a:fillRef>
+                        <a:effectRef idx="1">
+                          <a:schemeClr val="accent1"/>
+                        </a:effectRef>
+                        <a:fontRef idx="minor">
+                          <a:schemeClr val="tx1"/>
+                        </a:fontRef>
+                      </wps:style>
+                      <wps:bodyPr/>
+                    </wps:wsp>
+                  </a:graphicData>
+                </a:graphic>
+                <wp14:sizeRelH relativeFrom="margin">
+                  <wp14:pctWidth>0</wp14:pctWidth>
+                </wp14:sizeRelH>
+                <wp14:sizeRelV relativeFrom="margin">
+                  <wp14:pctHeight>0</wp14:pctHeight>
+                </wp14:sizeRelV>
+              </wp:anchor>
+            </w:drawing>
+          </mc:Choice>
+          <mc:Fallback>
+            <w:pict>
+              <v:shape w14:anchorId="33D9BABB" id="Conector recto de flecha 13" o:spid="_x0000_s1026" type="#_x0000_t32" style="position:absolute;margin-left:306.75pt;margin-top:262.75pt;width:76.2pt;height:24.6pt;flip:x y;z-index:251786240;visibility:visible;mso-wrap-style:square;mso-width-percent:0;mso-height-percent:0;mso-wrap-distance-left:9pt;mso-wrap-distance-top:0;mso-wrap-distance-right:9pt;mso-wrap-distance-bottom:0;mso-position-horizontal:absolute;mso-position-horizontal-relative:text;mso-position-vertical:absolute;mso-position-vertical-relative:text;mso-width-percent:0;mso-height-percent:0;mso-width-relative:margin;mso-height-relative:margin" o:gfxdata="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" strokecolor="#156082 [3204]" strokeweight="1.5pt">
+                <v:stroke endarrow="block" joinstyle="miter"/>
+              </v:shape>
+            </w:pict>
+          </mc:Fallback>
+        </mc:AlternateContent>
+      </w:r>
+      <w:r>
+        <w:drawing>
+          <wp:inline distT="0" distB="0" distL="0" distR="0" wp14:anchorId="33DB7551" wp14:editId="78ABC47E">
+            <wp:extent cx="5400040" cy="3376295"/>
+            <wp:effectExtent l="0" t="0" r="0" b="0"/>
+            <wp:docPr id="1364665818" name="Imagen 1" descr="Interfaz de usuario gráfica, Aplicación, Tabla&#10;&#10;El contenido generado por IA puede ser incorrecto."/>
+            <wp:cNvGraphicFramePr>
+              <a:graphicFrameLocks xmlns:a="http://schemas.openxmlformats.org/drawingml/2006/main" noChangeAspect="1"/>
+            </wp:cNvGraphicFramePr>
+            <a:graphic xmlns:a="http://schemas.openxmlformats.org/drawingml/2006/main">
+              <a:graphicData uri="http://schemas.openxmlformats.org/drawingml/2006/picture">
+                <pic:pic xmlns:pic="http://schemas.openxmlformats.org/drawingml/2006/picture">
+                  <pic:nvPicPr>
+                    <pic:cNvPr id="1364665818" name="Imagen 1" descr="Interfaz de usuario gráfica, Aplicación, Tabla&#10;&#10;El contenido generado por IA puede ser incorrecto."/>
+                    <pic:cNvPicPr/>
+                  </pic:nvPicPr>
+                  <pic:blipFill>
+                    <a:blip r:embed="rId19"/>
+                    <a:stretch>
+                      <a:fillRect/>
+                    </a:stretch>
+                  </pic:blipFill>
+                  <pic:spPr>
+                    <a:xfrm>
+                      <a:off x="0" y="0"/>
+                      <a:ext cx="5400040" cy="3376295"/>
+                    </a:xfrm>
+                    <a:prstGeom prst="rect">
+                      <a:avLst/>
+                    </a:prstGeom>
+                  </pic:spPr>
+                </pic:pic>
+              </a:graphicData>
+            </a:graphic>
+          </wp:inline>
+        </w:drawing>
+      </w:r>
+    </w:p>
+    <w:p>
+      <w:pPr>
+        <w:numPr>
+          <w:ilvl w:val="0"/>
+          <w:numId w:val="14"/>
+        </w:numPr>
+        <w:jc w:val="both"/>
+      </w:pPr>
+      <w:r>
+        <w:t xml:space="preserve">Haz clic en </w:t>
+      </w:r>
+      <w:r>
+        <w:rPr>
+          <w:b/>
+          <w:bCs/>
+        </w:rPr>
+        <w:t>Guardar</w:t>
+      </w:r>
+      <w:r>
+        <w:t>.</w:t>
+      </w:r>
+    </w:p>
+    <w:p>
+      <w:pPr>
+        <w:jc w:val="both"/>
+      </w:pPr>
+      <w:r>
+        <w:t>El jugador se añadirá a la lista y quedará vinculado al equipo elegido.</w:t>
+      </w:r>
+    </w:p>
+    <w:p>
+      <w:pPr>
+        <w:jc w:val="both"/>
+        <w:rPr>
+          <w:b/>
+          <w:bCs/>
+        </w:rPr>
+      </w:pPr>
+      <w:r>
+        <w:rPr>
+          <w:b/>
+          <w:bCs/>
+        </w:rPr>
+        <w:t>¿Cómo buscar jugadores?</w:t>
+      </w:r>
+    </w:p>
+    <w:p>
+      <w:pPr>
+        <w:jc w:val="both"/>
+      </w:pPr>
+      <w:r>
+        <w:t>Utiliza la barra de búsqueda superior para filtrar por nombre o posición.</w:t>
+      </w:r>
+    </w:p>
+    <w:p>
+      <w:pPr>
+        <w:jc w:val="both"/>
+        <w:rPr>
+          <w:b/>
+          <w:bCs/>
+        </w:rPr>
+      </w:pPr>
+      <w:r>
+        <w:rPr>
+          <w:b/>
+          <w:bCs/>
+        </w:rPr>
+        <w:t>¿Cómo acceder a su ficha?</w:t>
+      </w:r>
+    </w:p>
+    <w:p>
+      <w:pPr>
+        <w:jc w:val="both"/>
+        <w:rPr>
+          <w:i/>
+          <w:iCs/>
+        </w:rPr>
+      </w:pPr>
+      <w:r>
+        <w:rPr>
+          <w:i/>
+          <w:iCs/>
+        </w:rPr>
+        <w:t>**A futura actualización</w:t>
+      </w:r>
+    </w:p>
+    <w:p>
+      <w:pPr>
+        <w:jc w:val="both"/>
+      </w:pPr>
+      <w:r>
+        <w:t xml:space="preserve">Haz </w:t>
+      </w:r>
+      <w:r>
+        <w:rPr>
+          <w:b/>
+          <w:bCs/>
+        </w:rPr>
+        <w:t>doble clic en cualquier jugador</w:t>
+      </w:r>
+      <w:r>
+        <w:t>. Se abrirá una pantalla de detalle que muestra:</w:t>
+      </w:r>
+    </w:p>
+    <w:p>
+      <w:pPr>
+        <w:numPr>
+          <w:ilvl w:val="0"/>
+          <w:numId w:val="15"/>
+        </w:numPr>
+        <w:jc w:val="both"/>
+      </w:pPr>
+      <w:r>
+        <w:t>Todos los datos personales</w:t>
+      </w:r>
+    </w:p>
+    <w:p>
+      <w:pPr>
+        <w:numPr>
+          <w:ilvl w:val="0"/>
+          <w:numId w:val="15"/>
+        </w:numPr>
+        <w:jc w:val="both"/>
+      </w:pPr>
+      <w:r>
+        <w:t>Estadísticas individuales por partido (puntos, asistencias, rebotes, etc.)</w:t>
+      </w:r>
+    </w:p>
+    <w:p>
+      <w:pPr>
+        <w:numPr>
+          <w:ilvl w:val="0"/>
+          <w:numId w:val="15"/>
+        </w:numPr>
+        <w:jc w:val="both"/>
+      </w:pPr>
+      <w:r>
+        <w:t>Posibilidad de editar sus dato</w:t>
+      </w:r>
+      <w:r>
+        <w:t>s</w:t>
+      </w:r>
+    </w:p>
+    <w:p>
+      <w:pPr>
+        <w:jc w:val="both"/>
+      </w:pPr>
+    </w:p>
+    <w:p>
+      <w:pPr>
+        <w:jc w:val="both"/>
+      </w:pPr>
+    </w:p>
+    <w:p>
+      <w:pPr>
+        <w:jc w:val="both"/>
+      </w:pPr>
+    </w:p>
+    <w:p>
+      <w:pPr>
+        <w:jc w:val="both"/>
+      </w:pPr>
+    </w:p>
+    <w:p>
+      <w:pPr>
+        <w:jc w:val="both"/>
+      </w:pPr>
+    </w:p>
+    <w:p>
+      <w:pPr>
+        <w:jc w:val="both"/>
+      </w:pPr>
+    </w:p>
+    <w:p>
+      <w:pPr>
+        <w:jc w:val="both"/>
+        <w:rPr>
+          <w:rStyle w:val="nfasisintenso"/>
+          <w:sz w:val="32"/>
+          <w:szCs w:val="32"/>
+        </w:rPr>
+      </w:pPr>
+      <w:r>
+        <w:rPr>
+          <w:rStyle w:val="nfasisintenso"/>
+          <w:sz w:val="32"/>
+          <w:szCs w:val="32"/>
+        </w:rPr>
+        <w:lastRenderedPageBreak/>
+        <w:t>Módulo de Competiciones</w:t>
+      </w:r>
+    </w:p>
+    <w:p>
+      <w:pPr>
+        <w:jc w:val="both"/>
+        <w:rPr>
+          <w:b/>
+          <w:bCs/>
+        </w:rPr>
+      </w:pPr>
+      <w:r>
+        <w:rPr>
+          <w:b/>
+          <w:bCs/>
+        </w:rPr>
+        <w:t xml:space="preserve"> ¿Qué se muestra aquí?</w:t>
+      </w:r>
+    </w:p>
+    <w:p>
+      <w:pPr>
+        <w:jc w:val="both"/>
+      </w:pPr>
+      <w:r>
+        <w:t>Listado de competiciones disponibles:</w:t>
+      </w:r>
+    </w:p>
+    <w:p>
+      <w:pPr>
+        <w:numPr>
+          <w:ilvl w:val="0"/>
+          <w:numId w:val="16"/>
+        </w:numPr>
+        <w:jc w:val="both"/>
+      </w:pPr>
+      <w:r>
+        <w:t>Nombre de la competición</w:t>
+      </w:r>
+    </w:p>
+    <w:p>
+      <w:pPr>
+        <w:numPr>
+          <w:ilvl w:val="0"/>
+          <w:numId w:val="16"/>
+        </w:numPr>
+        <w:jc w:val="both"/>
+      </w:pPr>
+      <w:r>
+        <w:t>Tipo (Liga, Copa, Eliminatoria…)</w:t>
+      </w:r>
+    </w:p>
+    <w:p>
+      <w:pPr>
+        <w:ind w:left="360"/>
+        <w:jc w:val="both"/>
+      </w:pPr>
+      <w:r>
+        <w:drawing>
+          <wp:inline distT="0" distB="0" distL="0" distR="0" wp14:anchorId="42A2EC04" wp14:editId="2C4DB577">
+            <wp:extent cx="5400040" cy="3390265"/>
+            <wp:effectExtent l="0" t="0" r="0" b="635"/>
+            <wp:docPr id="351373767" name="Imagen 1" descr="Interfaz de usuario gráfica&#10;&#10;El contenido generado por IA puede ser incorrecto."/>
+            <wp:cNvGraphicFramePr>
+              <a:graphicFrameLocks xmlns:a="http://schemas.openxmlformats.org/drawingml/2006/main" noChangeAspect="1"/>
+            </wp:cNvGraphicFramePr>
+            <a:graphic xmlns:a="http://schemas.openxmlformats.org/drawingml/2006/main">
+              <a:graphicData uri="http://schemas.openxmlformats.org/drawingml/2006/picture">
+                <pic:pic xmlns:pic="http://schemas.openxmlformats.org/drawingml/2006/picture">
+                  <pic:nvPicPr>
+                    <pic:cNvPr id="351373767" name="Imagen 1" descr="Interfaz de usuario gráfica&#10;&#10;El contenido generado por IA puede ser incorrecto."/>
+                    <pic:cNvPicPr/>
+                  </pic:nvPicPr>
+                  <pic:blipFill>
+                    <a:blip r:embed="rId20"/>
                     <a:stretch>
                       <a:fillRect/>
                     </a:stretch>
@@ -2601,186 +3110,9 @@
     </w:p>
     <w:p>
       <w:pPr>
-        <w:jc w:val="both"/>
-      </w:pPr>
-      <w:r>
-        <w:rPr>
-          <w:b/>
-          <w:bCs/>
-        </w:rPr>
-        <w:t>¿Cómo crear una nueva competición?</w:t>
-      </w:r>
-    </w:p>
-    <w:p>
-      <w:pPr>
-        <w:numPr>
-          <w:ilvl w:val="0"/>
-          <w:numId w:val="17"/>
-        </w:numPr>
-        <w:jc w:val="both"/>
-      </w:pPr>
-      <w:r>
-        <w:t xml:space="preserve">Pulsa en </w:t>
-      </w:r>
-      <w:r>
-        <w:rPr>
-          <w:b/>
-          <w:bCs/>
-        </w:rPr>
-        <w:t>“Nueva competición”</w:t>
-      </w:r>
-      <w:r>
-        <w:t>.</w:t>
-      </w:r>
-    </w:p>
-    <w:p>
-      <w:pPr>
-        <w:numPr>
-          <w:ilvl w:val="0"/>
-          <w:numId w:val="17"/>
-        </w:numPr>
-        <w:jc w:val="both"/>
-      </w:pPr>
-      <w:r>
-        <w:t>Rellena los siguientes campos:</w:t>
-      </w:r>
-    </w:p>
-    <w:p>
-      <w:pPr>
-        <w:numPr>
-          <w:ilvl w:val="1"/>
-          <w:numId w:val="17"/>
-        </w:numPr>
-        <w:jc w:val="both"/>
-      </w:pPr>
-      <w:r>
-        <w:t>Nombre de la competición</w:t>
-      </w:r>
-    </w:p>
-    <w:p>
-      <w:pPr>
-        <w:numPr>
-          <w:ilvl w:val="1"/>
-          <w:numId w:val="17"/>
-        </w:numPr>
-        <w:jc w:val="both"/>
-      </w:pPr>
-      <w:r>
-        <w:t>Tipo</w:t>
-      </w:r>
-    </w:p>
-    <w:p>
-      <w:pPr>
-        <w:numPr>
-          <w:ilvl w:val="1"/>
-          <w:numId w:val="17"/>
-        </w:numPr>
-        <w:jc w:val="both"/>
-      </w:pPr>
-      <w:r>
-        <w:t>Equipos participantes (selección múltiple desde una lista)</w:t>
-      </w:r>
-    </w:p>
-    <w:p>
-      <w:pPr>
-        <w:numPr>
-          <w:ilvl w:val="0"/>
-          <w:numId w:val="17"/>
-        </w:numPr>
-        <w:jc w:val="both"/>
-      </w:pPr>
-      <w:r>
-        <w:t xml:space="preserve">Pulsa en </w:t>
-      </w:r>
-      <w:r>
-        <w:rPr>
-          <w:b/>
-          <w:bCs/>
-        </w:rPr>
-        <w:t>Guardar</w:t>
-      </w:r>
-      <w:r>
-        <w:t>.</w:t>
-      </w:r>
-    </w:p>
-    <w:p>
-      <w:pPr>
-        <w:jc w:val="both"/>
-      </w:pPr>
-      <w:r>
-        <w:t xml:space="preserve"> Una vez creada, puedes comenzar a registrar partidos en ella.</w:t>
-      </w:r>
-    </w:p>
-    <w:p>
-      <w:pPr>
-        <w:jc w:val="both"/>
-        <w:rPr>
-          <w:b/>
-          <w:bCs/>
-        </w:rPr>
-      </w:pPr>
-      <w:r>
-        <w:rPr>
-          <w:b/>
-          <w:bCs/>
-        </w:rPr>
-        <w:t>¿Cómo buscar competiciones?</w:t>
-      </w:r>
-    </w:p>
-    <w:p>
-      <w:pPr>
-        <w:jc w:val="both"/>
-      </w:pPr>
-      <w:r>
-        <w:t>Filtra por nombre con la barra de búsqueda.</w:t>
-      </w:r>
-    </w:p>
-    <w:p>
-      <w:pPr>
-        <w:jc w:val="both"/>
-        <w:rPr>
-          <w:b/>
-          <w:bCs/>
-        </w:rPr>
-      </w:pPr>
-      <w:r>
-        <w:rPr>
-          <w:b/>
-          <w:bCs/>
-        </w:rPr>
-        <w:t>¿Qué pasa al hacer doble clic?</w:t>
-      </w:r>
-    </w:p>
-    <w:p>
-      <w:pPr>
-        <w:jc w:val="both"/>
-      </w:pPr>
-      <w:r>
-        <w:t xml:space="preserve">Se abrirá una </w:t>
-      </w:r>
-      <w:r>
-        <w:rPr>
-          <w:b/>
-          <w:bCs/>
-        </w:rPr>
-        <w:t>pantalla de detalle de competición</w:t>
-      </w:r>
-      <w:r>
-        <w:t xml:space="preserve"> donde puedes:</w:t>
-      </w:r>
-    </w:p>
-    <w:p>
-      <w:pPr>
-        <w:numPr>
-          <w:ilvl w:val="0"/>
-          <w:numId w:val="18"/>
-        </w:numPr>
-        <w:jc w:val="both"/>
-      </w:pPr>
-      <w:r>
-        <w:lastRenderedPageBreak/>
-        <w:t>Ver jornadas/partidos asociados</w:t>
-      </w:r>
+        <w:ind w:left="360"/>
+        <w:jc w:val="both"/>
+      </w:pPr>
     </w:p>
     <w:p>
       <w:pPr>
@@ -2788,10 +3120,26 @@
       </w:pPr>
       <w:r>
         <w:drawing>
-          <wp:inline distT="0" distB="0" distL="0" distR="0" wp14:anchorId="5E1ADAB8" wp14:editId="75AFF274">
-            <wp:extent cx="5400040" cy="3821430"/>
-            <wp:effectExtent l="0" t="0" r="0" b="7620"/>
-            <wp:docPr id="74311759" name="Imagen 1" descr="Tabla&#10;&#10;El contenido generado por IA puede ser incorrecto."/>
+          <wp:anchor distT="0" distB="0" distL="114300" distR="114300" simplePos="0" relativeHeight="251787264" behindDoc="1" locked="0" layoutInCell="1" allowOverlap="1" wp14:anchorId="5004DBE0" wp14:editId="72D62FDA">
+            <wp:simplePos x="0" y="0"/>
+            <wp:positionH relativeFrom="column">
+              <wp:posOffset>2767965</wp:posOffset>
+            </wp:positionH>
+            <wp:positionV relativeFrom="paragraph">
+              <wp:posOffset>65405</wp:posOffset>
+            </wp:positionV>
+            <wp:extent cx="3226435" cy="2720340"/>
+            <wp:effectExtent l="0" t="0" r="0" b="3810"/>
+            <wp:wrapTight wrapText="bothSides">
+              <wp:wrapPolygon edited="0">
+                <wp:start x="0" y="0"/>
+                <wp:lineTo x="0" y="21479"/>
+                <wp:lineTo x="21426" y="21479"/>
+                <wp:lineTo x="21426" y="0"/>
+                <wp:lineTo x="0" y="0"/>
+              </wp:wrapPolygon>
+            </wp:wrapTight>
+            <wp:docPr id="760200482" name="Imagen 1" descr="Interfaz de usuario gráfica, Aplicación&#10;&#10;El contenido generado por IA puede ser incorrecto."/>
             <wp:cNvGraphicFramePr>
               <a:graphicFrameLocks xmlns:a="http://schemas.openxmlformats.org/drawingml/2006/main" noChangeAspect="1"/>
             </wp:cNvGraphicFramePr>
@@ -2799,11 +3147,17 @@
               <a:graphicData uri="http://schemas.openxmlformats.org/drawingml/2006/picture">
                 <pic:pic xmlns:pic="http://schemas.openxmlformats.org/drawingml/2006/picture">
                   <pic:nvPicPr>
-                    <pic:cNvPr id="74311759" name="Imagen 1" descr="Tabla&#10;&#10;El contenido generado por IA puede ser incorrecto."/>
+                    <pic:cNvPr id="760200482" name="Imagen 1" descr="Interfaz de usuario gráfica, Aplicación&#10;&#10;El contenido generado por IA puede ser incorrecto."/>
                     <pic:cNvPicPr/>
                   </pic:nvPicPr>
                   <pic:blipFill>
-                    <a:blip r:embed="rId18"/>
+                    <a:blip r:embed="rId21">
+                      <a:extLst>
+                        <a:ext uri="{28A0092B-C50C-407E-A947-70E740481C1C}">
+                          <a14:useLocalDpi xmlns:a14="http://schemas.microsoft.com/office/drawing/2010/main" val="0"/>
+                        </a:ext>
+                      </a:extLst>
+                    </a:blip>
                     <a:stretch>
                       <a:fillRect/>
                     </a:stretch>
@@ -2811,7 +3165,224 @@
                   <pic:spPr>
                     <a:xfrm>
                       <a:off x="0" y="0"/>
-                      <a:ext cx="5400040" cy="3821430"/>
+                      <a:ext cx="3226435" cy="2720340"/>
+                    </a:xfrm>
+                    <a:prstGeom prst="rect">
+                      <a:avLst/>
+                    </a:prstGeom>
+                  </pic:spPr>
+                </pic:pic>
+              </a:graphicData>
+            </a:graphic>
+            <wp14:sizeRelH relativeFrom="margin">
+              <wp14:pctWidth>0</wp14:pctWidth>
+            </wp14:sizeRelH>
+            <wp14:sizeRelV relativeFrom="margin">
+              <wp14:pctHeight>0</wp14:pctHeight>
+            </wp14:sizeRelV>
+          </wp:anchor>
+        </w:drawing>
+      </w:r>
+      <w:r>
+        <w:rPr>
+          <w:b/>
+          <w:bCs/>
+        </w:rPr>
+        <w:t>¿Cómo crear una nueva competición?</w:t>
+      </w:r>
+    </w:p>
+    <w:p>
+      <w:pPr>
+        <w:numPr>
+          <w:ilvl w:val="0"/>
+          <w:numId w:val="17"/>
+        </w:numPr>
+        <w:jc w:val="both"/>
+      </w:pPr>
+      <w:r>
+        <w:t xml:space="preserve">Pulsa en </w:t>
+      </w:r>
+      <w:r>
+        <w:rPr>
+          <w:b/>
+          <w:bCs/>
+        </w:rPr>
+        <w:t xml:space="preserve">“+ </w:t>
+      </w:r>
+      <w:r>
+        <w:t>Añadir</w:t>
+      </w:r>
+      <w:r>
+        <w:rPr>
+          <w:b/>
+          <w:bCs/>
+        </w:rPr>
+        <w:t>”</w:t>
+      </w:r>
+      <w:r>
+        <w:t>.</w:t>
+      </w:r>
+    </w:p>
+    <w:p>
+      <w:pPr>
+        <w:numPr>
+          <w:ilvl w:val="0"/>
+          <w:numId w:val="17"/>
+        </w:numPr>
+        <w:jc w:val="both"/>
+      </w:pPr>
+      <w:r>
+        <w:t>Rellena los siguientes campos:</w:t>
+      </w:r>
+    </w:p>
+    <w:p>
+      <w:pPr>
+        <w:numPr>
+          <w:ilvl w:val="1"/>
+          <w:numId w:val="17"/>
+        </w:numPr>
+        <w:jc w:val="both"/>
+      </w:pPr>
+      <w:r>
+        <w:t>Nombre de la competición</w:t>
+      </w:r>
+    </w:p>
+    <w:p>
+      <w:pPr>
+        <w:numPr>
+          <w:ilvl w:val="1"/>
+          <w:numId w:val="17"/>
+        </w:numPr>
+        <w:jc w:val="both"/>
+      </w:pPr>
+      <w:r>
+        <w:t>Tipo</w:t>
+      </w:r>
+    </w:p>
+    <w:p>
+      <w:pPr>
+        <w:numPr>
+          <w:ilvl w:val="1"/>
+          <w:numId w:val="17"/>
+        </w:numPr>
+        <w:jc w:val="both"/>
+      </w:pPr>
+      <w:r>
+        <w:t>Equipos participantes (selección múltiple desde una lista)</w:t>
+      </w:r>
+    </w:p>
+    <w:p>
+      <w:pPr>
+        <w:numPr>
+          <w:ilvl w:val="0"/>
+          <w:numId w:val="17"/>
+        </w:numPr>
+        <w:jc w:val="both"/>
+      </w:pPr>
+      <w:r>
+        <w:t xml:space="preserve">Pulsa en </w:t>
+      </w:r>
+      <w:r>
+        <w:rPr>
+          <w:b/>
+          <w:bCs/>
+        </w:rPr>
+        <w:t>Guardar</w:t>
+      </w:r>
+      <w:r>
+        <w:t>.</w:t>
+      </w:r>
+    </w:p>
+    <w:p>
+      <w:pPr>
+        <w:jc w:val="both"/>
+      </w:pPr>
+      <w:r>
+        <w:t xml:space="preserve"> Una vez creada, puedes comenzar a registrar partidos en ella.</w:t>
+      </w:r>
+    </w:p>
+    <w:p>
+      <w:pPr>
+        <w:jc w:val="both"/>
+      </w:pPr>
+    </w:p>
+    <w:p>
+      <w:pPr>
+        <w:jc w:val="both"/>
+        <w:rPr>
+          <w:b/>
+          <w:bCs/>
+        </w:rPr>
+      </w:pPr>
+      <w:r>
+        <w:rPr>
+          <w:b/>
+          <w:bCs/>
+        </w:rPr>
+        <w:lastRenderedPageBreak/>
+        <w:t>¿Qué pasa al hacer doble clic?</w:t>
+      </w:r>
+    </w:p>
+    <w:p>
+      <w:pPr>
+        <w:jc w:val="both"/>
+      </w:pPr>
+      <w:r>
+        <w:t xml:space="preserve">Se abrirá una </w:t>
+      </w:r>
+      <w:r>
+        <w:rPr>
+          <w:b/>
+          <w:bCs/>
+        </w:rPr>
+        <w:t>pantalla de detalle de competición</w:t>
+      </w:r>
+      <w:r>
+        <w:t xml:space="preserve"> donde puedes:</w:t>
+      </w:r>
+    </w:p>
+    <w:p>
+      <w:pPr>
+        <w:numPr>
+          <w:ilvl w:val="0"/>
+          <w:numId w:val="18"/>
+        </w:numPr>
+        <w:jc w:val="both"/>
+      </w:pPr>
+      <w:r>
+        <w:t>Ver jornadas/partidos asociados</w:t>
+      </w:r>
+    </w:p>
+    <w:p>
+      <w:pPr>
+        <w:jc w:val="both"/>
+      </w:pPr>
+      <w:r>
+        <w:drawing>
+          <wp:inline distT="0" distB="0" distL="0" distR="0" wp14:anchorId="108C9E8D" wp14:editId="4A928754">
+            <wp:extent cx="5400040" cy="3834130"/>
+            <wp:effectExtent l="0" t="0" r="0" b="0"/>
+            <wp:docPr id="1960778887" name="Imagen 1" descr="Tabla&#10;&#10;El contenido generado por IA puede ser incorrecto."/>
+            <wp:cNvGraphicFramePr>
+              <a:graphicFrameLocks xmlns:a="http://schemas.openxmlformats.org/drawingml/2006/main" noChangeAspect="1"/>
+            </wp:cNvGraphicFramePr>
+            <a:graphic xmlns:a="http://schemas.openxmlformats.org/drawingml/2006/main">
+              <a:graphicData uri="http://schemas.openxmlformats.org/drawingml/2006/picture">
+                <pic:pic xmlns:pic="http://schemas.openxmlformats.org/drawingml/2006/picture">
+                  <pic:nvPicPr>
+                    <pic:cNvPr id="1960778887" name="Imagen 1" descr="Tabla&#10;&#10;El contenido generado por IA puede ser incorrecto."/>
+                    <pic:cNvPicPr/>
+                  </pic:nvPicPr>
+                  <pic:blipFill>
+                    <a:blip r:embed="rId22"/>
+                    <a:stretch>
+                      <a:fillRect/>
+                    </a:stretch>
+                  </pic:blipFill>
+                  <pic:spPr>
+                    <a:xfrm>
+                      <a:off x="0" y="0"/>
+                      <a:ext cx="5400040" cy="3834130"/>
                     </a:xfrm>
                     <a:prstGeom prst="rect">
                       <a:avLst/>
@@ -2842,10 +3413,10 @@
       </w:pPr>
       <w:r>
         <w:drawing>
-          <wp:inline distT="0" distB="0" distL="0" distR="0" wp14:anchorId="2ADD4396" wp14:editId="74A445B0">
-            <wp:extent cx="5400040" cy="3729990"/>
-            <wp:effectExtent l="0" t="0" r="0" b="3810"/>
-            <wp:docPr id="1134363604" name="Imagen 1" descr="Interfaz de usuario gráfica&#10;&#10;El contenido generado por IA puede ser incorrecto."/>
+          <wp:inline distT="0" distB="0" distL="0" distR="0" wp14:anchorId="027CA1AE" wp14:editId="38A786B7">
+            <wp:extent cx="4198620" cy="2971225"/>
+            <wp:effectExtent l="0" t="0" r="0" b="635"/>
+            <wp:docPr id="1404724190" name="Imagen 1" descr="Interfaz de usuario gráfica, Aplicación, Word&#10;&#10;El contenido generado por IA puede ser incorrecto."/>
             <wp:cNvGraphicFramePr>
               <a:graphicFrameLocks xmlns:a="http://schemas.openxmlformats.org/drawingml/2006/main" noChangeAspect="1"/>
             </wp:cNvGraphicFramePr>
@@ -2853,11 +3424,11 @@
               <a:graphicData uri="http://schemas.openxmlformats.org/drawingml/2006/picture">
                 <pic:pic xmlns:pic="http://schemas.openxmlformats.org/drawingml/2006/picture">
                   <pic:nvPicPr>
-                    <pic:cNvPr id="1134363604" name="Imagen 1" descr="Interfaz de usuario gráfica&#10;&#10;El contenido generado por IA puede ser incorrecto."/>
+                    <pic:cNvPr id="1404724190" name="Imagen 1" descr="Interfaz de usuario gráfica, Aplicación, Word&#10;&#10;El contenido generado por IA puede ser incorrecto."/>
                     <pic:cNvPicPr/>
                   </pic:nvPicPr>
                   <pic:blipFill>
-                    <a:blip r:embed="rId19"/>
+                    <a:blip r:embed="rId23"/>
                     <a:stretch>
                       <a:fillRect/>
                     </a:stretch>
@@ -2865,7 +3436,7 @@
                   <pic:spPr>
                     <a:xfrm>
                       <a:off x="0" y="0"/>
-                      <a:ext cx="5400040" cy="3729990"/>
+                      <a:ext cx="4205457" cy="2976063"/>
                     </a:xfrm>
                     <a:prstGeom prst="rect">
                       <a:avLst/>
@@ -2880,6 +3451,16 @@
     </w:p>
     <w:p>
       <w:pPr>
+        <w:jc w:val="both"/>
+      </w:pPr>
+    </w:p>
+    <w:p>
+      <w:pPr>
+        <w:jc w:val="both"/>
+      </w:pPr>
+    </w:p>
+    <w:p>
+      <w:pPr>
         <w:numPr>
           <w:ilvl w:val="0"/>
           <w:numId w:val="18"/>
@@ -2887,6 +3468,7 @@
         <w:jc w:val="both"/>
       </w:pPr>
       <w:r>
+        <w:lastRenderedPageBreak/>
         <w:t>Registrar nuevos partidos</w:t>
       </w:r>
     </w:p>
@@ -2899,26 +3481,20 @@
         <w:jc w:val="both"/>
       </w:pPr>
       <w:r>
-        <w:lastRenderedPageBreak/>
         <w:t>Ver estadísticas agregadas</w:t>
       </w:r>
       <w:r>
-        <w:t xml:space="preserve"> y añadirlas o modificarlas al hacer doble </w:t>
-      </w:r>
-      <w:proofErr w:type="spellStart"/>
-      <w:r>
-        <w:t>click</w:t>
-      </w:r>
-      <w:proofErr w:type="spellEnd"/>
-      <w:r>
-        <w:t xml:space="preserve"> en un partido</w:t>
-      </w:r>
-    </w:p>
-    <w:p>
-      <w:pPr>
-        <w:jc w:val="both"/>
-      </w:pPr>
-      <w:r>
+        <w:t xml:space="preserve"> y añadirlas o modificarlas al hacer doble click en un partido</w:t>
+      </w:r>
+    </w:p>
+    <w:p>
+      <w:pPr>
+        <w:jc w:val="both"/>
+      </w:pPr>
+      <w:r>
+        <w:rPr>
+          <w:noProof/>
+        </w:rPr>
         <w:drawing>
           <wp:inline distT="0" distB="0" distL="0" distR="0" wp14:anchorId="6C1FE4C4" wp14:editId="47D08410">
             <wp:extent cx="5400040" cy="4663440"/>
@@ -2935,7 +3511,7 @@
                     <pic:cNvPicPr/>
                   </pic:nvPicPr>
                   <pic:blipFill>
-                    <a:blip r:embed="rId20"/>
+                    <a:blip r:embed="rId24"/>
                     <a:stretch>
                       <a:fillRect/>
                     </a:stretch>
@@ -2987,25 +3563,134 @@
         <w:jc w:val="both"/>
       </w:pPr>
       <w:r>
-        <w:t xml:space="preserve">Esto cerrará la sesión actual y finalizará la aplicación (o volverá al </w:t>
-      </w:r>
-      <w:proofErr w:type="spellStart"/>
-      <w:r>
-        <w:t>login</w:t>
-      </w:r>
-      <w:proofErr w:type="spellEnd"/>
-      <w:r>
-        <w:t>, según implementación futura).</w:t>
-      </w:r>
-    </w:p>
-    <w:p>
-      <w:pPr>
-        <w:jc w:val="both"/>
-      </w:pPr>
-    </w:p>
-    <w:p>
-      <w:pPr>
-        <w:jc w:val="both"/>
+        <w:t>Esto cerrará la sesión actual y finalizará la aplicación (o volverá al login, según implementación futura).</w:t>
+      </w:r>
+    </w:p>
+    <w:p>
+      <w:pPr>
+        <w:jc w:val="both"/>
+      </w:pPr>
+    </w:p>
+    <w:p>
+      <w:pPr>
+        <w:jc w:val="both"/>
+      </w:pPr>
+      <w:r>
+        <w:rPr>
+          <w:noProof/>
+        </w:rPr>
+        <w:lastRenderedPageBreak/>
+        <mc:AlternateContent>
+          <mc:Choice Requires="wps">
+            <w:drawing>
+              <wp:anchor distT="0" distB="0" distL="114300" distR="114300" simplePos="0" relativeHeight="251788288" behindDoc="0" locked="0" layoutInCell="1" allowOverlap="1" wp14:anchorId="01E92C65" wp14:editId="388CE492">
+                <wp:simplePos x="0" y="0"/>
+                <wp:positionH relativeFrom="column">
+                  <wp:posOffset>847725</wp:posOffset>
+                </wp:positionH>
+                <wp:positionV relativeFrom="paragraph">
+                  <wp:posOffset>1950085</wp:posOffset>
+                </wp:positionV>
+                <wp:extent cx="1211580" cy="1074420"/>
+                <wp:effectExtent l="38100" t="0" r="26670" b="49530"/>
+                <wp:wrapNone/>
+                <wp:docPr id="1608944454" name="Conector recto de flecha 14"/>
+                <wp:cNvGraphicFramePr/>
+                <a:graphic xmlns:a="http://schemas.openxmlformats.org/drawingml/2006/main">
+                  <a:graphicData uri="http://schemas.microsoft.com/office/word/2010/wordprocessingShape">
+                    <wps:wsp>
+                      <wps:cNvCnPr/>
+                      <wps:spPr>
+                        <a:xfrm flipH="1">
+                          <a:off x="0" y="0"/>
+                          <a:ext cx="1211580" cy="1074420"/>
+                        </a:xfrm>
+                        <a:prstGeom prst="straightConnector1">
+                          <a:avLst/>
+                        </a:prstGeom>
+                        <a:ln>
+                          <a:solidFill>
+                            <a:srgbClr val="C00000"/>
+                          </a:solidFill>
+                          <a:tailEnd type="triangle"/>
+                        </a:ln>
+                      </wps:spPr>
+                      <wps:style>
+                        <a:lnRef idx="2">
+                          <a:schemeClr val="accent1"/>
+                        </a:lnRef>
+                        <a:fillRef idx="0">
+                          <a:schemeClr val="accent1"/>
+                        </a:fillRef>
+                        <a:effectRef idx="1">
+                          <a:schemeClr val="accent1"/>
+                        </a:effectRef>
+                        <a:fontRef idx="minor">
+                          <a:schemeClr val="tx1"/>
+                        </a:fontRef>
+                      </wps:style>
+                      <wps:bodyPr/>
+                    </wps:wsp>
+                  </a:graphicData>
+                </a:graphic>
+              </wp:anchor>
+            </w:drawing>
+          </mc:Choice>
+          <mc:Fallback>
+            <w:pict>
+              <v:shape w14:anchorId="62AB8581" id="Conector recto de flecha 14" o:spid="_x0000_s1026" type="#_x0000_t32" style="position:absolute;margin-left:66.75pt;margin-top:153.55pt;width:95.4pt;height:84.6pt;flip:x;z-index:251788288;visibility:visible;mso-wrap-style:square;mso-wrap-distance-left:9pt;mso-wrap-distance-top:0;mso-wrap-distance-right:9pt;mso-wrap-distance-bottom:0;mso-position-horizontal:absolute;mso-position-horizontal-relative:text;mso-position-vertical:absolute;mso-position-vertical-relative:text" o:gfxdata="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" strokecolor="#c00000" strokeweight="1.5pt">
+                <v:stroke endarrow="block" joinstyle="miter"/>
+              </v:shape>
+            </w:pict>
+          </mc:Fallback>
+        </mc:AlternateContent>
+      </w:r>
+      <w:r>
+        <w:drawing>
+          <wp:inline distT="0" distB="0" distL="0" distR="0" wp14:anchorId="6149866C" wp14:editId="3063A530">
+            <wp:extent cx="5400040" cy="3395980"/>
+            <wp:effectExtent l="0" t="0" r="0" b="0"/>
+            <wp:docPr id="681019901" name="Imagen 1" descr="Interfaz de usuario gráfica&#10;&#10;El contenido generado por IA puede ser incorrecto."/>
+            <wp:cNvGraphicFramePr>
+              <a:graphicFrameLocks xmlns:a="http://schemas.openxmlformats.org/drawingml/2006/main" noChangeAspect="1"/>
+            </wp:cNvGraphicFramePr>
+            <a:graphic xmlns:a="http://schemas.openxmlformats.org/drawingml/2006/main">
+              <a:graphicData uri="http://schemas.openxmlformats.org/drawingml/2006/picture">
+                <pic:pic xmlns:pic="http://schemas.openxmlformats.org/drawingml/2006/picture">
+                  <pic:nvPicPr>
+                    <pic:cNvPr id="681019901" name="Imagen 1" descr="Interfaz de usuario gráfica&#10;&#10;El contenido generado por IA puede ser incorrecto."/>
+                    <pic:cNvPicPr/>
+                  </pic:nvPicPr>
+                  <pic:blipFill>
+                    <a:blip r:embed="rId25"/>
+                    <a:stretch>
+                      <a:fillRect/>
+                    </a:stretch>
+                  </pic:blipFill>
+                  <pic:spPr>
+                    <a:xfrm>
+                      <a:off x="0" y="0"/>
+                      <a:ext cx="5400040" cy="3395980"/>
+                    </a:xfrm>
+                    <a:prstGeom prst="rect">
+                      <a:avLst/>
+                    </a:prstGeom>
+                  </pic:spPr>
+                </pic:pic>
+              </a:graphicData>
+            </a:graphic>
+          </wp:inline>
+        </w:drawing>
+      </w:r>
+    </w:p>
+    <w:p>
+      <w:pPr>
+        <w:jc w:val="both"/>
+      </w:pPr>
+    </w:p>
+    <w:p>
+      <w:pPr>
+        <w:jc w:val="center"/>
         <w:rPr>
           <w:rStyle w:val="nfasisintenso"/>
           <w:sz w:val="32"/>
@@ -3018,37 +3703,8 @@
           <w:sz w:val="32"/>
           <w:szCs w:val="32"/>
         </w:rPr>
-        <w:t>Consejos y ayuda</w:t>
-      </w:r>
-    </w:p>
-    <w:p>
-      <w:pPr>
-        <w:jc w:val="both"/>
-      </w:pPr>
-      <w:r>
-        <w:t>La aplicación está en constante evolución, por lo que algunos módulos pueden ampliarse próximamente (como Tenis, Fútbol o Karate).</w:t>
-      </w:r>
-    </w:p>
-    <w:p>
-      <w:pPr>
-        <w:jc w:val="both"/>
-      </w:pPr>
-      <w:r>
-        <w:t>Asegúrate de tener conexión a Internet si los datos se conectan con una API.</w:t>
-      </w:r>
-    </w:p>
-    <w:p>
-      <w:pPr>
-        <w:jc w:val="both"/>
-      </w:pPr>
-      <w:r>
-        <w:t>Puedes ajustar el tamaño de la ventana si usas pantallas con menor resolución.</w:t>
-      </w:r>
-    </w:p>
-    <w:p>
-      <w:pPr>
-        <w:jc w:val="both"/>
-      </w:pPr>
+        <w:t>KARTING</w:t>
+      </w:r>
     </w:p>
     <w:p>
       <w:pPr>
@@ -3065,7 +3721,2518 @@
           <w:sz w:val="32"/>
           <w:szCs w:val="32"/>
         </w:rPr>
+        <w:t>Pantalla principal</w:t>
+      </w:r>
+    </w:p>
+    <w:p>
+      <w:pPr>
+        <w:jc w:val="both"/>
+      </w:pPr>
+      <w:r>
+        <w:rPr>
+          <w:noProof/>
+        </w:rPr>
+        <w:drawing>
+          <wp:anchor distT="0" distB="0" distL="114300" distR="114300" simplePos="0" relativeHeight="251800576" behindDoc="1" locked="0" layoutInCell="1" allowOverlap="1" wp14:anchorId="23CC24DA" wp14:editId="31C3A4B4">
+            <wp:simplePos x="0" y="0"/>
+            <wp:positionH relativeFrom="column">
+              <wp:posOffset>1670685</wp:posOffset>
+            </wp:positionH>
+            <wp:positionV relativeFrom="paragraph">
+              <wp:posOffset>10160</wp:posOffset>
+            </wp:positionV>
+            <wp:extent cx="4259580" cy="2675261"/>
+            <wp:effectExtent l="0" t="0" r="7620" b="0"/>
+            <wp:wrapTight wrapText="bothSides">
+              <wp:wrapPolygon edited="0">
+                <wp:start x="0" y="0"/>
+                <wp:lineTo x="0" y="21380"/>
+                <wp:lineTo x="21542" y="21380"/>
+                <wp:lineTo x="21542" y="0"/>
+                <wp:lineTo x="0" y="0"/>
+              </wp:wrapPolygon>
+            </wp:wrapTight>
+            <wp:docPr id="1621250046" name="Imagen 1" descr="Gráfico&#10;&#10;El contenido generado por IA puede ser incorrecto."/>
+            <wp:cNvGraphicFramePr>
+              <a:graphicFrameLocks xmlns:a="http://schemas.openxmlformats.org/drawingml/2006/main" noChangeAspect="1"/>
+            </wp:cNvGraphicFramePr>
+            <a:graphic xmlns:a="http://schemas.openxmlformats.org/drawingml/2006/main">
+              <a:graphicData uri="http://schemas.openxmlformats.org/drawingml/2006/picture">
+                <pic:pic xmlns:pic="http://schemas.openxmlformats.org/drawingml/2006/picture">
+                  <pic:nvPicPr>
+                    <pic:cNvPr id="1621250046" name="Imagen 1" descr="Gráfico&#10;&#10;El contenido generado por IA puede ser incorrecto."/>
+                    <pic:cNvPicPr/>
+                  </pic:nvPicPr>
+                  <pic:blipFill>
+                    <a:blip r:embed="rId26" cstate="print">
+                      <a:extLst>
+                        <a:ext uri="{28A0092B-C50C-407E-A947-70E740481C1C}">
+                          <a14:useLocalDpi xmlns:a14="http://schemas.microsoft.com/office/drawing/2010/main" val="0"/>
+                        </a:ext>
+                      </a:extLst>
+                    </a:blip>
+                    <a:stretch>
+                      <a:fillRect/>
+                    </a:stretch>
+                  </pic:blipFill>
+                  <pic:spPr>
+                    <a:xfrm>
+                      <a:off x="0" y="0"/>
+                      <a:ext cx="4259580" cy="2675261"/>
+                    </a:xfrm>
+                    <a:prstGeom prst="rect">
+                      <a:avLst/>
+                    </a:prstGeom>
+                  </pic:spPr>
+                </pic:pic>
+              </a:graphicData>
+            </a:graphic>
+          </wp:anchor>
+        </w:drawing>
+      </w:r>
+      <w:r>
+        <w:t>Tras la selección de deporte, se abre la pantalla principal, compuesta por:</w:t>
+      </w:r>
+    </w:p>
+    <w:p>
+      <w:pPr>
+        <w:jc w:val="both"/>
+      </w:pPr>
+      <w:r>
+        <w:t>Menú lateral izquierdo con accesos a:</w:t>
+      </w:r>
+    </w:p>
+    <w:p>
+      <w:pPr>
+        <w:pStyle w:val="Prrafodelista"/>
+        <w:numPr>
+          <w:ilvl w:val="0"/>
+          <w:numId w:val="19"/>
+        </w:numPr>
+        <w:jc w:val="both"/>
+      </w:pPr>
+      <w:r>
+        <w:t>Inicio</w:t>
+      </w:r>
+    </w:p>
+    <w:p>
+      <w:pPr>
+        <w:pStyle w:val="Prrafodelista"/>
+        <w:numPr>
+          <w:ilvl w:val="0"/>
+          <w:numId w:val="19"/>
+        </w:numPr>
+        <w:jc w:val="both"/>
+      </w:pPr>
+      <w:r>
+        <w:t>Pilotos</w:t>
+      </w:r>
+    </w:p>
+    <w:p>
+      <w:pPr>
+        <w:pStyle w:val="Prrafodelista"/>
+        <w:numPr>
+          <w:ilvl w:val="0"/>
+          <w:numId w:val="19"/>
+        </w:numPr>
+        <w:jc w:val="both"/>
+      </w:pPr>
+      <w:r>
+        <w:t>Equipos</w:t>
+      </w:r>
+    </w:p>
+    <w:p>
+      <w:pPr>
+        <w:pStyle w:val="Prrafodelista"/>
+        <w:numPr>
+          <w:ilvl w:val="0"/>
+          <w:numId w:val="19"/>
+        </w:numPr>
+        <w:jc w:val="both"/>
+      </w:pPr>
+      <w:r>
+        <w:t>Circuitos</w:t>
+      </w:r>
+    </w:p>
+    <w:p>
+      <w:pPr>
+        <w:pStyle w:val="Prrafodelista"/>
+        <w:numPr>
+          <w:ilvl w:val="0"/>
+          <w:numId w:val="19"/>
+        </w:numPr>
+        <w:jc w:val="both"/>
+      </w:pPr>
+      <w:r>
+        <w:t>Competiciones</w:t>
+      </w:r>
+    </w:p>
+    <w:p>
+      <w:pPr>
+        <w:pStyle w:val="Prrafodelista"/>
+        <w:numPr>
+          <w:ilvl w:val="0"/>
+          <w:numId w:val="19"/>
+        </w:numPr>
+        <w:jc w:val="both"/>
+      </w:pPr>
+      <w:r>
+        <w:t>Cerrar sesión</w:t>
+      </w:r>
+    </w:p>
+    <w:p>
+      <w:pPr>
+        <w:jc w:val="both"/>
+        <w:rPr>
+          <w:u w:val="single"/>
+        </w:rPr>
+      </w:pPr>
+      <w:r>
+        <w:t xml:space="preserve">Área central donde se muestra la información y </w:t>
+      </w:r>
+      <w:r>
+        <w:t>estadísticas visuales para tener desde inicio las mas llamativas.</w:t>
+      </w:r>
+    </w:p>
+    <w:p>
+      <w:pPr>
+        <w:jc w:val="both"/>
+      </w:pPr>
+    </w:p>
+    <w:p>
+      <w:pPr>
+        <w:jc w:val="both"/>
+      </w:pPr>
+    </w:p>
+    <w:p>
+      <w:pPr>
+        <w:jc w:val="both"/>
+        <w:rPr>
+          <w:rStyle w:val="nfasisintenso"/>
+          <w:sz w:val="32"/>
+          <w:szCs w:val="32"/>
+        </w:rPr>
+      </w:pPr>
+      <w:r>
+        <w:rPr>
+          <w:rStyle w:val="nfasisintenso"/>
+          <w:sz w:val="32"/>
+          <w:szCs w:val="32"/>
+        </w:rPr>
         <w:lastRenderedPageBreak/>
+        <w:t xml:space="preserve">Módulo de </w:t>
+      </w:r>
+      <w:r>
+        <w:rPr>
+          <w:rStyle w:val="nfasisintenso"/>
+          <w:sz w:val="32"/>
+          <w:szCs w:val="32"/>
+        </w:rPr>
+        <w:t>Pilotos</w:t>
+      </w:r>
+    </w:p>
+    <w:p>
+      <w:pPr>
+        <w:jc w:val="both"/>
+        <w:rPr>
+          <w:b/>
+          <w:bCs/>
+        </w:rPr>
+      </w:pPr>
+      <w:r>
+        <w:rPr>
+          <w:b/>
+          <w:bCs/>
+        </w:rPr>
+        <w:t>¿Qué muestra esta sección?</w:t>
+      </w:r>
+    </w:p>
+    <w:p>
+      <w:pPr>
+        <w:jc w:val="both"/>
+      </w:pPr>
+      <w:r>
+        <w:t>Una tabla con todos los jugadores registrados, mostrando:</w:t>
+      </w:r>
+    </w:p>
+    <w:p>
+      <w:pPr>
+        <w:numPr>
+          <w:ilvl w:val="0"/>
+          <w:numId w:val="13"/>
+        </w:numPr>
+        <w:jc w:val="both"/>
+      </w:pPr>
+      <w:r>
+        <w:t>Nombre</w:t>
+      </w:r>
+    </w:p>
+    <w:p>
+      <w:pPr>
+        <w:numPr>
+          <w:ilvl w:val="0"/>
+          <w:numId w:val="13"/>
+        </w:numPr>
+        <w:jc w:val="both"/>
+      </w:pPr>
+      <w:r>
+        <w:t>Nacionalidad</w:t>
+      </w:r>
+    </w:p>
+    <w:p>
+      <w:pPr>
+        <w:numPr>
+          <w:ilvl w:val="0"/>
+          <w:numId w:val="13"/>
+        </w:numPr>
+        <w:jc w:val="both"/>
+      </w:pPr>
+      <w:r>
+        <w:t>Fecha Nacimiento</w:t>
+      </w:r>
+    </w:p>
+    <w:p>
+      <w:pPr>
+        <w:numPr>
+          <w:ilvl w:val="0"/>
+          <w:numId w:val="13"/>
+        </w:numPr>
+        <w:jc w:val="both"/>
+      </w:pPr>
+      <w:r>
+        <w:t>Número</w:t>
+      </w:r>
+    </w:p>
+    <w:p>
+      <w:pPr>
+        <w:numPr>
+          <w:ilvl w:val="0"/>
+          <w:numId w:val="13"/>
+        </w:numPr>
+        <w:jc w:val="both"/>
+      </w:pPr>
+      <w:r>
+        <w:drawing>
+          <wp:anchor distT="0" distB="0" distL="114300" distR="114300" simplePos="0" relativeHeight="251801600" behindDoc="1" locked="0" layoutInCell="1" allowOverlap="1" wp14:anchorId="2798CCFD" wp14:editId="01C42DD9">
+            <wp:simplePos x="0" y="0"/>
+            <wp:positionH relativeFrom="column">
+              <wp:posOffset>-13335</wp:posOffset>
+            </wp:positionH>
+            <wp:positionV relativeFrom="paragraph">
+              <wp:posOffset>443230</wp:posOffset>
+            </wp:positionV>
+            <wp:extent cx="5400040" cy="3401695"/>
+            <wp:effectExtent l="0" t="0" r="0" b="8255"/>
+            <wp:wrapTight wrapText="bothSides">
+              <wp:wrapPolygon edited="0">
+                <wp:start x="0" y="0"/>
+                <wp:lineTo x="0" y="21531"/>
+                <wp:lineTo x="21488" y="21531"/>
+                <wp:lineTo x="21488" y="0"/>
+                <wp:lineTo x="0" y="0"/>
+              </wp:wrapPolygon>
+            </wp:wrapTight>
+            <wp:docPr id="52160630" name="Imagen 1" descr="Interfaz de usuario gráfica, Texto&#10;&#10;El contenido generado por IA puede ser incorrecto."/>
+            <wp:cNvGraphicFramePr>
+              <a:graphicFrameLocks xmlns:a="http://schemas.openxmlformats.org/drawingml/2006/main" noChangeAspect="1"/>
+            </wp:cNvGraphicFramePr>
+            <a:graphic xmlns:a="http://schemas.openxmlformats.org/drawingml/2006/main">
+              <a:graphicData uri="http://schemas.openxmlformats.org/drawingml/2006/picture">
+                <pic:pic xmlns:pic="http://schemas.openxmlformats.org/drawingml/2006/picture">
+                  <pic:nvPicPr>
+                    <pic:cNvPr id="52160630" name="Imagen 1" descr="Interfaz de usuario gráfica, Texto&#10;&#10;El contenido generado por IA puede ser incorrecto."/>
+                    <pic:cNvPicPr/>
+                  </pic:nvPicPr>
+                  <pic:blipFill>
+                    <a:blip r:embed="rId27">
+                      <a:extLst>
+                        <a:ext uri="{28A0092B-C50C-407E-A947-70E740481C1C}">
+                          <a14:useLocalDpi xmlns:a14="http://schemas.microsoft.com/office/drawing/2010/main" val="0"/>
+                        </a:ext>
+                      </a:extLst>
+                    </a:blip>
+                    <a:stretch>
+                      <a:fillRect/>
+                    </a:stretch>
+                  </pic:blipFill>
+                  <pic:spPr>
+                    <a:xfrm>
+                      <a:off x="0" y="0"/>
+                      <a:ext cx="5400040" cy="3401695"/>
+                    </a:xfrm>
+                    <a:prstGeom prst="rect">
+                      <a:avLst/>
+                    </a:prstGeom>
+                  </pic:spPr>
+                </pic:pic>
+              </a:graphicData>
+            </a:graphic>
+          </wp:anchor>
+        </w:drawing>
+      </w:r>
+      <w:r>
+        <w:t>Equipo actual</w:t>
+      </w:r>
+      <w:r>
+        <w:rPr>
+          <w:noProof/>
+        </w:rPr>
+        <w:t xml:space="preserve"> </w:t>
+      </w:r>
+    </w:p>
+    <w:p>
+      <w:pPr>
+        <w:jc w:val="both"/>
+      </w:pPr>
+    </w:p>
+    <w:p>
+      <w:pPr>
+        <w:jc w:val="both"/>
+      </w:pPr>
+    </w:p>
+    <w:p>
+      <w:pPr>
+        <w:jc w:val="both"/>
+      </w:pPr>
+    </w:p>
+    <w:p>
+      <w:pPr>
+        <w:jc w:val="both"/>
+      </w:pPr>
+    </w:p>
+    <w:p>
+      <w:pPr>
+        <w:jc w:val="both"/>
+      </w:pPr>
+    </w:p>
+    <w:p>
+      <w:pPr>
+        <w:jc w:val="both"/>
+      </w:pPr>
+    </w:p>
+    <w:p>
+      <w:pPr>
+        <w:jc w:val="both"/>
+      </w:pPr>
+    </w:p>
+    <w:p>
+      <w:pPr>
+        <w:jc w:val="both"/>
+      </w:pPr>
+    </w:p>
+    <w:p>
+      <w:pPr>
+        <w:jc w:val="both"/>
+      </w:pPr>
+    </w:p>
+    <w:p>
+      <w:pPr>
+        <w:jc w:val="both"/>
+        <w:rPr>
+          <w:b/>
+          <w:bCs/>
+        </w:rPr>
+      </w:pPr>
+      <w:r>
+        <w:rPr>
+          <w:b/>
+          <w:bCs/>
+        </w:rPr>
+        <w:lastRenderedPageBreak/>
+        <w:t xml:space="preserve">¿Cómo se añade un nuevo </w:t>
+      </w:r>
+      <w:r>
+        <w:rPr>
+          <w:b/>
+          <w:bCs/>
+        </w:rPr>
+        <w:t>piloto</w:t>
+      </w:r>
+      <w:r>
+        <w:rPr>
+          <w:b/>
+          <w:bCs/>
+        </w:rPr>
+        <w:t>?</w:t>
+      </w:r>
+    </w:p>
+    <w:p>
+      <w:pPr>
+        <w:numPr>
+          <w:ilvl w:val="0"/>
+          <w:numId w:val="25"/>
+        </w:numPr>
+        <w:jc w:val="both"/>
+      </w:pPr>
+      <w:r>
+        <w:t xml:space="preserve">Pulsa el botón </w:t>
+      </w:r>
+      <w:r>
+        <w:rPr>
+          <w:b/>
+          <w:bCs/>
+        </w:rPr>
+        <w:t>“</w:t>
+      </w:r>
+      <w:r>
+        <w:rPr>
+          <w:b/>
+          <w:bCs/>
+        </w:rPr>
+        <w:t>Agregar</w:t>
+      </w:r>
+      <w:r>
+        <w:rPr>
+          <w:b/>
+          <w:bCs/>
+        </w:rPr>
+        <w:t>”</w:t>
+      </w:r>
+      <w:r>
+        <w:rPr>
+          <w:b/>
+          <w:bCs/>
+        </w:rPr>
+        <w:t>.</w:t>
+      </w:r>
+    </w:p>
+    <w:p>
+      <w:pPr>
+        <w:numPr>
+          <w:ilvl w:val="0"/>
+          <w:numId w:val="25"/>
+        </w:numPr>
+        <w:jc w:val="both"/>
+      </w:pPr>
+      <w:r>
+        <w:t>Se añade una nueva fila en la tabla y se rellenan sus datos.</w:t>
+      </w:r>
+    </w:p>
+    <w:p>
+      <w:pPr>
+        <w:numPr>
+          <w:ilvl w:val="0"/>
+          <w:numId w:val="25"/>
+        </w:numPr>
+        <w:jc w:val="both"/>
+      </w:pPr>
+      <w:r>
+        <w:t xml:space="preserve">Haz clic en </w:t>
+      </w:r>
+      <w:r>
+        <w:rPr>
+          <w:b/>
+          <w:bCs/>
+        </w:rPr>
+        <w:t>Guardar</w:t>
+      </w:r>
+      <w:r>
+        <w:rPr>
+          <w:b/>
+          <w:bCs/>
+        </w:rPr>
+        <w:t xml:space="preserve"> </w:t>
+      </w:r>
+      <w:r>
+        <w:t>en su respectiva fila</w:t>
+      </w:r>
+      <w:r>
+        <w:t>.</w:t>
+      </w:r>
+    </w:p>
+    <w:p>
+      <w:pPr>
+        <w:jc w:val="both"/>
+      </w:pPr>
+      <w:r>
+        <w:t>El jugador se añadirá a la lista y quedará vinculado al equipo elegido.</w:t>
+      </w:r>
+    </w:p>
+    <w:p>
+      <w:pPr>
+        <w:jc w:val="both"/>
+      </w:pPr>
+      <w:r>
+        <w:rPr>
+          <w:noProof/>
+        </w:rPr>
+        <mc:AlternateContent>
+          <mc:Choice Requires="wps">
+            <w:drawing>
+              <wp:anchor distT="0" distB="0" distL="114300" distR="114300" simplePos="0" relativeHeight="251803648" behindDoc="0" locked="0" layoutInCell="1" allowOverlap="1" wp14:anchorId="74514439" wp14:editId="4D6EF6AE">
+                <wp:simplePos x="0" y="0"/>
+                <wp:positionH relativeFrom="column">
+                  <wp:posOffset>3545205</wp:posOffset>
+                </wp:positionH>
+                <wp:positionV relativeFrom="paragraph">
+                  <wp:posOffset>761365</wp:posOffset>
+                </wp:positionV>
+                <wp:extent cx="411480" cy="777240"/>
+                <wp:effectExtent l="38100" t="38100" r="26670" b="22860"/>
+                <wp:wrapNone/>
+                <wp:docPr id="1300060851" name="Conector recto de flecha 16"/>
+                <wp:cNvGraphicFramePr/>
+                <a:graphic xmlns:a="http://schemas.openxmlformats.org/drawingml/2006/main">
+                  <a:graphicData uri="http://schemas.microsoft.com/office/word/2010/wordprocessingShape">
+                    <wps:wsp>
+                      <wps:cNvCnPr/>
+                      <wps:spPr>
+                        <a:xfrm flipH="1" flipV="1">
+                          <a:off x="0" y="0"/>
+                          <a:ext cx="411480" cy="777240"/>
+                        </a:xfrm>
+                        <a:prstGeom prst="straightConnector1">
+                          <a:avLst/>
+                        </a:prstGeom>
+                        <a:ln>
+                          <a:tailEnd type="triangle"/>
+                        </a:ln>
+                      </wps:spPr>
+                      <wps:style>
+                        <a:lnRef idx="2">
+                          <a:schemeClr val="accent1"/>
+                        </a:lnRef>
+                        <a:fillRef idx="0">
+                          <a:schemeClr val="accent1"/>
+                        </a:fillRef>
+                        <a:effectRef idx="1">
+                          <a:schemeClr val="accent1"/>
+                        </a:effectRef>
+                        <a:fontRef idx="minor">
+                          <a:schemeClr val="tx1"/>
+                        </a:fontRef>
+                      </wps:style>
+                      <wps:bodyPr/>
+                    </wps:wsp>
+                  </a:graphicData>
+                </a:graphic>
+                <wp14:sizeRelH relativeFrom="margin">
+                  <wp14:pctWidth>0</wp14:pctWidth>
+                </wp14:sizeRelH>
+                <wp14:sizeRelV relativeFrom="margin">
+                  <wp14:pctHeight>0</wp14:pctHeight>
+                </wp14:sizeRelV>
+              </wp:anchor>
+            </w:drawing>
+          </mc:Choice>
+          <mc:Fallback>
+            <w:pict>
+              <v:shape w14:anchorId="5FDD5A24" id="Conector recto de flecha 16" o:spid="_x0000_s1026" type="#_x0000_t32" style="position:absolute;margin-left:279.15pt;margin-top:59.95pt;width:32.4pt;height:61.2pt;flip:x y;z-index:251803648;visibility:visible;mso-wrap-style:square;mso-width-percent:0;mso-height-percent:0;mso-wrap-distance-left:9pt;mso-wrap-distance-top:0;mso-wrap-distance-right:9pt;mso-wrap-distance-bottom:0;mso-position-horizontal:absolute;mso-position-horizontal-relative:text;mso-position-vertical:absolute;mso-position-vertical-relative:text;mso-width-percent:0;mso-height-percent:0;mso-width-relative:margin;mso-height-relative:margin" o:gfxdata="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" strokecolor="#156082 [3204]" strokeweight="1.5pt">
+                <v:stroke endarrow="block" joinstyle="miter"/>
+              </v:shape>
+            </w:pict>
+          </mc:Fallback>
+        </mc:AlternateContent>
+      </w:r>
+      <w:r>
+        <w:rPr>
+          <w:noProof/>
+        </w:rPr>
+        <mc:AlternateContent>
+          <mc:Choice Requires="wps">
+            <w:drawing>
+              <wp:anchor distT="0" distB="0" distL="114300" distR="114300" simplePos="0" relativeHeight="251802624" behindDoc="0" locked="0" layoutInCell="1" allowOverlap="1" wp14:anchorId="0F7FA93D" wp14:editId="65F19125">
+                <wp:simplePos x="0" y="0"/>
+                <wp:positionH relativeFrom="column">
+                  <wp:posOffset>1114425</wp:posOffset>
+                </wp:positionH>
+                <wp:positionV relativeFrom="paragraph">
+                  <wp:posOffset>1302385</wp:posOffset>
+                </wp:positionV>
+                <wp:extent cx="647700" cy="662940"/>
+                <wp:effectExtent l="0" t="0" r="57150" b="60960"/>
+                <wp:wrapNone/>
+                <wp:docPr id="466360916" name="Conector recto de flecha 15"/>
+                <wp:cNvGraphicFramePr/>
+                <a:graphic xmlns:a="http://schemas.openxmlformats.org/drawingml/2006/main">
+                  <a:graphicData uri="http://schemas.microsoft.com/office/word/2010/wordprocessingShape">
+                    <wps:wsp>
+                      <wps:cNvCnPr/>
+                      <wps:spPr>
+                        <a:xfrm>
+                          <a:off x="0" y="0"/>
+                          <a:ext cx="647700" cy="662940"/>
+                        </a:xfrm>
+                        <a:prstGeom prst="straightConnector1">
+                          <a:avLst/>
+                        </a:prstGeom>
+                        <a:ln>
+                          <a:tailEnd type="triangle"/>
+                        </a:ln>
+                      </wps:spPr>
+                      <wps:style>
+                        <a:lnRef idx="2">
+                          <a:schemeClr val="accent1"/>
+                        </a:lnRef>
+                        <a:fillRef idx="0">
+                          <a:schemeClr val="accent1"/>
+                        </a:fillRef>
+                        <a:effectRef idx="1">
+                          <a:schemeClr val="accent1"/>
+                        </a:effectRef>
+                        <a:fontRef idx="minor">
+                          <a:schemeClr val="tx1"/>
+                        </a:fontRef>
+                      </wps:style>
+                      <wps:bodyPr/>
+                    </wps:wsp>
+                  </a:graphicData>
+                </a:graphic>
+              </wp:anchor>
+            </w:drawing>
+          </mc:Choice>
+          <mc:Fallback>
+            <w:pict>
+              <v:shape w14:anchorId="27A8100C" id="Conector recto de flecha 15" o:spid="_x0000_s1026" type="#_x0000_t32" style="position:absolute;margin-left:87.75pt;margin-top:102.55pt;width:51pt;height:52.2pt;z-index:251802624;visibility:visible;mso-wrap-style:square;mso-wrap-distance-left:9pt;mso-wrap-distance-top:0;mso-wrap-distance-right:9pt;mso-wrap-distance-bottom:0;mso-position-horizontal:absolute;mso-position-horizontal-relative:text;mso-position-vertical:absolute;mso-position-vertical-relative:text" o:gfxdata="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" strokecolor="#156082 [3204]" strokeweight="1.5pt">
+                <v:stroke endarrow="block" joinstyle="miter"/>
+              </v:shape>
+            </w:pict>
+          </mc:Fallback>
+        </mc:AlternateContent>
+      </w:r>
+      <w:r>
+        <w:drawing>
+          <wp:inline distT="0" distB="0" distL="0" distR="0" wp14:anchorId="0A11E2DD" wp14:editId="37BF4F96">
+            <wp:extent cx="4716780" cy="2981267"/>
+            <wp:effectExtent l="0" t="0" r="7620" b="0"/>
+            <wp:docPr id="159692635" name="Imagen 1" descr="Interfaz de usuario gráfica, Texto, Aplicación&#10;&#10;El contenido generado por IA puede ser incorrecto."/>
+            <wp:cNvGraphicFramePr>
+              <a:graphicFrameLocks xmlns:a="http://schemas.openxmlformats.org/drawingml/2006/main" noChangeAspect="1"/>
+            </wp:cNvGraphicFramePr>
+            <a:graphic xmlns:a="http://schemas.openxmlformats.org/drawingml/2006/main">
+              <a:graphicData uri="http://schemas.openxmlformats.org/drawingml/2006/picture">
+                <pic:pic xmlns:pic="http://schemas.openxmlformats.org/drawingml/2006/picture">
+                  <pic:nvPicPr>
+                    <pic:cNvPr id="159692635" name="Imagen 1" descr="Interfaz de usuario gráfica, Texto, Aplicación&#10;&#10;El contenido generado por IA puede ser incorrecto."/>
+                    <pic:cNvPicPr/>
+                  </pic:nvPicPr>
+                  <pic:blipFill>
+                    <a:blip r:embed="rId28"/>
+                    <a:stretch>
+                      <a:fillRect/>
+                    </a:stretch>
+                  </pic:blipFill>
+                  <pic:spPr>
+                    <a:xfrm>
+                      <a:off x="0" y="0"/>
+                      <a:ext cx="4720572" cy="2983663"/>
+                    </a:xfrm>
+                    <a:prstGeom prst="rect">
+                      <a:avLst/>
+                    </a:prstGeom>
+                  </pic:spPr>
+                </pic:pic>
+              </a:graphicData>
+            </a:graphic>
+          </wp:inline>
+        </w:drawing>
+      </w:r>
+    </w:p>
+    <w:p>
+      <w:pPr>
+        <w:jc w:val="both"/>
+        <w:rPr>
+          <w:b/>
+          <w:bCs/>
+        </w:rPr>
+      </w:pPr>
+      <w:r>
+        <w:rPr>
+          <w:b/>
+          <w:bCs/>
+        </w:rPr>
+        <w:t xml:space="preserve">¿Cómo se </w:t>
+      </w:r>
+      <w:r>
+        <w:rPr>
+          <w:b/>
+          <w:bCs/>
+        </w:rPr>
+        <w:t>editar</w:t>
+      </w:r>
+      <w:r>
+        <w:rPr>
+          <w:b/>
+          <w:bCs/>
+        </w:rPr>
+        <w:t xml:space="preserve"> un</w:t>
+      </w:r>
+      <w:r>
+        <w:rPr>
+          <w:b/>
+          <w:bCs/>
+        </w:rPr>
+        <w:t xml:space="preserve"> </w:t>
+      </w:r>
+      <w:r>
+        <w:rPr>
+          <w:b/>
+          <w:bCs/>
+        </w:rPr>
+        <w:t>piloto</w:t>
+      </w:r>
+      <w:r>
+        <w:rPr>
+          <w:b/>
+          <w:bCs/>
+        </w:rPr>
+        <w:t>?</w:t>
+      </w:r>
+    </w:p>
+    <w:p>
+      <w:pPr>
+        <w:numPr>
+          <w:ilvl w:val="0"/>
+          <w:numId w:val="26"/>
+        </w:numPr>
+        <w:jc w:val="both"/>
+      </w:pPr>
+      <w:r>
+        <w:t xml:space="preserve">Pulsa el botón </w:t>
+      </w:r>
+      <w:r>
+        <w:rPr>
+          <w:b/>
+          <w:bCs/>
+        </w:rPr>
+        <w:t>“</w:t>
+      </w:r>
+      <w:r>
+        <w:rPr>
+          <w:b/>
+          <w:bCs/>
+        </w:rPr>
+        <w:t>Editar</w:t>
+      </w:r>
+      <w:r>
+        <w:rPr>
+          <w:b/>
+          <w:bCs/>
+        </w:rPr>
+        <w:t>”</w:t>
+      </w:r>
+      <w:r>
+        <w:rPr>
+          <w:b/>
+          <w:bCs/>
+        </w:rPr>
+        <w:t xml:space="preserve"> </w:t>
+      </w:r>
+      <w:r>
+        <w:t>seleccionando antes el dato en la tabla</w:t>
+      </w:r>
+      <w:r>
+        <w:rPr>
+          <w:b/>
+          <w:bCs/>
+        </w:rPr>
+        <w:t>.</w:t>
+      </w:r>
+    </w:p>
+    <w:p>
+      <w:pPr>
+        <w:numPr>
+          <w:ilvl w:val="0"/>
+          <w:numId w:val="26"/>
+        </w:numPr>
+        <w:jc w:val="both"/>
+      </w:pPr>
+      <w:r>
+        <w:t>Se convierte en una tabla en modo edición, se edita el campo que quiera en la fila</w:t>
+      </w:r>
+    </w:p>
+    <w:p>
+      <w:pPr>
+        <w:numPr>
+          <w:ilvl w:val="0"/>
+          <w:numId w:val="26"/>
+        </w:numPr>
+        <w:jc w:val="both"/>
+      </w:pPr>
+      <w:r>
+        <w:t xml:space="preserve">Haz clic en </w:t>
+      </w:r>
+      <w:r>
+        <w:rPr>
+          <w:b/>
+          <w:bCs/>
+        </w:rPr>
+        <w:t>Guardar</w:t>
+      </w:r>
+      <w:r>
+        <w:rPr>
+          <w:b/>
+          <w:bCs/>
+        </w:rPr>
+        <w:t xml:space="preserve"> </w:t>
+      </w:r>
+      <w:r>
+        <w:t>en su respectiva fila</w:t>
+      </w:r>
+      <w:r>
+        <w:t>.</w:t>
+      </w:r>
+    </w:p>
+    <w:p>
+      <w:pPr>
+        <w:ind w:left="360"/>
+        <w:jc w:val="both"/>
+      </w:pPr>
+      <w:r>
+        <w:drawing>
+          <wp:inline distT="0" distB="0" distL="0" distR="0" wp14:anchorId="5252FEFE" wp14:editId="7C842F0D">
+            <wp:extent cx="4183380" cy="2625927"/>
+            <wp:effectExtent l="0" t="0" r="7620" b="3175"/>
+            <wp:docPr id="729266702" name="Imagen 1" descr="Interfaz de usuario gráfica, Texto, Aplicación&#10;&#10;El contenido generado por IA puede ser incorrecto."/>
+            <wp:cNvGraphicFramePr>
+              <a:graphicFrameLocks xmlns:a="http://schemas.openxmlformats.org/drawingml/2006/main" noChangeAspect="1"/>
+            </wp:cNvGraphicFramePr>
+            <a:graphic xmlns:a="http://schemas.openxmlformats.org/drawingml/2006/main">
+              <a:graphicData uri="http://schemas.openxmlformats.org/drawingml/2006/picture">
+                <pic:pic xmlns:pic="http://schemas.openxmlformats.org/drawingml/2006/picture">
+                  <pic:nvPicPr>
+                    <pic:cNvPr id="729266702" name="Imagen 1" descr="Interfaz de usuario gráfica, Texto, Aplicación&#10;&#10;El contenido generado por IA puede ser incorrecto."/>
+                    <pic:cNvPicPr/>
+                  </pic:nvPicPr>
+                  <pic:blipFill>
+                    <a:blip r:embed="rId29"/>
+                    <a:stretch>
+                      <a:fillRect/>
+                    </a:stretch>
+                  </pic:blipFill>
+                  <pic:spPr>
+                    <a:xfrm>
+                      <a:off x="0" y="0"/>
+                      <a:ext cx="4197303" cy="2634667"/>
+                    </a:xfrm>
+                    <a:prstGeom prst="rect">
+                      <a:avLst/>
+                    </a:prstGeom>
+                  </pic:spPr>
+                </pic:pic>
+              </a:graphicData>
+            </a:graphic>
+          </wp:inline>
+        </w:drawing>
+      </w:r>
+    </w:p>
+    <w:p>
+      <w:pPr>
+        <w:jc w:val="both"/>
+        <w:rPr>
+          <w:b/>
+          <w:bCs/>
+        </w:rPr>
+      </w:pPr>
+      <w:r>
+        <w:rPr>
+          <w:b/>
+          <w:bCs/>
+        </w:rPr>
+        <w:lastRenderedPageBreak/>
+        <w:t>¿Cómo acceder a su ficha?</w:t>
+      </w:r>
+    </w:p>
+    <w:p>
+      <w:pPr>
+        <w:jc w:val="both"/>
+        <w:rPr>
+          <w:i/>
+          <w:iCs/>
+        </w:rPr>
+      </w:pPr>
+      <w:r>
+        <w:rPr>
+          <w:i/>
+          <w:iCs/>
+        </w:rPr>
+        <w:t>**A futura actualización</w:t>
+      </w:r>
+    </w:p>
+    <w:p>
+      <w:pPr>
+        <w:jc w:val="both"/>
+      </w:pPr>
+      <w:r>
+        <w:t xml:space="preserve">Haz </w:t>
+      </w:r>
+      <w:r>
+        <w:rPr>
+          <w:b/>
+          <w:bCs/>
+        </w:rPr>
+        <w:t xml:space="preserve">doble clic en cualquier </w:t>
+      </w:r>
+      <w:r>
+        <w:rPr>
+          <w:b/>
+          <w:bCs/>
+        </w:rPr>
+        <w:t>piloto</w:t>
+      </w:r>
+      <w:r>
+        <w:t>. Se abrirá una pantalla de detalle que muestra:</w:t>
+      </w:r>
+    </w:p>
+    <w:p>
+      <w:pPr>
+        <w:numPr>
+          <w:ilvl w:val="0"/>
+          <w:numId w:val="15"/>
+        </w:numPr>
+        <w:jc w:val="both"/>
+      </w:pPr>
+      <w:r>
+        <w:t>Todos los datos personales</w:t>
+      </w:r>
+    </w:p>
+    <w:p>
+      <w:pPr>
+        <w:numPr>
+          <w:ilvl w:val="0"/>
+          <w:numId w:val="15"/>
+        </w:numPr>
+        <w:jc w:val="both"/>
+      </w:pPr>
+      <w:r>
+        <w:t>Estadísticas individuales</w:t>
+      </w:r>
+      <w:r>
+        <w:t>.</w:t>
+      </w:r>
+    </w:p>
+    <w:p>
+      <w:pPr>
+        <w:numPr>
+          <w:ilvl w:val="0"/>
+          <w:numId w:val="15"/>
+        </w:numPr>
+        <w:jc w:val="both"/>
+      </w:pPr>
+      <w:r>
+        <w:t>Posibilidad de editar sus dato</w:t>
+      </w:r>
+      <w:r>
+        <w:t>s</w:t>
+      </w:r>
+    </w:p>
+    <w:p>
+      <w:pPr>
+        <w:jc w:val="both"/>
+        <w:rPr>
+          <w:rStyle w:val="nfasisintenso"/>
+          <w:sz w:val="32"/>
+          <w:szCs w:val="32"/>
+        </w:rPr>
+      </w:pPr>
+    </w:p>
+    <w:p>
+      <w:pPr>
+        <w:jc w:val="both"/>
+        <w:rPr>
+          <w:rStyle w:val="nfasisintenso"/>
+          <w:sz w:val="32"/>
+          <w:szCs w:val="32"/>
+        </w:rPr>
+      </w:pPr>
+      <w:r>
+        <w:rPr>
+          <w:rStyle w:val="nfasisintenso"/>
+          <w:sz w:val="32"/>
+          <w:szCs w:val="32"/>
+        </w:rPr>
+        <w:t>Módulo de Equipos</w:t>
+      </w:r>
+    </w:p>
+    <w:p>
+      <w:pPr>
+        <w:jc w:val="both"/>
+        <w:rPr>
+          <w:b/>
+          <w:bCs/>
+        </w:rPr>
+      </w:pPr>
+      <w:r>
+        <w:rPr>
+          <w:rFonts w:ascii="Segoe UI Emoji" w:hAnsi="Segoe UI Emoji" w:cs="Segoe UI Emoji"/>
+          <w:b/>
+          <w:bCs/>
+        </w:rPr>
+        <w:t>¿</w:t>
+      </w:r>
+      <w:r>
+        <w:rPr>
+          <w:b/>
+          <w:bCs/>
+        </w:rPr>
+        <w:t>Qué muestra esta sección?</w:t>
+      </w:r>
+    </w:p>
+    <w:p>
+      <w:pPr>
+        <w:jc w:val="both"/>
+      </w:pPr>
+      <w:r>
+        <w:t>Una tabla con todos los equipos registrados, con columnas como:</w:t>
+      </w:r>
+    </w:p>
+    <w:p>
+      <w:pPr>
+        <w:numPr>
+          <w:ilvl w:val="0"/>
+          <w:numId w:val="10"/>
+        </w:numPr>
+        <w:jc w:val="both"/>
+      </w:pPr>
+      <w:r>
+        <w:t>Nombre del equipo</w:t>
+      </w:r>
+    </w:p>
+    <w:p>
+      <w:pPr>
+        <w:numPr>
+          <w:ilvl w:val="0"/>
+          <w:numId w:val="10"/>
+        </w:numPr>
+        <w:jc w:val="both"/>
+      </w:pPr>
+      <w:r>
+        <w:t>Pais</w:t>
+      </w:r>
+    </w:p>
+    <w:p>
+      <w:pPr>
+        <w:numPr>
+          <w:ilvl w:val="0"/>
+          <w:numId w:val="10"/>
+        </w:numPr>
+        <w:jc w:val="both"/>
+      </w:pPr>
+      <w:r>
+        <w:t>Sponsor</w:t>
+      </w:r>
+    </w:p>
+    <w:p>
+      <w:pPr>
+        <w:jc w:val="both"/>
+      </w:pPr>
+      <w:r>
+        <w:drawing>
+          <wp:inline distT="0" distB="0" distL="0" distR="0" wp14:anchorId="1A59576A" wp14:editId="47E5BCD2">
+            <wp:extent cx="5400040" cy="3390265"/>
+            <wp:effectExtent l="0" t="0" r="0" b="635"/>
+            <wp:docPr id="654952166" name="Imagen 1" descr="Interfaz de usuario gráfica, Texto, Aplicación, Correo electrónico&#10;&#10;El contenido generado por IA puede ser incorrecto."/>
+            <wp:cNvGraphicFramePr>
+              <a:graphicFrameLocks xmlns:a="http://schemas.openxmlformats.org/drawingml/2006/main" noChangeAspect="1"/>
+            </wp:cNvGraphicFramePr>
+            <a:graphic xmlns:a="http://schemas.openxmlformats.org/drawingml/2006/main">
+              <a:graphicData uri="http://schemas.openxmlformats.org/drawingml/2006/picture">
+                <pic:pic xmlns:pic="http://schemas.openxmlformats.org/drawingml/2006/picture">
+                  <pic:nvPicPr>
+                    <pic:cNvPr id="654952166" name="Imagen 1" descr="Interfaz de usuario gráfica, Texto, Aplicación, Correo electrónico&#10;&#10;El contenido generado por IA puede ser incorrecto."/>
+                    <pic:cNvPicPr/>
+                  </pic:nvPicPr>
+                  <pic:blipFill>
+                    <a:blip r:embed="rId30"/>
+                    <a:stretch>
+                      <a:fillRect/>
+                    </a:stretch>
+                  </pic:blipFill>
+                  <pic:spPr>
+                    <a:xfrm>
+                      <a:off x="0" y="0"/>
+                      <a:ext cx="5400040" cy="3390265"/>
+                    </a:xfrm>
+                    <a:prstGeom prst="rect">
+                      <a:avLst/>
+                    </a:prstGeom>
+                  </pic:spPr>
+                </pic:pic>
+              </a:graphicData>
+            </a:graphic>
+          </wp:inline>
+        </w:drawing>
+      </w:r>
+    </w:p>
+    <w:p>
+      <w:pPr>
+        <w:jc w:val="both"/>
+        <w:rPr>
+          <w:b/>
+          <w:bCs/>
+        </w:rPr>
+      </w:pPr>
+      <w:r>
+        <w:rPr>
+          <w:b/>
+          <w:bCs/>
+        </w:rPr>
+        <w:t>¿Cómo se registra un nuevo equipo?</w:t>
+      </w:r>
+    </w:p>
+    <w:p>
+      <w:pPr>
+        <w:numPr>
+          <w:ilvl w:val="0"/>
+          <w:numId w:val="11"/>
+        </w:numPr>
+        <w:jc w:val="both"/>
+      </w:pPr>
+      <w:r>
+        <w:t xml:space="preserve">Pulsa el botón </w:t>
+      </w:r>
+      <w:r>
+        <w:rPr>
+          <w:b/>
+          <w:bCs/>
+        </w:rPr>
+        <w:t>“</w:t>
+      </w:r>
+      <w:r>
+        <w:rPr>
+          <w:b/>
+          <w:bCs/>
+        </w:rPr>
+        <w:t>Añadir</w:t>
+      </w:r>
+      <w:r>
+        <w:rPr>
+          <w:b/>
+          <w:bCs/>
+        </w:rPr>
+        <w:t>”</w:t>
+      </w:r>
+      <w:r>
+        <w:rPr>
+          <w:b/>
+          <w:bCs/>
+        </w:rPr>
+        <w:t xml:space="preserve"> </w:t>
+      </w:r>
+      <w:r>
+        <w:t xml:space="preserve">o </w:t>
+      </w:r>
+      <w:r>
+        <w:rPr>
+          <w:b/>
+          <w:bCs/>
+        </w:rPr>
+        <w:t>“Importar CSV”</w:t>
+      </w:r>
+      <w:r>
+        <w:t>.</w:t>
+      </w:r>
+    </w:p>
+    <w:p>
+      <w:pPr>
+        <w:numPr>
+          <w:ilvl w:val="0"/>
+          <w:numId w:val="11"/>
+        </w:numPr>
+        <w:jc w:val="both"/>
+      </w:pPr>
+      <w:r>
+        <w:t>En el caso de Añadir, se añadirá una nueva fila al final de la tabla vacío para rellenarlo y así guardar un equipo de forma individual</w:t>
+      </w:r>
+    </w:p>
+    <w:p>
+      <w:pPr>
+        <w:jc w:val="both"/>
+      </w:pPr>
+    </w:p>
+    <w:p>
+      <w:pPr>
+        <w:numPr>
+          <w:ilvl w:val="0"/>
+          <w:numId w:val="11"/>
+        </w:numPr>
+        <w:jc w:val="both"/>
+      </w:pPr>
+      <w:r>
+        <w:t xml:space="preserve">Haz clic en </w:t>
+      </w:r>
+      <w:r>
+        <w:rPr>
+          <w:b/>
+          <w:bCs/>
+        </w:rPr>
+        <w:t>Guardar</w:t>
+      </w:r>
+      <w:r>
+        <w:t xml:space="preserve"> para registrar el equipo.</w:t>
+      </w:r>
+    </w:p>
+    <w:p>
+      <w:pPr>
+        <w:jc w:val="both"/>
+      </w:pPr>
+      <w:r>
+        <w:t>El nuevo equipo se agregará automáticamente a la lista.</w:t>
+      </w:r>
+    </w:p>
+    <w:p>
+      <w:pPr>
+        <w:jc w:val="both"/>
+      </w:pPr>
+    </w:p>
+    <w:p>
+      <w:pPr>
+        <w:jc w:val="both"/>
+        <w:rPr>
+          <w:b/>
+          <w:bCs/>
+        </w:rPr>
+      </w:pPr>
+      <w:r>
+        <w:rPr>
+          <w:b/>
+          <w:bCs/>
+        </w:rPr>
+        <w:t>¿Cómo editar un equipo?</w:t>
+      </w:r>
+    </w:p>
+    <w:p>
+      <w:pPr>
+        <w:jc w:val="both"/>
+      </w:pPr>
+      <w:r>
+        <w:t>Al igual que el botón añadir, lo que hace es permitir editar la tabla y dándole a su respectivo botón de guardado, guarda sus cambios.</w:t>
+      </w:r>
+    </w:p>
+    <w:p>
+      <w:pPr>
+        <w:jc w:val="both"/>
+        <w:rPr>
+          <w:b/>
+          <w:bCs/>
+        </w:rPr>
+      </w:pPr>
+      <w:r>
+        <w:rPr>
+          <w:b/>
+          <w:bCs/>
+        </w:rPr>
+        <w:t>¿Cómo ver el detalle de un equipo?</w:t>
+      </w:r>
+    </w:p>
+    <w:p>
+      <w:pPr>
+        <w:jc w:val="both"/>
+        <w:rPr>
+          <w:i/>
+          <w:iCs/>
+        </w:rPr>
+      </w:pPr>
+      <w:r>
+        <w:rPr>
+          <w:i/>
+          <w:iCs/>
+        </w:rPr>
+        <w:t>**En desarrollo</w:t>
+      </w:r>
+    </w:p>
+    <w:p>
+      <w:pPr>
+        <w:jc w:val="both"/>
+      </w:pPr>
+      <w:r>
+        <w:t xml:space="preserve">Haz </w:t>
+      </w:r>
+      <w:r>
+        <w:rPr>
+          <w:b/>
+          <w:bCs/>
+        </w:rPr>
+        <w:t>doble clic sobre cualquier fila</w:t>
+      </w:r>
+      <w:r>
+        <w:t xml:space="preserve"> de la tabla de equipos. Se abrirá una nueva pantalla con información ampliada del equipo:</w:t>
+      </w:r>
+    </w:p>
+    <w:p>
+      <w:pPr>
+        <w:numPr>
+          <w:ilvl w:val="0"/>
+          <w:numId w:val="12"/>
+        </w:numPr>
+        <w:jc w:val="both"/>
+      </w:pPr>
+      <w:r>
+        <w:t>Datos generales</w:t>
+      </w:r>
+    </w:p>
+    <w:p>
+      <w:pPr>
+        <w:numPr>
+          <w:ilvl w:val="0"/>
+          <w:numId w:val="12"/>
+        </w:numPr>
+        <w:jc w:val="both"/>
+      </w:pPr>
+      <w:r>
+        <w:t xml:space="preserve">Lista de </w:t>
+      </w:r>
+      <w:r>
+        <w:t>pilotos</w:t>
+      </w:r>
+      <w:r>
+        <w:t xml:space="preserve"> asociados</w:t>
+      </w:r>
+    </w:p>
+    <w:p>
+      <w:pPr>
+        <w:numPr>
+          <w:ilvl w:val="0"/>
+          <w:numId w:val="12"/>
+        </w:numPr>
+        <w:jc w:val="both"/>
+      </w:pPr>
+      <w:r>
+        <w:t>Resultados</w:t>
+      </w:r>
+    </w:p>
+    <w:p>
+      <w:pPr>
+        <w:jc w:val="both"/>
+      </w:pPr>
+      <w:r>
+        <w:t>Además, dispondremos desde aquí la opción de importar a sus jugadores por medio de un csv.</w:t>
+      </w:r>
+    </w:p>
+    <w:p>
+      <w:pPr>
+        <w:jc w:val="both"/>
+        <w:rPr>
+          <w:rStyle w:val="nfasisintenso"/>
+          <w:sz w:val="32"/>
+          <w:szCs w:val="32"/>
+        </w:rPr>
+      </w:pPr>
+      <w:r>
+        <w:rPr>
+          <w:rStyle w:val="nfasisintenso"/>
+          <w:sz w:val="32"/>
+          <w:szCs w:val="32"/>
+        </w:rPr>
+        <w:t xml:space="preserve">Módulo de </w:t>
+      </w:r>
+      <w:r>
+        <w:rPr>
+          <w:rStyle w:val="nfasisintenso"/>
+          <w:sz w:val="32"/>
+          <w:szCs w:val="32"/>
+        </w:rPr>
+        <w:t>Circuitos</w:t>
+      </w:r>
+    </w:p>
+    <w:p>
+      <w:pPr>
+        <w:jc w:val="both"/>
+        <w:rPr>
+          <w:b/>
+          <w:bCs/>
+        </w:rPr>
+      </w:pPr>
+      <w:r>
+        <w:rPr>
+          <w:rFonts w:ascii="Segoe UI Emoji" w:hAnsi="Segoe UI Emoji" w:cs="Segoe UI Emoji"/>
+          <w:b/>
+          <w:bCs/>
+        </w:rPr>
+        <w:t>¿</w:t>
+      </w:r>
+      <w:r>
+        <w:rPr>
+          <w:b/>
+          <w:bCs/>
+        </w:rPr>
+        <w:t>Qué muestra esta sección?</w:t>
+      </w:r>
+    </w:p>
+    <w:p>
+      <w:pPr>
+        <w:jc w:val="both"/>
+      </w:pPr>
+      <w:r>
+        <w:t xml:space="preserve">Una tabla con todos los </w:t>
+      </w:r>
+      <w:r>
+        <w:t>circuitos</w:t>
+      </w:r>
+      <w:r>
+        <w:t xml:space="preserve"> registrados, con columnas como:</w:t>
+      </w:r>
+    </w:p>
+    <w:p>
+      <w:pPr>
+        <w:numPr>
+          <w:ilvl w:val="0"/>
+          <w:numId w:val="10"/>
+        </w:numPr>
+        <w:jc w:val="both"/>
+      </w:pPr>
+      <w:r>
+        <w:t>Nombre del</w:t>
+      </w:r>
+      <w:r>
+        <w:t xml:space="preserve"> circuito</w:t>
+      </w:r>
+    </w:p>
+    <w:p>
+      <w:pPr>
+        <w:numPr>
+          <w:ilvl w:val="0"/>
+          <w:numId w:val="10"/>
+        </w:numPr>
+        <w:jc w:val="both"/>
+      </w:pPr>
+      <w:r>
+        <w:t>Ubicación</w:t>
+      </w:r>
+    </w:p>
+    <w:p>
+      <w:pPr>
+        <w:numPr>
+          <w:ilvl w:val="0"/>
+          <w:numId w:val="10"/>
+        </w:numPr>
+        <w:jc w:val="both"/>
+      </w:pPr>
+      <w:r>
+        <w:t>Longitud</w:t>
+      </w:r>
+    </w:p>
+    <w:p>
+      <w:pPr>
+        <w:numPr>
+          <w:ilvl w:val="0"/>
+          <w:numId w:val="10"/>
+        </w:numPr>
+        <w:jc w:val="both"/>
+      </w:pPr>
+      <w:r>
+        <w:t>País</w:t>
+      </w:r>
+    </w:p>
+    <w:p>
+      <w:pPr>
+        <w:jc w:val="both"/>
+      </w:pPr>
+      <w:r>
+        <w:lastRenderedPageBreak/>
+        <w:drawing>
+          <wp:inline distT="0" distB="0" distL="0" distR="0" wp14:anchorId="19F8C570" wp14:editId="0D3CB0BE">
+            <wp:extent cx="5400040" cy="3397250"/>
+            <wp:effectExtent l="0" t="0" r="0" b="0"/>
+            <wp:docPr id="1442355729" name="Imagen 1" descr="Interfaz de usuario gráfica, Texto&#10;&#10;El contenido generado por IA puede ser incorrecto."/>
+            <wp:cNvGraphicFramePr>
+              <a:graphicFrameLocks xmlns:a="http://schemas.openxmlformats.org/drawingml/2006/main" noChangeAspect="1"/>
+            </wp:cNvGraphicFramePr>
+            <a:graphic xmlns:a="http://schemas.openxmlformats.org/drawingml/2006/main">
+              <a:graphicData uri="http://schemas.openxmlformats.org/drawingml/2006/picture">
+                <pic:pic xmlns:pic="http://schemas.openxmlformats.org/drawingml/2006/picture">
+                  <pic:nvPicPr>
+                    <pic:cNvPr id="1442355729" name="Imagen 1" descr="Interfaz de usuario gráfica, Texto&#10;&#10;El contenido generado por IA puede ser incorrecto."/>
+                    <pic:cNvPicPr/>
+                  </pic:nvPicPr>
+                  <pic:blipFill>
+                    <a:blip r:embed="rId31"/>
+                    <a:stretch>
+                      <a:fillRect/>
+                    </a:stretch>
+                  </pic:blipFill>
+                  <pic:spPr>
+                    <a:xfrm>
+                      <a:off x="0" y="0"/>
+                      <a:ext cx="5400040" cy="3397250"/>
+                    </a:xfrm>
+                    <a:prstGeom prst="rect">
+                      <a:avLst/>
+                    </a:prstGeom>
+                  </pic:spPr>
+                </pic:pic>
+              </a:graphicData>
+            </a:graphic>
+          </wp:inline>
+        </w:drawing>
+      </w:r>
+    </w:p>
+    <w:p>
+      <w:pPr>
+        <w:jc w:val="both"/>
+      </w:pPr>
+    </w:p>
+    <w:p>
+      <w:pPr>
+        <w:jc w:val="both"/>
+        <w:rPr>
+          <w:b/>
+          <w:bCs/>
+        </w:rPr>
+      </w:pPr>
+      <w:r>
+        <w:rPr>
+          <w:b/>
+          <w:bCs/>
+        </w:rPr>
+        <w:t xml:space="preserve">¿Cómo se registra un nuevo </w:t>
+      </w:r>
+      <w:r>
+        <w:rPr>
+          <w:b/>
+          <w:bCs/>
+        </w:rPr>
+        <w:t>circuito</w:t>
+      </w:r>
+      <w:r>
+        <w:rPr>
+          <w:b/>
+          <w:bCs/>
+        </w:rPr>
+        <w:t>?</w:t>
+      </w:r>
+    </w:p>
+    <w:p>
+      <w:pPr>
+        <w:numPr>
+          <w:ilvl w:val="0"/>
+          <w:numId w:val="11"/>
+        </w:numPr>
+        <w:jc w:val="both"/>
+      </w:pPr>
+      <w:r>
+        <w:t xml:space="preserve">Pulsa el botón </w:t>
+      </w:r>
+      <w:r>
+        <w:rPr>
+          <w:b/>
+          <w:bCs/>
+        </w:rPr>
+        <w:t>“</w:t>
+      </w:r>
+      <w:r>
+        <w:rPr>
+          <w:b/>
+          <w:bCs/>
+        </w:rPr>
+        <w:t>Agregar</w:t>
+      </w:r>
+      <w:r>
+        <w:rPr>
+          <w:b/>
+          <w:bCs/>
+        </w:rPr>
+        <w:t>”</w:t>
+      </w:r>
+    </w:p>
+    <w:p>
+      <w:pPr>
+        <w:numPr>
+          <w:ilvl w:val="0"/>
+          <w:numId w:val="11"/>
+        </w:numPr>
+        <w:jc w:val="both"/>
+      </w:pPr>
+      <w:r>
+        <w:t xml:space="preserve">En el caso de </w:t>
+      </w:r>
+      <w:r>
+        <w:t>Agregar</w:t>
+      </w:r>
+      <w:r>
+        <w:t xml:space="preserve">, se añadirá una nueva fila al final de la tabla vacío para rellenarlo y así guardar un </w:t>
+      </w:r>
+      <w:r>
+        <w:t>circuito</w:t>
+      </w:r>
+      <w:r>
+        <w:t xml:space="preserve"> de forma individual</w:t>
+      </w:r>
+    </w:p>
+    <w:p>
+      <w:pPr>
+        <w:numPr>
+          <w:ilvl w:val="0"/>
+          <w:numId w:val="11"/>
+        </w:numPr>
+        <w:jc w:val="both"/>
+      </w:pPr>
+      <w:r>
+        <w:t xml:space="preserve">Haz clic en </w:t>
+      </w:r>
+      <w:r>
+        <w:rPr>
+          <w:b/>
+          <w:bCs/>
+        </w:rPr>
+        <w:t>Guardar</w:t>
+      </w:r>
+      <w:r>
+        <w:t xml:space="preserve"> para registrar el equipo.</w:t>
+      </w:r>
+    </w:p>
+    <w:p>
+      <w:pPr>
+        <w:jc w:val="both"/>
+      </w:pPr>
+      <w:r>
+        <w:t>El nuevo equipo se agregará automáticamente a la lista.</w:t>
+      </w:r>
+    </w:p>
+    <w:p>
+      <w:pPr>
+        <w:jc w:val="both"/>
+      </w:pPr>
+    </w:p>
+    <w:p>
+      <w:pPr>
+        <w:jc w:val="both"/>
+        <w:rPr>
+          <w:b/>
+          <w:bCs/>
+        </w:rPr>
+      </w:pPr>
+      <w:r>
+        <w:rPr>
+          <w:b/>
+          <w:bCs/>
+        </w:rPr>
+        <w:t xml:space="preserve">¿Cómo editar un </w:t>
+      </w:r>
+      <w:r>
+        <w:rPr>
+          <w:b/>
+          <w:bCs/>
+        </w:rPr>
+        <w:t>circuito</w:t>
+      </w:r>
+      <w:r>
+        <w:rPr>
+          <w:b/>
+          <w:bCs/>
+        </w:rPr>
+        <w:t>?</w:t>
+      </w:r>
+    </w:p>
+    <w:p>
+      <w:pPr>
+        <w:jc w:val="both"/>
+      </w:pPr>
+      <w:r>
+        <w:t>Al igual que el botón añadir, lo que hace es permitir editar la tabla y dándole a su respectivo botón de guardado, guarda sus cambios.</w:t>
+      </w:r>
+    </w:p>
+    <w:p>
+      <w:pPr>
+        <w:jc w:val="both"/>
+        <w:rPr>
+          <w:b/>
+          <w:bCs/>
+        </w:rPr>
+      </w:pPr>
+      <w:r>
+        <w:rPr>
+          <w:b/>
+          <w:bCs/>
+        </w:rPr>
+        <w:t xml:space="preserve">¿Cómo ver el detalle de un </w:t>
+      </w:r>
+      <w:r>
+        <w:rPr>
+          <w:b/>
+          <w:bCs/>
+        </w:rPr>
+        <w:t>circuito</w:t>
+      </w:r>
+      <w:r>
+        <w:rPr>
+          <w:b/>
+          <w:bCs/>
+        </w:rPr>
+        <w:t>?</w:t>
+      </w:r>
+    </w:p>
+    <w:p>
+      <w:pPr>
+        <w:jc w:val="both"/>
+        <w:rPr>
+          <w:i/>
+          <w:iCs/>
+        </w:rPr>
+      </w:pPr>
+      <w:r>
+        <w:rPr>
+          <w:i/>
+          <w:iCs/>
+        </w:rPr>
+        <w:t>**</w:t>
+      </w:r>
+      <w:r>
+        <w:rPr>
+          <w:i/>
+          <w:iCs/>
+        </w:rPr>
+        <w:t>En futuras actualizaciones</w:t>
+      </w:r>
+    </w:p>
+    <w:p>
+      <w:pPr>
+        <w:jc w:val="both"/>
+      </w:pPr>
+      <w:r>
+        <w:t xml:space="preserve">Haz </w:t>
+      </w:r>
+      <w:r>
+        <w:rPr>
+          <w:b/>
+          <w:bCs/>
+        </w:rPr>
+        <w:t>doble clic sobre cualquier fila</w:t>
+      </w:r>
+      <w:r>
+        <w:t xml:space="preserve"> de la tabla de </w:t>
+      </w:r>
+      <w:r>
+        <w:t>circuitos</w:t>
+      </w:r>
+      <w:r>
+        <w:t xml:space="preserve">. Se abrirá una nueva pantalla con información ampliada del </w:t>
+      </w:r>
+      <w:r>
+        <w:t>circuito</w:t>
+      </w:r>
+      <w:r>
+        <w:t>:</w:t>
+      </w:r>
+    </w:p>
+    <w:p>
+      <w:pPr>
+        <w:numPr>
+          <w:ilvl w:val="0"/>
+          <w:numId w:val="12"/>
+        </w:numPr>
+        <w:jc w:val="both"/>
+      </w:pPr>
+      <w:r>
+        <w:t>Datos generales</w:t>
+      </w:r>
+    </w:p>
+    <w:p>
+      <w:pPr>
+        <w:numPr>
+          <w:ilvl w:val="0"/>
+          <w:numId w:val="12"/>
+        </w:numPr>
+        <w:jc w:val="both"/>
+      </w:pPr>
+      <w:r>
+        <w:t>Datos estadísticos</w:t>
+      </w:r>
+    </w:p>
+    <w:p>
+      <w:pPr>
+        <w:jc w:val="both"/>
+      </w:pPr>
+    </w:p>
+    <w:p>
+      <w:pPr>
+        <w:jc w:val="both"/>
+        <w:rPr>
+          <w:rStyle w:val="nfasisintenso"/>
+          <w:sz w:val="32"/>
+          <w:szCs w:val="32"/>
+        </w:rPr>
+      </w:pPr>
+      <w:r>
+        <w:rPr>
+          <w:rStyle w:val="nfasisintenso"/>
+          <w:sz w:val="32"/>
+          <w:szCs w:val="32"/>
+        </w:rPr>
+        <w:lastRenderedPageBreak/>
+        <w:t>Módulo de Competiciones</w:t>
+      </w:r>
+    </w:p>
+    <w:p>
+      <w:pPr>
+        <w:jc w:val="both"/>
+        <w:rPr>
+          <w:b/>
+          <w:bCs/>
+        </w:rPr>
+      </w:pPr>
+      <w:r>
+        <w:rPr>
+          <w:b/>
+          <w:bCs/>
+        </w:rPr>
+        <w:t xml:space="preserve"> ¿Qué se muestra aquí?</w:t>
+      </w:r>
+    </w:p>
+    <w:p>
+      <w:pPr>
+        <w:jc w:val="both"/>
+      </w:pPr>
+      <w:r>
+        <w:t>Listado de competiciones disponibles:</w:t>
+      </w:r>
+    </w:p>
+    <w:p>
+      <w:pPr>
+        <w:numPr>
+          <w:ilvl w:val="0"/>
+          <w:numId w:val="16"/>
+        </w:numPr>
+        <w:jc w:val="both"/>
+      </w:pPr>
+      <w:r>
+        <w:t>Nombre de la competición</w:t>
+      </w:r>
+    </w:p>
+    <w:p>
+      <w:pPr>
+        <w:numPr>
+          <w:ilvl w:val="0"/>
+          <w:numId w:val="16"/>
+        </w:numPr>
+        <w:jc w:val="both"/>
+      </w:pPr>
+      <w:r>
+        <w:t>Categoría</w:t>
+      </w:r>
+    </w:p>
+    <w:p>
+      <w:pPr>
+        <w:ind w:left="360"/>
+        <w:jc w:val="both"/>
+      </w:pPr>
+      <w:r>
+        <w:drawing>
+          <wp:inline distT="0" distB="0" distL="0" distR="0" wp14:anchorId="56E24EE5" wp14:editId="0A538575">
+            <wp:extent cx="5400040" cy="3386455"/>
+            <wp:effectExtent l="0" t="0" r="0" b="4445"/>
+            <wp:docPr id="198625291" name="Imagen 1" descr="Interfaz de usuario gráfica, Aplicación, Word&#10;&#10;El contenido generado por IA puede ser incorrecto."/>
+            <wp:cNvGraphicFramePr>
+              <a:graphicFrameLocks xmlns:a="http://schemas.openxmlformats.org/drawingml/2006/main" noChangeAspect="1"/>
+            </wp:cNvGraphicFramePr>
+            <a:graphic xmlns:a="http://schemas.openxmlformats.org/drawingml/2006/main">
+              <a:graphicData uri="http://schemas.openxmlformats.org/drawingml/2006/picture">
+                <pic:pic xmlns:pic="http://schemas.openxmlformats.org/drawingml/2006/picture">
+                  <pic:nvPicPr>
+                    <pic:cNvPr id="198625291" name="Imagen 1" descr="Interfaz de usuario gráfica, Aplicación, Word&#10;&#10;El contenido generado por IA puede ser incorrecto."/>
+                    <pic:cNvPicPr/>
+                  </pic:nvPicPr>
+                  <pic:blipFill>
+                    <a:blip r:embed="rId32"/>
+                    <a:stretch>
+                      <a:fillRect/>
+                    </a:stretch>
+                  </pic:blipFill>
+                  <pic:spPr>
+                    <a:xfrm>
+                      <a:off x="0" y="0"/>
+                      <a:ext cx="5400040" cy="3386455"/>
+                    </a:xfrm>
+                    <a:prstGeom prst="rect">
+                      <a:avLst/>
+                    </a:prstGeom>
+                  </pic:spPr>
+                </pic:pic>
+              </a:graphicData>
+            </a:graphic>
+          </wp:inline>
+        </w:drawing>
+      </w:r>
+    </w:p>
+    <w:p>
+      <w:pPr>
+        <w:ind w:left="360"/>
+        <w:jc w:val="both"/>
+      </w:pPr>
+      <w:r>
+        <w:rPr>
+          <w:b/>
+          <w:bCs/>
+        </w:rPr>
+        <w:drawing>
+          <wp:anchor distT="0" distB="0" distL="114300" distR="114300" simplePos="0" relativeHeight="251804672" behindDoc="1" locked="0" layoutInCell="1" allowOverlap="1" wp14:anchorId="413F366F" wp14:editId="3923174A">
+            <wp:simplePos x="0" y="0"/>
+            <wp:positionH relativeFrom="column">
+              <wp:posOffset>2646045</wp:posOffset>
+            </wp:positionH>
+            <wp:positionV relativeFrom="paragraph">
+              <wp:posOffset>268605</wp:posOffset>
+            </wp:positionV>
+            <wp:extent cx="2957195" cy="2987040"/>
+            <wp:effectExtent l="0" t="0" r="0" b="3810"/>
+            <wp:wrapTight wrapText="bothSides">
+              <wp:wrapPolygon edited="0">
+                <wp:start x="0" y="0"/>
+                <wp:lineTo x="0" y="21490"/>
+                <wp:lineTo x="21428" y="21490"/>
+                <wp:lineTo x="21428" y="0"/>
+                <wp:lineTo x="0" y="0"/>
+              </wp:wrapPolygon>
+            </wp:wrapTight>
+            <wp:docPr id="1633114649" name="Imagen 1" descr="Interfaz de usuario gráfica, Aplicación&#10;&#10;El contenido generado por IA puede ser incorrecto."/>
+            <wp:cNvGraphicFramePr>
+              <a:graphicFrameLocks xmlns:a="http://schemas.openxmlformats.org/drawingml/2006/main" noChangeAspect="1"/>
+            </wp:cNvGraphicFramePr>
+            <a:graphic xmlns:a="http://schemas.openxmlformats.org/drawingml/2006/main">
+              <a:graphicData uri="http://schemas.openxmlformats.org/drawingml/2006/picture">
+                <pic:pic xmlns:pic="http://schemas.openxmlformats.org/drawingml/2006/picture">
+                  <pic:nvPicPr>
+                    <pic:cNvPr id="1633114649" name="Imagen 1" descr="Interfaz de usuario gráfica, Aplicación&#10;&#10;El contenido generado por IA puede ser incorrecto."/>
+                    <pic:cNvPicPr/>
+                  </pic:nvPicPr>
+                  <pic:blipFill>
+                    <a:blip r:embed="rId33">
+                      <a:extLst>
+                        <a:ext uri="{28A0092B-C50C-407E-A947-70E740481C1C}">
+                          <a14:useLocalDpi xmlns:a14="http://schemas.microsoft.com/office/drawing/2010/main" val="0"/>
+                        </a:ext>
+                      </a:extLst>
+                    </a:blip>
+                    <a:stretch>
+                      <a:fillRect/>
+                    </a:stretch>
+                  </pic:blipFill>
+                  <pic:spPr>
+                    <a:xfrm>
+                      <a:off x="0" y="0"/>
+                      <a:ext cx="2957195" cy="2987040"/>
+                    </a:xfrm>
+                    <a:prstGeom prst="rect">
+                      <a:avLst/>
+                    </a:prstGeom>
+                  </pic:spPr>
+                </pic:pic>
+              </a:graphicData>
+            </a:graphic>
+          </wp:anchor>
+        </w:drawing>
+      </w:r>
+    </w:p>
+    <w:p>
+      <w:pPr>
+        <w:jc w:val="both"/>
+      </w:pPr>
+      <w:r>
+        <w:rPr>
+          <w:b/>
+          <w:bCs/>
+        </w:rPr>
+        <w:t>¿Cómo crear una nueva competición?</w:t>
+      </w:r>
+    </w:p>
+    <w:p>
+      <w:pPr>
+        <w:numPr>
+          <w:ilvl w:val="0"/>
+          <w:numId w:val="17"/>
+        </w:numPr>
+        <w:jc w:val="both"/>
+      </w:pPr>
+      <w:r>
+        <w:t xml:space="preserve">Pulsa en </w:t>
+      </w:r>
+      <w:r>
+        <w:rPr>
+          <w:b/>
+          <w:bCs/>
+        </w:rPr>
+        <w:t xml:space="preserve">“+ </w:t>
+      </w:r>
+      <w:r>
+        <w:t>Añadir</w:t>
+      </w:r>
+      <w:r>
+        <w:rPr>
+          <w:b/>
+          <w:bCs/>
+        </w:rPr>
+        <w:t>”</w:t>
+      </w:r>
+      <w:r>
+        <w:t>.</w:t>
+      </w:r>
+    </w:p>
+    <w:p>
+      <w:pPr>
+        <w:numPr>
+          <w:ilvl w:val="0"/>
+          <w:numId w:val="17"/>
+        </w:numPr>
+        <w:jc w:val="both"/>
+      </w:pPr>
+      <w:r>
+        <w:t>Rellena los siguientes campos:</w:t>
+      </w:r>
+    </w:p>
+    <w:p>
+      <w:pPr>
+        <w:numPr>
+          <w:ilvl w:val="1"/>
+          <w:numId w:val="17"/>
+        </w:numPr>
+        <w:jc w:val="both"/>
+      </w:pPr>
+      <w:r>
+        <w:t>Nombre de la competición</w:t>
+      </w:r>
+    </w:p>
+    <w:p>
+      <w:pPr>
+        <w:numPr>
+          <w:ilvl w:val="1"/>
+          <w:numId w:val="17"/>
+        </w:numPr>
+        <w:jc w:val="both"/>
+      </w:pPr>
+      <w:r>
+        <w:t>Tipo</w:t>
+      </w:r>
+    </w:p>
+    <w:p>
+      <w:pPr>
+        <w:numPr>
+          <w:ilvl w:val="1"/>
+          <w:numId w:val="17"/>
+        </w:numPr>
+        <w:jc w:val="both"/>
+      </w:pPr>
+      <w:r>
+        <w:t>Equipos participantes (selección múltiple desde una lista)</w:t>
+      </w:r>
+    </w:p>
+    <w:p>
+      <w:pPr>
+        <w:numPr>
+          <w:ilvl w:val="0"/>
+          <w:numId w:val="17"/>
+        </w:numPr>
+        <w:jc w:val="both"/>
+      </w:pPr>
+      <w:r>
+        <w:t xml:space="preserve">Pulsa en </w:t>
+      </w:r>
+      <w:r>
+        <w:rPr>
+          <w:b/>
+          <w:bCs/>
+        </w:rPr>
+        <w:t>Guardar</w:t>
+      </w:r>
+      <w:r>
+        <w:t>.</w:t>
+      </w:r>
+    </w:p>
+    <w:p>
+      <w:pPr>
+        <w:jc w:val="both"/>
+      </w:pPr>
+    </w:p>
+    <w:p>
+      <w:pPr>
+        <w:jc w:val="both"/>
+        <w:rPr>
+          <w:b/>
+          <w:bCs/>
+        </w:rPr>
+      </w:pPr>
+      <w:r>
+        <w:rPr>
+          <w:b/>
+          <w:bCs/>
+        </w:rPr>
+        <w:lastRenderedPageBreak/>
+        <w:t>¿Qué pasa al hacer doble clic?</w:t>
+      </w:r>
+    </w:p>
+    <w:p>
+      <w:pPr>
+        <w:jc w:val="both"/>
+      </w:pPr>
+      <w:r>
+        <w:t xml:space="preserve">Se abrirá una </w:t>
+      </w:r>
+      <w:r>
+        <w:rPr>
+          <w:b/>
+          <w:bCs/>
+        </w:rPr>
+        <w:t>pantalla de detalle de competición</w:t>
+      </w:r>
+      <w:r>
+        <w:t xml:space="preserve"> donde puedes:</w:t>
+      </w:r>
+    </w:p>
+    <w:p>
+      <w:pPr>
+        <w:numPr>
+          <w:ilvl w:val="0"/>
+          <w:numId w:val="18"/>
+        </w:numPr>
+        <w:jc w:val="both"/>
+      </w:pPr>
+      <w:r>
+        <w:t xml:space="preserve">Ver </w:t>
+      </w:r>
+      <w:r>
+        <w:t>clasificaciónes.</w:t>
+      </w:r>
+    </w:p>
+    <w:p>
+      <w:pPr>
+        <w:jc w:val="both"/>
+      </w:pPr>
+      <w:r>
+        <w:drawing>
+          <wp:inline distT="0" distB="0" distL="0" distR="0" wp14:anchorId="4E3FEE18" wp14:editId="7A429081">
+            <wp:extent cx="5400040" cy="3817620"/>
+            <wp:effectExtent l="0" t="0" r="0" b="0"/>
+            <wp:docPr id="2083248195" name="Imagen 1" descr="Interfaz de usuario gráfica, Aplicación&#10;&#10;El contenido generado por IA puede ser incorrecto."/>
+            <wp:cNvGraphicFramePr>
+              <a:graphicFrameLocks xmlns:a="http://schemas.openxmlformats.org/drawingml/2006/main" noChangeAspect="1"/>
+            </wp:cNvGraphicFramePr>
+            <a:graphic xmlns:a="http://schemas.openxmlformats.org/drawingml/2006/main">
+              <a:graphicData uri="http://schemas.openxmlformats.org/drawingml/2006/picture">
+                <pic:pic xmlns:pic="http://schemas.openxmlformats.org/drawingml/2006/picture">
+                  <pic:nvPicPr>
+                    <pic:cNvPr id="2083248195" name="Imagen 1" descr="Interfaz de usuario gráfica, Aplicación&#10;&#10;El contenido generado por IA puede ser incorrecto."/>
+                    <pic:cNvPicPr/>
+                  </pic:nvPicPr>
+                  <pic:blipFill>
+                    <a:blip r:embed="rId34"/>
+                    <a:stretch>
+                      <a:fillRect/>
+                    </a:stretch>
+                  </pic:blipFill>
+                  <pic:spPr>
+                    <a:xfrm>
+                      <a:off x="0" y="0"/>
+                      <a:ext cx="5400040" cy="3817620"/>
+                    </a:xfrm>
+                    <a:prstGeom prst="rect">
+                      <a:avLst/>
+                    </a:prstGeom>
+                  </pic:spPr>
+                </pic:pic>
+              </a:graphicData>
+            </a:graphic>
+          </wp:inline>
+        </w:drawing>
+      </w:r>
+    </w:p>
+    <w:p>
+      <w:pPr>
+        <w:numPr>
+          <w:ilvl w:val="0"/>
+          <w:numId w:val="18"/>
+        </w:numPr>
+        <w:jc w:val="both"/>
+      </w:pPr>
+      <w:r>
+        <w:t>Ver carreras y poder asignarlas.</w:t>
+      </w:r>
+    </w:p>
+    <w:p>
+      <w:pPr>
+        <w:jc w:val="both"/>
+      </w:pPr>
+      <w:r>
+        <w:drawing>
+          <wp:inline distT="0" distB="0" distL="0" distR="0" wp14:anchorId="65C8FFDA" wp14:editId="7D05D1A1">
+            <wp:extent cx="4298378" cy="3025140"/>
+            <wp:effectExtent l="0" t="0" r="6985" b="3810"/>
+            <wp:docPr id="1387534178" name="Imagen 1" descr="Interfaz de usuario gráfica, Texto, Aplicación&#10;&#10;El contenido generado por IA puede ser incorrecto."/>
+            <wp:cNvGraphicFramePr>
+              <a:graphicFrameLocks xmlns:a="http://schemas.openxmlformats.org/drawingml/2006/main" noChangeAspect="1"/>
+            </wp:cNvGraphicFramePr>
+            <a:graphic xmlns:a="http://schemas.openxmlformats.org/drawingml/2006/main">
+              <a:graphicData uri="http://schemas.openxmlformats.org/drawingml/2006/picture">
+                <pic:pic xmlns:pic="http://schemas.openxmlformats.org/drawingml/2006/picture">
+                  <pic:nvPicPr>
+                    <pic:cNvPr id="1387534178" name="Imagen 1" descr="Interfaz de usuario gráfica, Texto, Aplicación&#10;&#10;El contenido generado por IA puede ser incorrecto."/>
+                    <pic:cNvPicPr/>
+                  </pic:nvPicPr>
+                  <pic:blipFill>
+                    <a:blip r:embed="rId35"/>
+                    <a:stretch>
+                      <a:fillRect/>
+                    </a:stretch>
+                  </pic:blipFill>
+                  <pic:spPr>
+                    <a:xfrm>
+                      <a:off x="0" y="0"/>
+                      <a:ext cx="4299392" cy="3025854"/>
+                    </a:xfrm>
+                    <a:prstGeom prst="rect">
+                      <a:avLst/>
+                    </a:prstGeom>
+                  </pic:spPr>
+                </pic:pic>
+              </a:graphicData>
+            </a:graphic>
+          </wp:inline>
+        </w:drawing>
+      </w:r>
+    </w:p>
+    <w:p>
+      <w:pPr>
+        <w:pStyle w:val="Prrafodelista"/>
+        <w:numPr>
+          <w:ilvl w:val="0"/>
+          <w:numId w:val="28"/>
+        </w:numPr>
+        <w:jc w:val="both"/>
+      </w:pPr>
+      <w:r>
+        <w:lastRenderedPageBreak/>
+        <w:drawing>
+          <wp:anchor distT="0" distB="0" distL="114300" distR="114300" simplePos="0" relativeHeight="251805696" behindDoc="1" locked="0" layoutInCell="1" allowOverlap="1" wp14:anchorId="2BBEA544" wp14:editId="4D23EE57">
+            <wp:simplePos x="0" y="0"/>
+            <wp:positionH relativeFrom="margin">
+              <wp:align>center</wp:align>
+            </wp:positionH>
+            <wp:positionV relativeFrom="paragraph">
+              <wp:posOffset>502285</wp:posOffset>
+            </wp:positionV>
+            <wp:extent cx="3817620" cy="2346960"/>
+            <wp:effectExtent l="0" t="0" r="0" b="0"/>
+            <wp:wrapTight wrapText="bothSides">
+              <wp:wrapPolygon edited="0">
+                <wp:start x="0" y="0"/>
+                <wp:lineTo x="0" y="21390"/>
+                <wp:lineTo x="21449" y="21390"/>
+                <wp:lineTo x="21449" y="0"/>
+                <wp:lineTo x="0" y="0"/>
+              </wp:wrapPolygon>
+            </wp:wrapTight>
+            <wp:docPr id="1080177227" name="Imagen 1" descr="Interfaz de usuario gráfica, Aplicación&#10;&#10;El contenido generado por IA puede ser incorrecto."/>
+            <wp:cNvGraphicFramePr>
+              <a:graphicFrameLocks xmlns:a="http://schemas.openxmlformats.org/drawingml/2006/main" noChangeAspect="1"/>
+            </wp:cNvGraphicFramePr>
+            <a:graphic xmlns:a="http://schemas.openxmlformats.org/drawingml/2006/main">
+              <a:graphicData uri="http://schemas.openxmlformats.org/drawingml/2006/picture">
+                <pic:pic xmlns:pic="http://schemas.openxmlformats.org/drawingml/2006/picture">
+                  <pic:nvPicPr>
+                    <pic:cNvPr id="1080177227" name="Imagen 1" descr="Interfaz de usuario gráfica, Aplicación&#10;&#10;El contenido generado por IA puede ser incorrecto."/>
+                    <pic:cNvPicPr/>
+                  </pic:nvPicPr>
+                  <pic:blipFill>
+                    <a:blip r:embed="rId36">
+                      <a:extLst>
+                        <a:ext uri="{28A0092B-C50C-407E-A947-70E740481C1C}">
+                          <a14:useLocalDpi xmlns:a14="http://schemas.microsoft.com/office/drawing/2010/main" val="0"/>
+                        </a:ext>
+                      </a:extLst>
+                    </a:blip>
+                    <a:stretch>
+                      <a:fillRect/>
+                    </a:stretch>
+                  </pic:blipFill>
+                  <pic:spPr>
+                    <a:xfrm>
+                      <a:off x="0" y="0"/>
+                      <a:ext cx="3817620" cy="2346960"/>
+                    </a:xfrm>
+                    <a:prstGeom prst="rect">
+                      <a:avLst/>
+                    </a:prstGeom>
+                  </pic:spPr>
+                </pic:pic>
+              </a:graphicData>
+            </a:graphic>
+          </wp:anchor>
+        </w:drawing>
+      </w:r>
+      <w:r>
+        <w:t xml:space="preserve">Para asignar una carrera se pulsa el botón de </w:t>
+      </w:r>
+      <w:r>
+        <w:rPr>
+          <w:b/>
+          <w:bCs/>
+        </w:rPr>
+        <w:t>“Añadir Carrera”</w:t>
+      </w:r>
+      <w:r>
+        <w:t xml:space="preserve"> y mostrará un formulario con un selector de los circuitos y la fecha para asignarla. </w:t>
+      </w:r>
+    </w:p>
+    <w:p>
+      <w:pPr>
+        <w:numPr>
+          <w:ilvl w:val="0"/>
+          <w:numId w:val="18"/>
+        </w:numPr>
+        <w:jc w:val="both"/>
+      </w:pPr>
+      <w:r>
+        <w:t>Registro de la carrera al dar doble click sobre ella.</w:t>
+      </w:r>
+    </w:p>
+    <w:p>
+      <w:pPr>
+        <w:jc w:val="both"/>
+        <w:rPr>
+          <w:i/>
+          <w:iCs/>
+        </w:rPr>
+      </w:pPr>
+      <w:r>
+        <w:rPr>
+          <w:i/>
+          <w:iCs/>
+        </w:rPr>
+        <w:t>**En desarrollo</w:t>
+      </w:r>
+    </w:p>
+    <w:p>
+      <w:pPr>
+        <w:jc w:val="both"/>
+      </w:pPr>
+      <w:r>
+        <w:drawing>
+          <wp:inline distT="0" distB="0" distL="0" distR="0" wp14:anchorId="3BF13DFB" wp14:editId="6205D3B4">
+            <wp:extent cx="5400040" cy="3695065"/>
+            <wp:effectExtent l="0" t="0" r="0" b="635"/>
+            <wp:docPr id="277336505" name="Imagen 1" descr="Interfaz de usuario gráfica, Texto&#10;&#10;El contenido generado por IA puede ser incorrecto."/>
+            <wp:cNvGraphicFramePr>
+              <a:graphicFrameLocks xmlns:a="http://schemas.openxmlformats.org/drawingml/2006/main" noChangeAspect="1"/>
+            </wp:cNvGraphicFramePr>
+            <a:graphic xmlns:a="http://schemas.openxmlformats.org/drawingml/2006/main">
+              <a:graphicData uri="http://schemas.openxmlformats.org/drawingml/2006/picture">
+                <pic:pic xmlns:pic="http://schemas.openxmlformats.org/drawingml/2006/picture">
+                  <pic:nvPicPr>
+                    <pic:cNvPr id="277336505" name="Imagen 1" descr="Interfaz de usuario gráfica, Texto&#10;&#10;El contenido generado por IA puede ser incorrecto."/>
+                    <pic:cNvPicPr/>
+                  </pic:nvPicPr>
+                  <pic:blipFill>
+                    <a:blip r:embed="rId37"/>
+                    <a:stretch>
+                      <a:fillRect/>
+                    </a:stretch>
+                  </pic:blipFill>
+                  <pic:spPr>
+                    <a:xfrm>
+                      <a:off x="0" y="0"/>
+                      <a:ext cx="5400040" cy="3695065"/>
+                    </a:xfrm>
+                    <a:prstGeom prst="rect">
+                      <a:avLst/>
+                    </a:prstGeom>
+                  </pic:spPr>
+                </pic:pic>
+              </a:graphicData>
+            </a:graphic>
+          </wp:inline>
+        </w:drawing>
+      </w:r>
+    </w:p>
+    <w:p>
+      <w:pPr>
+        <w:jc w:val="both"/>
+        <w:rPr>
+          <w:rStyle w:val="nfasisintenso"/>
+          <w:sz w:val="32"/>
+          <w:szCs w:val="32"/>
+        </w:rPr>
+      </w:pPr>
+      <w:r>
+        <w:rPr>
+          <w:rStyle w:val="nfasisintenso"/>
+          <w:sz w:val="32"/>
+          <w:szCs w:val="32"/>
+        </w:rPr>
+        <w:t>Cerrar sesión</w:t>
+      </w:r>
+    </w:p>
+    <w:p>
+      <w:pPr>
+        <w:jc w:val="both"/>
+      </w:pPr>
+      <w:r>
+        <w:t>Desde el menú inferior izquierdo, puedes pulsar Cerrar sesión.</w:t>
+      </w:r>
+    </w:p>
+    <w:p>
+      <w:pPr>
+        <w:jc w:val="both"/>
+      </w:pPr>
+      <w:r>
+        <w:t>Esto cerrará la sesión actual y finalizará la aplicación (o volverá al login, según implementación futura).</w:t>
+      </w:r>
+    </w:p>
+    <w:p>
+      <w:pPr>
+        <w:jc w:val="both"/>
+      </w:pPr>
+    </w:p>
+    <w:p>
+      <w:pPr>
+        <w:jc w:val="both"/>
+        <w:rPr>
+          <w:rStyle w:val="nfasisintenso"/>
+          <w:sz w:val="32"/>
+          <w:szCs w:val="32"/>
+        </w:rPr>
+      </w:pPr>
+      <w:r>
+        <w:rPr>
+          <w:rStyle w:val="nfasisintenso"/>
+          <w:sz w:val="32"/>
+          <w:szCs w:val="32"/>
+        </w:rPr>
+        <w:lastRenderedPageBreak/>
+        <w:t>Consejos y ayuda</w:t>
+      </w:r>
+    </w:p>
+    <w:p>
+      <w:pPr>
+        <w:jc w:val="both"/>
+      </w:pPr>
+      <w:r>
+        <w:t>La aplicación está en constante evolución, por lo que algunos módulos pueden ampliarse próximamente (como Tenis, Fútbol o Karate).</w:t>
+      </w:r>
+    </w:p>
+    <w:p>
+      <w:pPr>
+        <w:jc w:val="both"/>
+      </w:pPr>
+      <w:r>
+        <w:t>Asegúrate de tener conexión a Internet si los datos se conectan con una API.</w:t>
+      </w:r>
+    </w:p>
+    <w:p>
+      <w:pPr>
+        <w:jc w:val="both"/>
+      </w:pPr>
+      <w:r>
+        <w:t>Puedes ajustar el tamaño de la ventana si usas pantallas con menor resolución.</w:t>
+      </w:r>
+    </w:p>
+    <w:p>
+      <w:pPr>
+        <w:jc w:val="both"/>
+      </w:pPr>
+    </w:p>
+    <w:p>
+      <w:pPr>
+        <w:jc w:val="both"/>
+        <w:rPr>
+          <w:rStyle w:val="nfasisintenso"/>
+          <w:sz w:val="32"/>
+          <w:szCs w:val="32"/>
+        </w:rPr>
+      </w:pPr>
+      <w:r>
+        <w:rPr>
+          <w:rStyle w:val="nfasisintenso"/>
+          <w:sz w:val="32"/>
+          <w:szCs w:val="32"/>
+        </w:rPr>
         <w:t>Contacto y Soporte Técnico</w:t>
       </w:r>
     </w:p>
@@ -3073,13 +6240,8 @@
       <w:pPr>
         <w:jc w:val="both"/>
       </w:pPr>
-      <w:proofErr w:type="spellStart"/>
-      <w:r>
-        <w:t>FederaPro</w:t>
-      </w:r>
-      <w:proofErr w:type="spellEnd"/>
-      <w:r>
-        <w:t xml:space="preserve"> cuenta con un canal de asistencia técnica y atención al usuario en caso de que surjan dudas, errores o problemas durante el uso del sistema.</w:t>
+      <w:r>
+        <w:t>FederaPro cuenta con un canal de asistencia técnica y atención al usuario en caso de que surjan dudas, errores o problemas durante el uso del sistema.</w:t>
       </w:r>
     </w:p>
     <w:p>
@@ -3296,9 +6458,9 @@
       <w:lvlJc w:val="left"/>
       <w:pPr>
         <w:tabs>
-          <w:tab w:val="num" w:pos="720"/>
-        </w:tabs>
-        <w:ind w:left="720" w:hanging="360"/>
+          <w:tab w:val="num" w:pos="3118"/>
+        </w:tabs>
+        <w:ind w:left="3118" w:hanging="360"/>
       </w:pPr>
       <w:rPr>
         <w:rFonts w:ascii="Symbol" w:hAnsi="Symbol" w:hint="default"/>
@@ -3312,9 +6474,9 @@
       <w:lvlJc w:val="left"/>
       <w:pPr>
         <w:tabs>
-          <w:tab w:val="num" w:pos="1440"/>
-        </w:tabs>
-        <w:ind w:left="1440" w:hanging="360"/>
+          <w:tab w:val="num" w:pos="3838"/>
+        </w:tabs>
+        <w:ind w:left="3838" w:hanging="360"/>
       </w:pPr>
       <w:rPr>
         <w:rFonts w:ascii="Courier New" w:hAnsi="Courier New" w:hint="default"/>
@@ -3328,9 +6490,9 @@
       <w:lvlJc w:val="left"/>
       <w:pPr>
         <w:tabs>
-          <w:tab w:val="num" w:pos="2160"/>
-        </w:tabs>
-        <w:ind w:left="2160" w:hanging="360"/>
+          <w:tab w:val="num" w:pos="4558"/>
+        </w:tabs>
+        <w:ind w:left="4558" w:hanging="360"/>
       </w:pPr>
       <w:rPr>
         <w:rFonts w:ascii="Wingdings" w:hAnsi="Wingdings" w:hint="default"/>
@@ -3344,9 +6506,9 @@
       <w:lvlJc w:val="left"/>
       <w:pPr>
         <w:tabs>
-          <w:tab w:val="num" w:pos="2880"/>
-        </w:tabs>
-        <w:ind w:left="2880" w:hanging="360"/>
+          <w:tab w:val="num" w:pos="5278"/>
+        </w:tabs>
+        <w:ind w:left="5278" w:hanging="360"/>
       </w:pPr>
       <w:rPr>
         <w:rFonts w:ascii="Wingdings" w:hAnsi="Wingdings" w:hint="default"/>
@@ -3360,9 +6522,9 @@
       <w:lvlJc w:val="left"/>
       <w:pPr>
         <w:tabs>
-          <w:tab w:val="num" w:pos="3600"/>
-        </w:tabs>
-        <w:ind w:left="3600" w:hanging="360"/>
+          <w:tab w:val="num" w:pos="5998"/>
+        </w:tabs>
+        <w:ind w:left="5998" w:hanging="360"/>
       </w:pPr>
       <w:rPr>
         <w:rFonts w:ascii="Wingdings" w:hAnsi="Wingdings" w:hint="default"/>
@@ -3376,9 +6538,9 @@
       <w:lvlJc w:val="left"/>
       <w:pPr>
         <w:tabs>
-          <w:tab w:val="num" w:pos="4320"/>
-        </w:tabs>
-        <w:ind w:left="4320" w:hanging="360"/>
+          <w:tab w:val="num" w:pos="6718"/>
+        </w:tabs>
+        <w:ind w:left="6718" w:hanging="360"/>
       </w:pPr>
       <w:rPr>
         <w:rFonts w:ascii="Wingdings" w:hAnsi="Wingdings" w:hint="default"/>
@@ -3392,9 +6554,9 @@
       <w:lvlJc w:val="left"/>
       <w:pPr>
         <w:tabs>
-          <w:tab w:val="num" w:pos="5040"/>
-        </w:tabs>
-        <w:ind w:left="5040" w:hanging="360"/>
+          <w:tab w:val="num" w:pos="7438"/>
+        </w:tabs>
+        <w:ind w:left="7438" w:hanging="360"/>
       </w:pPr>
       <w:rPr>
         <w:rFonts w:ascii="Wingdings" w:hAnsi="Wingdings" w:hint="default"/>
@@ -3408,9 +6570,9 @@
       <w:lvlJc w:val="left"/>
       <w:pPr>
         <w:tabs>
-          <w:tab w:val="num" w:pos="5760"/>
-        </w:tabs>
-        <w:ind w:left="5760" w:hanging="360"/>
+          <w:tab w:val="num" w:pos="8158"/>
+        </w:tabs>
+        <w:ind w:left="8158" w:hanging="360"/>
       </w:pPr>
       <w:rPr>
         <w:rFonts w:ascii="Wingdings" w:hAnsi="Wingdings" w:hint="default"/>
@@ -3424,9 +6586,9 @@
       <w:lvlJc w:val="left"/>
       <w:pPr>
         <w:tabs>
-          <w:tab w:val="num" w:pos="6480"/>
-        </w:tabs>
-        <w:ind w:left="6480" w:hanging="360"/>
+          <w:tab w:val="num" w:pos="8878"/>
+        </w:tabs>
+        <w:ind w:left="8878" w:hanging="360"/>
       </w:pPr>
       <w:rPr>
         <w:rFonts w:ascii="Wingdings" w:hAnsi="Wingdings" w:hint="default"/>
@@ -3435,6 +6597,123 @@
     </w:lvl>
   </w:abstractNum>
   <w:abstractNum w:abstractNumId="1" w15:restartNumberingAfterBreak="0">
+    <w:nsid w:val="036C0355"/>
+    <w:multiLevelType w:val="multilevel"/>
+    <w:tmpl w:val="4552CAF6"/>
+    <w:lvl w:ilvl="0">
+      <w:start w:val="1"/>
+      <w:numFmt w:val="decimal"/>
+      <w:lvlText w:val="%1."/>
+      <w:lvlJc w:val="left"/>
+      <w:pPr>
+        <w:tabs>
+          <w:tab w:val="num" w:pos="720"/>
+        </w:tabs>
+        <w:ind w:left="720" w:hanging="360"/>
+      </w:pPr>
+    </w:lvl>
+    <w:lvl w:ilvl="1">
+      <w:start w:val="1"/>
+      <w:numFmt w:val="bullet"/>
+      <w:lvlText w:val="o"/>
+      <w:lvlJc w:val="left"/>
+      <w:pPr>
+        <w:tabs>
+          <w:tab w:val="num" w:pos="1440"/>
+        </w:tabs>
+        <w:ind w:left="1440" w:hanging="360"/>
+      </w:pPr>
+      <w:rPr>
+        <w:rFonts w:ascii="Courier New" w:hAnsi="Courier New" w:hint="default"/>
+        <w:sz w:val="20"/>
+      </w:rPr>
+    </w:lvl>
+    <w:lvl w:ilvl="2" w:tentative="1">
+      <w:start w:val="1"/>
+      <w:numFmt w:val="decimal"/>
+      <w:lvlText w:val="%3."/>
+      <w:lvlJc w:val="left"/>
+      <w:pPr>
+        <w:tabs>
+          <w:tab w:val="num" w:pos="2160"/>
+        </w:tabs>
+        <w:ind w:left="2160" w:hanging="360"/>
+      </w:pPr>
+    </w:lvl>
+    <w:lvl w:ilvl="3" w:tentative="1">
+      <w:start w:val="1"/>
+      <w:numFmt w:val="decimal"/>
+      <w:lvlText w:val="%4."/>
+      <w:lvlJc w:val="left"/>
+      <w:pPr>
+        <w:tabs>
+          <w:tab w:val="num" w:pos="2880"/>
+        </w:tabs>
+        <w:ind w:left="2880" w:hanging="360"/>
+      </w:pPr>
+    </w:lvl>
+    <w:lvl w:ilvl="4" w:tentative="1">
+      <w:start w:val="1"/>
+      <w:numFmt w:val="decimal"/>
+      <w:lvlText w:val="%5."/>
+      <w:lvlJc w:val="left"/>
+      <w:pPr>
+        <w:tabs>
+          <w:tab w:val="num" w:pos="3600"/>
+        </w:tabs>
+        <w:ind w:left="3600" w:hanging="360"/>
+      </w:pPr>
+    </w:lvl>
+    <w:lvl w:ilvl="5" w:tentative="1">
+      <w:start w:val="1"/>
+      <w:numFmt w:val="decimal"/>
+      <w:lvlText w:val="%6."/>
+      <w:lvlJc w:val="left"/>
+      <w:pPr>
+        <w:tabs>
+          <w:tab w:val="num" w:pos="4320"/>
+        </w:tabs>
+        <w:ind w:left="4320" w:hanging="360"/>
+      </w:pPr>
+    </w:lvl>
+    <w:lvl w:ilvl="6" w:tentative="1">
+      <w:start w:val="1"/>
+      <w:numFmt w:val="decimal"/>
+      <w:lvlText w:val="%7."/>
+      <w:lvlJc w:val="left"/>
+      <w:pPr>
+        <w:tabs>
+          <w:tab w:val="num" w:pos="5040"/>
+        </w:tabs>
+        <w:ind w:left="5040" w:hanging="360"/>
+      </w:pPr>
+    </w:lvl>
+    <w:lvl w:ilvl="7" w:tentative="1">
+      <w:start w:val="1"/>
+      <w:numFmt w:val="decimal"/>
+      <w:lvlText w:val="%8."/>
+      <w:lvlJc w:val="left"/>
+      <w:pPr>
+        <w:tabs>
+          <w:tab w:val="num" w:pos="5760"/>
+        </w:tabs>
+        <w:ind w:left="5760" w:hanging="360"/>
+      </w:pPr>
+    </w:lvl>
+    <w:lvl w:ilvl="8" w:tentative="1">
+      <w:start w:val="1"/>
+      <w:numFmt w:val="decimal"/>
+      <w:lvlText w:val="%9."/>
+      <w:lvlJc w:val="left"/>
+      <w:pPr>
+        <w:tabs>
+          <w:tab w:val="num" w:pos="6480"/>
+        </w:tabs>
+        <w:ind w:left="6480" w:hanging="360"/>
+      </w:pPr>
+    </w:lvl>
+  </w:abstractNum>
+  <w:abstractNum w:abstractNumId="2" w15:restartNumberingAfterBreak="0">
     <w:nsid w:val="0ADA0E20"/>
     <w:multiLevelType w:val="multilevel"/>
     <w:tmpl w:val="1A1855E4"/>
@@ -3583,7 +6862,7 @@
       </w:rPr>
     </w:lvl>
   </w:abstractNum>
-  <w:abstractNum w:abstractNumId="2" w15:restartNumberingAfterBreak="0">
+  <w:abstractNum w:abstractNumId="3" w15:restartNumberingAfterBreak="0">
     <w:nsid w:val="0E95185E"/>
     <w:multiLevelType w:val="multilevel"/>
     <w:tmpl w:val="06729498"/>
@@ -3732,7 +7011,7 @@
       </w:rPr>
     </w:lvl>
   </w:abstractNum>
-  <w:abstractNum w:abstractNumId="3" w15:restartNumberingAfterBreak="0">
+  <w:abstractNum w:abstractNumId="4" w15:restartNumberingAfterBreak="0">
     <w:nsid w:val="0F572C08"/>
     <w:multiLevelType w:val="multilevel"/>
     <w:tmpl w:val="EDC2D87E"/>
@@ -3849,7 +7128,7 @@
       </w:pPr>
     </w:lvl>
   </w:abstractNum>
-  <w:abstractNum w:abstractNumId="4" w15:restartNumberingAfterBreak="0">
+  <w:abstractNum w:abstractNumId="5" w15:restartNumberingAfterBreak="0">
     <w:nsid w:val="1411137A"/>
     <w:multiLevelType w:val="multilevel"/>
     <w:tmpl w:val="C7B4D572"/>
@@ -3998,7 +7277,7 @@
       </w:rPr>
     </w:lvl>
   </w:abstractNum>
-  <w:abstractNum w:abstractNumId="5" w15:restartNumberingAfterBreak="0">
+  <w:abstractNum w:abstractNumId="6" w15:restartNumberingAfterBreak="0">
     <w:nsid w:val="185B059B"/>
     <w:multiLevelType w:val="multilevel"/>
     <w:tmpl w:val="944EFF20"/>
@@ -4115,7 +7394,7 @@
       </w:pPr>
     </w:lvl>
   </w:abstractNum>
-  <w:abstractNum w:abstractNumId="6" w15:restartNumberingAfterBreak="0">
+  <w:abstractNum w:abstractNumId="7" w15:restartNumberingAfterBreak="0">
     <w:nsid w:val="1A240193"/>
     <w:multiLevelType w:val="multilevel"/>
     <w:tmpl w:val="2B3ACB9E"/>
@@ -4264,7 +7543,7 @@
       </w:rPr>
     </w:lvl>
   </w:abstractNum>
-  <w:abstractNum w:abstractNumId="7" w15:restartNumberingAfterBreak="0">
+  <w:abstractNum w:abstractNumId="8" w15:restartNumberingAfterBreak="0">
     <w:nsid w:val="259039E2"/>
     <w:multiLevelType w:val="multilevel"/>
     <w:tmpl w:val="9DE85698"/>
@@ -4413,7 +7692,7 @@
       </w:rPr>
     </w:lvl>
   </w:abstractNum>
-  <w:abstractNum w:abstractNumId="8" w15:restartNumberingAfterBreak="0">
+  <w:abstractNum w:abstractNumId="9" w15:restartNumberingAfterBreak="0">
     <w:nsid w:val="27E818FE"/>
     <w:multiLevelType w:val="hybridMultilevel"/>
     <w:tmpl w:val="E06E84EE"/>
@@ -4526,7 +7805,7 @@
       </w:rPr>
     </w:lvl>
   </w:abstractNum>
-  <w:abstractNum w:abstractNumId="9" w15:restartNumberingAfterBreak="0">
+  <w:abstractNum w:abstractNumId="10" w15:restartNumberingAfterBreak="0">
     <w:nsid w:val="30125C30"/>
     <w:multiLevelType w:val="multilevel"/>
     <w:tmpl w:val="B9266B00"/>
@@ -4675,7 +7954,7 @@
       </w:rPr>
     </w:lvl>
   </w:abstractNum>
-  <w:abstractNum w:abstractNumId="10" w15:restartNumberingAfterBreak="0">
+  <w:abstractNum w:abstractNumId="11" w15:restartNumberingAfterBreak="0">
     <w:nsid w:val="3573334B"/>
     <w:multiLevelType w:val="multilevel"/>
     <w:tmpl w:val="0FB85DB0"/>
@@ -4824,7 +8103,7 @@
       </w:rPr>
     </w:lvl>
   </w:abstractNum>
-  <w:abstractNum w:abstractNumId="11" w15:restartNumberingAfterBreak="0">
+  <w:abstractNum w:abstractNumId="12" w15:restartNumberingAfterBreak="0">
     <w:nsid w:val="3C7C252D"/>
     <w:multiLevelType w:val="hybridMultilevel"/>
     <w:tmpl w:val="D45A02DA"/>
@@ -4937,7 +8216,7 @@
       </w:rPr>
     </w:lvl>
   </w:abstractNum>
-  <w:abstractNum w:abstractNumId="12" w15:restartNumberingAfterBreak="0">
+  <w:abstractNum w:abstractNumId="13" w15:restartNumberingAfterBreak="0">
     <w:nsid w:val="42D34EC1"/>
     <w:multiLevelType w:val="multilevel"/>
     <w:tmpl w:val="05CE2AC8"/>
@@ -5086,7 +8365,7 @@
       </w:rPr>
     </w:lvl>
   </w:abstractNum>
-  <w:abstractNum w:abstractNumId="13" w15:restartNumberingAfterBreak="0">
+  <w:abstractNum w:abstractNumId="14" w15:restartNumberingAfterBreak="0">
     <w:nsid w:val="448D1C7A"/>
     <w:multiLevelType w:val="multilevel"/>
     <w:tmpl w:val="4552CAF6"/>
@@ -5203,7 +8482,124 @@
       </w:pPr>
     </w:lvl>
   </w:abstractNum>
-  <w:abstractNum w:abstractNumId="14" w15:restartNumberingAfterBreak="0">
+  <w:abstractNum w:abstractNumId="15" w15:restartNumberingAfterBreak="0">
+    <w:nsid w:val="452D0CAB"/>
+    <w:multiLevelType w:val="multilevel"/>
+    <w:tmpl w:val="4552CAF6"/>
+    <w:lvl w:ilvl="0">
+      <w:start w:val="1"/>
+      <w:numFmt w:val="decimal"/>
+      <w:lvlText w:val="%1."/>
+      <w:lvlJc w:val="left"/>
+      <w:pPr>
+        <w:tabs>
+          <w:tab w:val="num" w:pos="720"/>
+        </w:tabs>
+        <w:ind w:left="720" w:hanging="360"/>
+      </w:pPr>
+    </w:lvl>
+    <w:lvl w:ilvl="1">
+      <w:start w:val="1"/>
+      <w:numFmt w:val="bullet"/>
+      <w:lvlText w:val="o"/>
+      <w:lvlJc w:val="left"/>
+      <w:pPr>
+        <w:tabs>
+          <w:tab w:val="num" w:pos="1440"/>
+        </w:tabs>
+        <w:ind w:left="1440" w:hanging="360"/>
+      </w:pPr>
+      <w:rPr>
+        <w:rFonts w:ascii="Courier New" w:hAnsi="Courier New" w:hint="default"/>
+        <w:sz w:val="20"/>
+      </w:rPr>
+    </w:lvl>
+    <w:lvl w:ilvl="2" w:tentative="1">
+      <w:start w:val="1"/>
+      <w:numFmt w:val="decimal"/>
+      <w:lvlText w:val="%3."/>
+      <w:lvlJc w:val="left"/>
+      <w:pPr>
+        <w:tabs>
+          <w:tab w:val="num" w:pos="2160"/>
+        </w:tabs>
+        <w:ind w:left="2160" w:hanging="360"/>
+      </w:pPr>
+    </w:lvl>
+    <w:lvl w:ilvl="3" w:tentative="1">
+      <w:start w:val="1"/>
+      <w:numFmt w:val="decimal"/>
+      <w:lvlText w:val="%4."/>
+      <w:lvlJc w:val="left"/>
+      <w:pPr>
+        <w:tabs>
+          <w:tab w:val="num" w:pos="2880"/>
+        </w:tabs>
+        <w:ind w:left="2880" w:hanging="360"/>
+      </w:pPr>
+    </w:lvl>
+    <w:lvl w:ilvl="4" w:tentative="1">
+      <w:start w:val="1"/>
+      <w:numFmt w:val="decimal"/>
+      <w:lvlText w:val="%5."/>
+      <w:lvlJc w:val="left"/>
+      <w:pPr>
+        <w:tabs>
+          <w:tab w:val="num" w:pos="3600"/>
+        </w:tabs>
+        <w:ind w:left="3600" w:hanging="360"/>
+      </w:pPr>
+    </w:lvl>
+    <w:lvl w:ilvl="5" w:tentative="1">
+      <w:start w:val="1"/>
+      <w:numFmt w:val="decimal"/>
+      <w:lvlText w:val="%6."/>
+      <w:lvlJc w:val="left"/>
+      <w:pPr>
+        <w:tabs>
+          <w:tab w:val="num" w:pos="4320"/>
+        </w:tabs>
+        <w:ind w:left="4320" w:hanging="360"/>
+      </w:pPr>
+    </w:lvl>
+    <w:lvl w:ilvl="6" w:tentative="1">
+      <w:start w:val="1"/>
+      <w:numFmt w:val="decimal"/>
+      <w:lvlText w:val="%7."/>
+      <w:lvlJc w:val="left"/>
+      <w:pPr>
+        <w:tabs>
+          <w:tab w:val="num" w:pos="5040"/>
+        </w:tabs>
+        <w:ind w:left="5040" w:hanging="360"/>
+      </w:pPr>
+    </w:lvl>
+    <w:lvl w:ilvl="7" w:tentative="1">
+      <w:start w:val="1"/>
+      <w:numFmt w:val="decimal"/>
+      <w:lvlText w:val="%8."/>
+      <w:lvlJc w:val="left"/>
+      <w:pPr>
+        <w:tabs>
+          <w:tab w:val="num" w:pos="5760"/>
+        </w:tabs>
+        <w:ind w:left="5760" w:hanging="360"/>
+      </w:pPr>
+    </w:lvl>
+    <w:lvl w:ilvl="8" w:tentative="1">
+      <w:start w:val="1"/>
+      <w:numFmt w:val="decimal"/>
+      <w:lvlText w:val="%9."/>
+      <w:lvlJc w:val="left"/>
+      <w:pPr>
+        <w:tabs>
+          <w:tab w:val="num" w:pos="6480"/>
+        </w:tabs>
+        <w:ind w:left="6480" w:hanging="360"/>
+      </w:pPr>
+    </w:lvl>
+  </w:abstractNum>
+  <w:abstractNum w:abstractNumId="16" w15:restartNumberingAfterBreak="0">
     <w:nsid w:val="4CAD3F4C"/>
     <w:multiLevelType w:val="multilevel"/>
     <w:tmpl w:val="15DE2552"/>
@@ -5352,7 +8748,7 @@
       </w:rPr>
     </w:lvl>
   </w:abstractNum>
-  <w:abstractNum w:abstractNumId="15" w15:restartNumberingAfterBreak="0">
+  <w:abstractNum w:abstractNumId="17" w15:restartNumberingAfterBreak="0">
     <w:nsid w:val="4E29472E"/>
     <w:multiLevelType w:val="hybridMultilevel"/>
     <w:tmpl w:val="CA4EC39A"/>
@@ -5465,7 +8861,7 @@
       </w:rPr>
     </w:lvl>
   </w:abstractNum>
-  <w:abstractNum w:abstractNumId="16" w15:restartNumberingAfterBreak="0">
+  <w:abstractNum w:abstractNumId="18" w15:restartNumberingAfterBreak="0">
     <w:nsid w:val="4E4038E6"/>
     <w:multiLevelType w:val="multilevel"/>
     <w:tmpl w:val="15C45722"/>
@@ -5614,7 +9010,120 @@
       </w:rPr>
     </w:lvl>
   </w:abstractNum>
-  <w:abstractNum w:abstractNumId="17" w15:restartNumberingAfterBreak="0">
+  <w:abstractNum w:abstractNumId="19" w15:restartNumberingAfterBreak="0">
+    <w:nsid w:val="4EC76733"/>
+    <w:multiLevelType w:val="hybridMultilevel"/>
+    <w:tmpl w:val="9E8A9ADC"/>
+    <w:lvl w:ilvl="0" w:tplc="0C0A0003">
+      <w:start w:val="1"/>
+      <w:numFmt w:val="bullet"/>
+      <w:lvlText w:val="o"/>
+      <w:lvlJc w:val="left"/>
+      <w:pPr>
+        <w:ind w:left="720" w:hanging="360"/>
+      </w:pPr>
+      <w:rPr>
+        <w:rFonts w:ascii="Courier New" w:hAnsi="Courier New" w:cs="Courier New" w:hint="default"/>
+      </w:rPr>
+    </w:lvl>
+    <w:lvl w:ilvl="1" w:tplc="0C0A0003" w:tentative="1">
+      <w:start w:val="1"/>
+      <w:numFmt w:val="bullet"/>
+      <w:lvlText w:val="o"/>
+      <w:lvlJc w:val="left"/>
+      <w:pPr>
+        <w:ind w:left="1440" w:hanging="360"/>
+      </w:pPr>
+      <w:rPr>
+        <w:rFonts w:ascii="Courier New" w:hAnsi="Courier New" w:cs="Courier New" w:hint="default"/>
+      </w:rPr>
+    </w:lvl>
+    <w:lvl w:ilvl="2" w:tplc="0C0A0005" w:tentative="1">
+      <w:start w:val="1"/>
+      <w:numFmt w:val="bullet"/>
+      <w:lvlText w:val=""/>
+      <w:lvlJc w:val="left"/>
+      <w:pPr>
+        <w:ind w:left="2160" w:hanging="360"/>
+      </w:pPr>
+      <w:rPr>
+        <w:rFonts w:ascii="Wingdings" w:hAnsi="Wingdings" w:hint="default"/>
+      </w:rPr>
+    </w:lvl>
+    <w:lvl w:ilvl="3" w:tplc="0C0A0001" w:tentative="1">
+      <w:start w:val="1"/>
+      <w:numFmt w:val="bullet"/>
+      <w:lvlText w:val=""/>
+      <w:lvlJc w:val="left"/>
+      <w:pPr>
+        <w:ind w:left="2880" w:hanging="360"/>
+      </w:pPr>
+      <w:rPr>
+        <w:rFonts w:ascii="Symbol" w:hAnsi="Symbol" w:hint="default"/>
+      </w:rPr>
+    </w:lvl>
+    <w:lvl w:ilvl="4" w:tplc="0C0A0003" w:tentative="1">
+      <w:start w:val="1"/>
+      <w:numFmt w:val="bullet"/>
+      <w:lvlText w:val="o"/>
+      <w:lvlJc w:val="left"/>
+      <w:pPr>
+        <w:ind w:left="3600" w:hanging="360"/>
+      </w:pPr>
+      <w:rPr>
+        <w:rFonts w:ascii="Courier New" w:hAnsi="Courier New" w:cs="Courier New" w:hint="default"/>
+      </w:rPr>
+    </w:lvl>
+    <w:lvl w:ilvl="5" w:tplc="0C0A0005" w:tentative="1">
+      <w:start w:val="1"/>
+      <w:numFmt w:val="bullet"/>
+      <w:lvlText w:val=""/>
+      <w:lvlJc w:val="left"/>
+      <w:pPr>
+        <w:ind w:left="4320" w:hanging="360"/>
+      </w:pPr>
+      <w:rPr>
+        <w:rFonts w:ascii="Wingdings" w:hAnsi="Wingdings" w:hint="default"/>
+      </w:rPr>
+    </w:lvl>
+    <w:lvl w:ilvl="6" w:tplc="0C0A0001" w:tentative="1">
+      <w:start w:val="1"/>
+      <w:numFmt w:val="bullet"/>
+      <w:lvlText w:val=""/>
+      <w:lvlJc w:val="left"/>
+      <w:pPr>
+        <w:ind w:left="5040" w:hanging="360"/>
+      </w:pPr>
+      <w:rPr>
+        <w:rFonts w:ascii="Symbol" w:hAnsi="Symbol" w:hint="default"/>
+      </w:rPr>
+    </w:lvl>
+    <w:lvl w:ilvl="7" w:tplc="0C0A0003" w:tentative="1">
+      <w:start w:val="1"/>
+      <w:numFmt w:val="bullet"/>
+      <w:lvlText w:val="o"/>
+      <w:lvlJc w:val="left"/>
+      <w:pPr>
+        <w:ind w:left="5760" w:hanging="360"/>
+      </w:pPr>
+      <w:rPr>
+        <w:rFonts w:ascii="Courier New" w:hAnsi="Courier New" w:cs="Courier New" w:hint="default"/>
+      </w:rPr>
+    </w:lvl>
+    <w:lvl w:ilvl="8" w:tplc="0C0A0005" w:tentative="1">
+      <w:start w:val="1"/>
+      <w:numFmt w:val="bullet"/>
+      <w:lvlText w:val=""/>
+      <w:lvlJc w:val="left"/>
+      <w:pPr>
+        <w:ind w:left="6480" w:hanging="360"/>
+      </w:pPr>
+      <w:rPr>
+        <w:rFonts w:ascii="Wingdings" w:hAnsi="Wingdings" w:hint="default"/>
+      </w:rPr>
+    </w:lvl>
+  </w:abstractNum>
+  <w:abstractNum w:abstractNumId="20" w15:restartNumberingAfterBreak="0">
     <w:nsid w:val="4FE7098B"/>
     <w:multiLevelType w:val="multilevel"/>
     <w:tmpl w:val="7E58525E"/>
@@ -5763,7 +9272,7 @@
       </w:rPr>
     </w:lvl>
   </w:abstractNum>
-  <w:abstractNum w:abstractNumId="18" w15:restartNumberingAfterBreak="0">
+  <w:abstractNum w:abstractNumId="21" w15:restartNumberingAfterBreak="0">
     <w:nsid w:val="619C76DE"/>
     <w:multiLevelType w:val="multilevel"/>
     <w:tmpl w:val="EC74BAA8"/>
@@ -5912,7 +9421,7 @@
       </w:rPr>
     </w:lvl>
   </w:abstractNum>
-  <w:abstractNum w:abstractNumId="19" w15:restartNumberingAfterBreak="0">
+  <w:abstractNum w:abstractNumId="22" w15:restartNumberingAfterBreak="0">
     <w:nsid w:val="66BB5CB5"/>
     <w:multiLevelType w:val="multilevel"/>
     <w:tmpl w:val="B2A03588"/>
@@ -6061,7 +9570,7 @@
       </w:rPr>
     </w:lvl>
   </w:abstractNum>
-  <w:abstractNum w:abstractNumId="20" w15:restartNumberingAfterBreak="0">
+  <w:abstractNum w:abstractNumId="23" w15:restartNumberingAfterBreak="0">
     <w:nsid w:val="70B82213"/>
     <w:multiLevelType w:val="multilevel"/>
     <w:tmpl w:val="C2641D98"/>
@@ -6097,7 +9606,7 @@
         <w:sz w:val="20"/>
       </w:rPr>
     </w:lvl>
-    <w:lvl w:ilvl="2" w:tentative="1">
+    <w:lvl w:ilvl="2">
       <w:start w:val="1"/>
       <w:numFmt w:val="bullet"/>
       <w:lvlText w:val=""/>
@@ -6210,7 +9719,7 @@
       </w:rPr>
     </w:lvl>
   </w:abstractNum>
-  <w:abstractNum w:abstractNumId="21" w15:restartNumberingAfterBreak="0">
+  <w:abstractNum w:abstractNumId="24" w15:restartNumberingAfterBreak="0">
     <w:nsid w:val="71AA47C0"/>
     <w:multiLevelType w:val="multilevel"/>
     <w:tmpl w:val="91D061F6"/>
@@ -6359,7 +9868,7 @@
       </w:rPr>
     </w:lvl>
   </w:abstractNum>
-  <w:abstractNum w:abstractNumId="22" w15:restartNumberingAfterBreak="0">
+  <w:abstractNum w:abstractNumId="25" w15:restartNumberingAfterBreak="0">
     <w:nsid w:val="74DA1DBF"/>
     <w:multiLevelType w:val="hybridMultilevel"/>
     <w:tmpl w:val="ADEA6064"/>
@@ -6472,7 +9981,120 @@
       </w:rPr>
     </w:lvl>
   </w:abstractNum>
-  <w:abstractNum w:abstractNumId="23" w15:restartNumberingAfterBreak="0">
+  <w:abstractNum w:abstractNumId="26" w15:restartNumberingAfterBreak="0">
+    <w:nsid w:val="77512554"/>
+    <w:multiLevelType w:val="hybridMultilevel"/>
+    <w:tmpl w:val="9918BFF2"/>
+    <w:lvl w:ilvl="0" w:tplc="0C0A0003">
+      <w:start w:val="1"/>
+      <w:numFmt w:val="bullet"/>
+      <w:lvlText w:val="o"/>
+      <w:lvlJc w:val="left"/>
+      <w:pPr>
+        <w:ind w:left="720" w:hanging="360"/>
+      </w:pPr>
+      <w:rPr>
+        <w:rFonts w:ascii="Courier New" w:hAnsi="Courier New" w:cs="Courier New" w:hint="default"/>
+      </w:rPr>
+    </w:lvl>
+    <w:lvl w:ilvl="1" w:tplc="0C0A0003" w:tentative="1">
+      <w:start w:val="1"/>
+      <w:numFmt w:val="bullet"/>
+      <w:lvlText w:val="o"/>
+      <w:lvlJc w:val="left"/>
+      <w:pPr>
+        <w:ind w:left="1440" w:hanging="360"/>
+      </w:pPr>
+      <w:rPr>
+        <w:rFonts w:ascii="Courier New" w:hAnsi="Courier New" w:cs="Courier New" w:hint="default"/>
+      </w:rPr>
+    </w:lvl>
+    <w:lvl w:ilvl="2" w:tplc="0C0A0005" w:tentative="1">
+      <w:start w:val="1"/>
+      <w:numFmt w:val="bullet"/>
+      <w:lvlText w:val=""/>
+      <w:lvlJc w:val="left"/>
+      <w:pPr>
+        <w:ind w:left="2160" w:hanging="360"/>
+      </w:pPr>
+      <w:rPr>
+        <w:rFonts w:ascii="Wingdings" w:hAnsi="Wingdings" w:hint="default"/>
+      </w:rPr>
+    </w:lvl>
+    <w:lvl w:ilvl="3" w:tplc="0C0A0001" w:tentative="1">
+      <w:start w:val="1"/>
+      <w:numFmt w:val="bullet"/>
+      <w:lvlText w:val=""/>
+      <w:lvlJc w:val="left"/>
+      <w:pPr>
+        <w:ind w:left="2880" w:hanging="360"/>
+      </w:pPr>
+      <w:rPr>
+        <w:rFonts w:ascii="Symbol" w:hAnsi="Symbol" w:hint="default"/>
+      </w:rPr>
+    </w:lvl>
+    <w:lvl w:ilvl="4" w:tplc="0C0A0003" w:tentative="1">
+      <w:start w:val="1"/>
+      <w:numFmt w:val="bullet"/>
+      <w:lvlText w:val="o"/>
+      <w:lvlJc w:val="left"/>
+      <w:pPr>
+        <w:ind w:left="3600" w:hanging="360"/>
+      </w:pPr>
+      <w:rPr>
+        <w:rFonts w:ascii="Courier New" w:hAnsi="Courier New" w:cs="Courier New" w:hint="default"/>
+      </w:rPr>
+    </w:lvl>
+    <w:lvl w:ilvl="5" w:tplc="0C0A0005" w:tentative="1">
+      <w:start w:val="1"/>
+      <w:numFmt w:val="bullet"/>
+      <w:lvlText w:val=""/>
+      <w:lvlJc w:val="left"/>
+      <w:pPr>
+        <w:ind w:left="4320" w:hanging="360"/>
+      </w:pPr>
+      <w:rPr>
+        <w:rFonts w:ascii="Wingdings" w:hAnsi="Wingdings" w:hint="default"/>
+      </w:rPr>
+    </w:lvl>
+    <w:lvl w:ilvl="6" w:tplc="0C0A0001" w:tentative="1">
+      <w:start w:val="1"/>
+      <w:numFmt w:val="bullet"/>
+      <w:lvlText w:val=""/>
+      <w:lvlJc w:val="left"/>
+      <w:pPr>
+        <w:ind w:left="5040" w:hanging="360"/>
+      </w:pPr>
+      <w:rPr>
+        <w:rFonts w:ascii="Symbol" w:hAnsi="Symbol" w:hint="default"/>
+      </w:rPr>
+    </w:lvl>
+    <w:lvl w:ilvl="7" w:tplc="0C0A0003" w:tentative="1">
+      <w:start w:val="1"/>
+      <w:numFmt w:val="bullet"/>
+      <w:lvlText w:val="o"/>
+      <w:lvlJc w:val="left"/>
+      <w:pPr>
+        <w:ind w:left="5760" w:hanging="360"/>
+      </w:pPr>
+      <w:rPr>
+        <w:rFonts w:ascii="Courier New" w:hAnsi="Courier New" w:cs="Courier New" w:hint="default"/>
+      </w:rPr>
+    </w:lvl>
+    <w:lvl w:ilvl="8" w:tplc="0C0A0005" w:tentative="1">
+      <w:start w:val="1"/>
+      <w:numFmt w:val="bullet"/>
+      <w:lvlText w:val=""/>
+      <w:lvlJc w:val="left"/>
+      <w:pPr>
+        <w:ind w:left="6480" w:hanging="360"/>
+      </w:pPr>
+      <w:rPr>
+        <w:rFonts w:ascii="Wingdings" w:hAnsi="Wingdings" w:hint="default"/>
+      </w:rPr>
+    </w:lvl>
+  </w:abstractNum>
+  <w:abstractNum w:abstractNumId="27" w15:restartNumberingAfterBreak="0">
     <w:nsid w:val="775430E0"/>
     <w:multiLevelType w:val="multilevel"/>
     <w:tmpl w:val="9350C80A"/>
@@ -6622,76 +10244,88 @@
     </w:lvl>
   </w:abstractNum>
   <w:num w:numId="1" w16cid:durableId="1610696474">
-    <w:abstractNumId w:val="23"/>
+    <w:abstractNumId w:val="27"/>
   </w:num>
   <w:num w:numId="2" w16cid:durableId="2030253794">
     <w:abstractNumId w:val="0"/>
   </w:num>
   <w:num w:numId="3" w16cid:durableId="1034311011">
+    <w:abstractNumId w:val="11"/>
+  </w:num>
+  <w:num w:numId="4" w16cid:durableId="1191722987">
+    <w:abstractNumId w:val="2"/>
+  </w:num>
+  <w:num w:numId="5" w16cid:durableId="434204807">
+    <w:abstractNumId w:val="22"/>
+  </w:num>
+  <w:num w:numId="6" w16cid:durableId="489954792">
     <w:abstractNumId w:val="10"/>
   </w:num>
-  <w:num w:numId="4" w16cid:durableId="1191722987">
+  <w:num w:numId="7" w16cid:durableId="148594272">
+    <w:abstractNumId w:val="3"/>
+  </w:num>
+  <w:num w:numId="8" w16cid:durableId="858542417">
+    <w:abstractNumId w:val="20"/>
+  </w:num>
+  <w:num w:numId="9" w16cid:durableId="990602585">
+    <w:abstractNumId w:val="21"/>
+  </w:num>
+  <w:num w:numId="10" w16cid:durableId="856888765">
+    <w:abstractNumId w:val="8"/>
+  </w:num>
+  <w:num w:numId="11" w16cid:durableId="304284564">
+    <w:abstractNumId w:val="6"/>
+  </w:num>
+  <w:num w:numId="12" w16cid:durableId="1220702427">
+    <w:abstractNumId w:val="24"/>
+  </w:num>
+  <w:num w:numId="13" w16cid:durableId="1170097001">
+    <w:abstractNumId w:val="13"/>
+  </w:num>
+  <w:num w:numId="14" w16cid:durableId="1527015529">
+    <w:abstractNumId w:val="14"/>
+  </w:num>
+  <w:num w:numId="15" w16cid:durableId="200242642">
+    <w:abstractNumId w:val="5"/>
+  </w:num>
+  <w:num w:numId="16" w16cid:durableId="295450507">
+    <w:abstractNumId w:val="16"/>
+  </w:num>
+  <w:num w:numId="17" w16cid:durableId="2086371083">
+    <w:abstractNumId w:val="4"/>
+  </w:num>
+  <w:num w:numId="18" w16cid:durableId="1489858766">
+    <w:abstractNumId w:val="23"/>
+  </w:num>
+  <w:num w:numId="19" w16cid:durableId="1000424433">
+    <w:abstractNumId w:val="12"/>
+  </w:num>
+  <w:num w:numId="20" w16cid:durableId="376203637">
+    <w:abstractNumId w:val="25"/>
+  </w:num>
+  <w:num w:numId="21" w16cid:durableId="117530604">
+    <w:abstractNumId w:val="9"/>
+  </w:num>
+  <w:num w:numId="22" w16cid:durableId="2037924366">
+    <w:abstractNumId w:val="17"/>
+  </w:num>
+  <w:num w:numId="23" w16cid:durableId="116604489">
+    <w:abstractNumId w:val="18"/>
+  </w:num>
+  <w:num w:numId="24" w16cid:durableId="167597998">
+    <w:abstractNumId w:val="7"/>
+  </w:num>
+  <w:num w:numId="25" w16cid:durableId="835342161">
+    <w:abstractNumId w:val="15"/>
+  </w:num>
+  <w:num w:numId="26" w16cid:durableId="2120635877">
     <w:abstractNumId w:val="1"/>
   </w:num>
-  <w:num w:numId="5" w16cid:durableId="434204807">
+  <w:num w:numId="27" w16cid:durableId="837237495">
     <w:abstractNumId w:val="19"/>
   </w:num>
-  <w:num w:numId="6" w16cid:durableId="489954792">
-    <w:abstractNumId w:val="9"/>
-  </w:num>
-  <w:num w:numId="7" w16cid:durableId="148594272">
-    <w:abstractNumId w:val="2"/>
-  </w:num>
-  <w:num w:numId="8" w16cid:durableId="858542417">
-    <w:abstractNumId w:val="17"/>
-  </w:num>
-  <w:num w:numId="9" w16cid:durableId="990602585">
-    <w:abstractNumId w:val="18"/>
-  </w:num>
-  <w:num w:numId="10" w16cid:durableId="856888765">
-    <w:abstractNumId w:val="7"/>
-  </w:num>
-  <w:num w:numId="11" w16cid:durableId="304284564">
-    <w:abstractNumId w:val="5"/>
-  </w:num>
-  <w:num w:numId="12" w16cid:durableId="1220702427">
-    <w:abstractNumId w:val="21"/>
-  </w:num>
-  <w:num w:numId="13" w16cid:durableId="1170097001">
-    <w:abstractNumId w:val="12"/>
-  </w:num>
-  <w:num w:numId="14" w16cid:durableId="1527015529">
-    <w:abstractNumId w:val="13"/>
-  </w:num>
-  <w:num w:numId="15" w16cid:durableId="200242642">
-    <w:abstractNumId w:val="4"/>
-  </w:num>
-  <w:num w:numId="16" w16cid:durableId="295450507">
-    <w:abstractNumId w:val="14"/>
-  </w:num>
-  <w:num w:numId="17" w16cid:durableId="2086371083">
-    <w:abstractNumId w:val="3"/>
-  </w:num>
-  <w:num w:numId="18" w16cid:durableId="1489858766">
-    <w:abstractNumId w:val="20"/>
-  </w:num>
-  <w:num w:numId="19" w16cid:durableId="1000424433">
-    <w:abstractNumId w:val="11"/>
-  </w:num>
-  <w:num w:numId="20" w16cid:durableId="376203637">
-    <w:abstractNumId w:val="22"/>
-  </w:num>
-  <w:num w:numId="21" w16cid:durableId="117530604">
-    <w:abstractNumId w:val="8"/>
-  </w:num>
-  <w:num w:numId="22" w16cid:durableId="2037924366">
-    <w:abstractNumId w:val="15"/>
-  </w:num>
-  <w:num w:numId="23" w16cid:durableId="116604489">
-    <w:abstractNumId w:val="16"/>
-  </w:num>
-  <w:num w:numId="24" w16cid:durableId="167597998">
-    <w:abstractNumId w:val="6"/>
+  <w:num w:numId="28" w16cid:durableId="1423911821">
+    <w:abstractNumId w:val="26"/>
   </w:num>
 </w:numbering>
 </file>
@@ -7300,6 +10934,7 @@
   <w:style w:type="character" w:default="1" w:styleId="Fuentedeprrafopredeter">
     <w:name w:val="Default Paragraph Font"/>
     <w:uiPriority w:val="1"/>
+    <w:semiHidden/>
     <w:unhideWhenUsed/>
   </w:style>
   <w:style w:type="table" w:default="1" w:styleId="Tablanormal">
@@ -8099,20 +11734,20 @@
 </file>
 
 <file path=customXml/item2.xml><?xml version="1.0" encoding="utf-8"?>
+<p:properties xmlns:p="http://schemas.microsoft.com/office/2006/metadata/properties" xmlns:xsi="http://www.w3.org/2001/XMLSchema-instance" xmlns:pc="http://schemas.microsoft.com/office/infopath/2007/PartnerControls">
+  <documentManagement>
+    <_activity xmlns="fb8936f9-abb2-4862-8761-94e94558d7db" xsi:nil="true"/>
+  </documentManagement>
+</p:properties>
+</file>
+
+<file path=customXml/item3.xml><?xml version="1.0" encoding="utf-8"?>
 <?mso-contentType ?>
 <FormTemplates xmlns="http://schemas.microsoft.com/sharepoint/v3/contenttype/forms">
   <Display>DocumentLibraryForm</Display>
   <Edit>DocumentLibraryForm</Edit>
   <New>DocumentLibraryForm</New>
 </FormTemplates>
-</file>
-
-<file path=customXml/item3.xml><?xml version="1.0" encoding="utf-8"?>
-<p:properties xmlns:p="http://schemas.microsoft.com/office/2006/metadata/properties" xmlns:xsi="http://www.w3.org/2001/XMLSchema-instance" xmlns:pc="http://schemas.microsoft.com/office/infopath/2007/PartnerControls">
-  <documentManagement>
-    <_activity xmlns="fb8936f9-abb2-4862-8761-94e94558d7db" xsi:nil="true"/>
-  </documentManagement>
-</p:properties>
 </file>
 
 <file path=customXml/itemProps1.xml><?xml version="1.0" encoding="utf-8"?>
@@ -8134,25 +11769,19 @@
 </file>
 
 <file path=customXml/itemProps2.xml><?xml version="1.0" encoding="utf-8"?>
+<ds:datastoreItem xmlns:ds="http://schemas.openxmlformats.org/officeDocument/2006/customXml" ds:itemID="{540EDED6-60AC-4A87-98C7-9B095720826A}">
+  <ds:schemaRefs>
+    <ds:schemaRef ds:uri="http://schemas.microsoft.com/office/2006/metadata/properties"/>
+    <ds:schemaRef ds:uri="http://schemas.microsoft.com/office/infopath/2007/PartnerControls"/>
+    <ds:schemaRef ds:uri="fb8936f9-abb2-4862-8761-94e94558d7db"/>
+  </ds:schemaRefs>
+</ds:datastoreItem>
+</file>
+
+<file path=customXml/itemProps3.xml><?xml version="1.0" encoding="utf-8"?>
 <ds:datastoreItem xmlns:ds="http://schemas.openxmlformats.org/officeDocument/2006/customXml" ds:itemID="{A6412DFF-6A1C-430B-B022-14D793F9E887}">
   <ds:schemaRefs>
     <ds:schemaRef ds:uri="http://schemas.microsoft.com/sharepoint/v3/contenttype/forms"/>
   </ds:schemaRefs>
 </ds:datastoreItem>
-</file>
-
-<file path=customXml/itemProps3.xml><?xml version="1.0" encoding="utf-8"?>
-<ds:datastoreItem xmlns:ds="http://schemas.openxmlformats.org/officeDocument/2006/customXml" ds:itemID="{540EDED6-60AC-4A87-98C7-9B095720826A}">
-  <ds:schemaRefs>
-    <ds:schemaRef ds:uri="http://purl.org/dc/elements/1.1/"/>
-    <ds:schemaRef ds:uri="fb8936f9-abb2-4862-8761-94e94558d7db"/>
-    <ds:schemaRef ds:uri="http://schemas.openxmlformats.org/package/2006/metadata/core-properties"/>
-    <ds:schemaRef ds:uri="http://purl.org/dc/terms/"/>
-    <ds:schemaRef ds:uri="http://purl.org/dc/dcmitype/"/>
-    <ds:schemaRef ds:uri="http://schemas.microsoft.com/office/infopath/2007/PartnerControls"/>
-    <ds:schemaRef ds:uri="http://schemas.microsoft.com/office/2006/documentManagement/types"/>
-    <ds:schemaRef ds:uri="http://schemas.microsoft.com/office/2006/metadata/properties"/>
-    <ds:schemaRef ds:uri="http://www.w3.org/XML/1998/namespace"/>
-  </ds:schemaRefs>
-</ds:datastoreItem>
 </file>
--- a/Documentación/Manual_FederaProDesktop.docx
+++ b/Documentación/Manual_FederaProDesktop.docx
@@ -378,7 +378,7 @@
                     <pic:cNvPicPr/>
                   </pic:nvPicPr>
                   <pic:blipFill rotWithShape="1">
-                    <a:blip r:embed="rId8">
+                    <a:blip r:embed="rId10">
                       <a:extLst>
                         <a:ext uri="{28A0092B-C50C-407E-A947-70E740481C1C}">
                           <a14:useLocalDpi xmlns:a14="http://schemas.microsoft.com/office/drawing/2010/main" val="0"/>
@@ -640,12 +640,14 @@
           <w:rStyle w:val="nfasisintenso"/>
         </w:rPr>
       </w:pPr>
+      <w:proofErr w:type="spellStart"/>
       <w:r>
         <w:rPr>
           <w:rStyle w:val="Textoennegrita"/>
         </w:rPr>
         <w:t>FederaPro</w:t>
       </w:r>
+      <w:proofErr w:type="spellEnd"/>
       <w:r>
         <w:t xml:space="preserve"> es una plataforma integral diseñada para gestionar federaciones deportivas de forma eficiente. Esta aplicación de escritorio permite controlar competiciones, equipos, jugadores y estadísticas con una interfaz amigable y centralizada, garantizando acceso inmediato a la información clave para la gestión deportiva.</w:t>
       </w:r>
@@ -705,7 +707,21 @@
         <w:rPr>
           <w:lang w:val="en-US"/>
         </w:rPr>
-        <w:t>.NET Runtime: .NET 8 Desktop Runtime (requerido)</w:t>
+        <w:t>.NET Runtime: .NET 8 Desktop Runtime (</w:t>
+      </w:r>
+      <w:proofErr w:type="spellStart"/>
+      <w:r>
+        <w:rPr>
+          <w:lang w:val="en-US"/>
+        </w:rPr>
+        <w:t>requerido</w:t>
+      </w:r>
+      <w:proofErr w:type="spellEnd"/>
+      <w:r>
+        <w:rPr>
+          <w:lang w:val="en-US"/>
+        </w:rPr>
+        <w:t>)</w:t>
       </w:r>
     </w:p>
     <w:p>
@@ -775,6 +791,9 @@
         <w:jc w:val="both"/>
       </w:pPr>
       <w:r>
+        <w:rPr>
+          <w:noProof/>
+        </w:rPr>
         <w:drawing>
           <wp:anchor distT="0" distB="0" distL="114300" distR="114300" simplePos="0" relativeHeight="251777024" behindDoc="1" locked="0" layoutInCell="1" allowOverlap="1" wp14:anchorId="168230E0" wp14:editId="2909BB28">
             <wp:simplePos x="0" y="0"/>
@@ -807,7 +826,7 @@
                     <pic:cNvPicPr/>
                   </pic:nvPicPr>
                   <pic:blipFill>
-                    <a:blip r:embed="rId9">
+                    <a:blip r:embed="rId11">
                       <a:extLst>
                         <a:ext uri="{28A0092B-C50C-407E-A947-70E740481C1C}">
                           <a14:useLocalDpi xmlns:a14="http://schemas.microsoft.com/office/drawing/2010/main" val="0"/>
@@ -955,6 +974,9 @@
         <w:jc w:val="both"/>
       </w:pPr>
       <w:r>
+        <w:rPr>
+          <w:noProof/>
+        </w:rPr>
         <w:drawing>
           <wp:anchor distT="0" distB="0" distL="114300" distR="114300" simplePos="0" relativeHeight="251778048" behindDoc="1" locked="0" layoutInCell="1" allowOverlap="1" wp14:anchorId="1CA0CC61" wp14:editId="0071187D">
             <wp:simplePos x="0" y="0"/>
@@ -987,7 +1009,7 @@
                     <pic:cNvPicPr/>
                   </pic:nvPicPr>
                   <pic:blipFill>
-                    <a:blip r:embed="rId10">
+                    <a:blip r:embed="rId12">
                       <a:extLst>
                         <a:ext uri="{28A0092B-C50C-407E-A947-70E740481C1C}">
                           <a14:useLocalDpi xmlns:a14="http://schemas.microsoft.com/office/drawing/2010/main" val="0"/>
@@ -1139,6 +1161,7 @@
       <w:r>
         <w:rPr>
           <w:rStyle w:val="nfasisintenso"/>
+          <w:noProof/>
           <w:sz w:val="32"/>
           <w:szCs w:val="32"/>
         </w:rPr>
@@ -1158,7 +1181,7 @@
                     <pic:cNvPicPr/>
                   </pic:nvPicPr>
                   <pic:blipFill>
-                    <a:blip r:embed="rId11"/>
+                    <a:blip r:embed="rId13"/>
                     <a:stretch>
                       <a:fillRect/>
                     </a:stretch>
@@ -1267,7 +1290,7 @@
                     <pic:cNvPicPr/>
                   </pic:nvPicPr>
                   <pic:blipFill>
-                    <a:blip r:embed="rId12" cstate="print">
+                    <a:blip r:embed="rId14" cstate="print">
                       <a:extLst>
                         <a:ext uri="{28A0092B-C50C-407E-A947-70E740481C1C}">
                           <a14:useLocalDpi xmlns:a14="http://schemas.microsoft.com/office/drawing/2010/main" val="0"/>
@@ -1499,6 +1522,9 @@
         <w:jc w:val="both"/>
       </w:pPr>
       <w:r>
+        <w:rPr>
+          <w:noProof/>
+        </w:rPr>
         <w:lastRenderedPageBreak/>
         <w:drawing>
           <wp:inline distT="0" distB="0" distL="0" distR="0" wp14:anchorId="55875E80" wp14:editId="6D086EB9">
@@ -1516,7 +1542,7 @@
                     <pic:cNvPicPr/>
                   </pic:nvPicPr>
                   <pic:blipFill>
-                    <a:blip r:embed="rId13"/>
+                    <a:blip r:embed="rId15"/>
                     <a:stretch>
                       <a:fillRect/>
                     </a:stretch>
@@ -1769,6 +1795,9 @@
         </mc:AlternateContent>
       </w:r>
       <w:r>
+        <w:rPr>
+          <w:noProof/>
+        </w:rPr>
         <w:drawing>
           <wp:inline distT="0" distB="0" distL="0" distR="0" wp14:anchorId="71628E12" wp14:editId="74D2C411">
             <wp:extent cx="5400040" cy="3420745"/>
@@ -1785,7 +1814,7 @@
                     <pic:cNvPicPr/>
                   </pic:nvPicPr>
                   <pic:blipFill>
-                    <a:blip r:embed="rId14"/>
+                    <a:blip r:embed="rId16"/>
                     <a:stretch>
                       <a:fillRect/>
                     </a:stretch>
@@ -2026,6 +2055,9 @@
         </mc:AlternateContent>
       </w:r>
       <w:r>
+        <w:rPr>
+          <w:noProof/>
+        </w:rPr>
         <w:drawing>
           <wp:inline distT="0" distB="0" distL="0" distR="0" wp14:anchorId="2DACD425" wp14:editId="1CDD9E47">
             <wp:extent cx="5400040" cy="3386455"/>
@@ -2042,7 +2074,7 @@
                     <pic:cNvPicPr/>
                   </pic:nvPicPr>
                   <pic:blipFill>
-                    <a:blip r:embed="rId15"/>
+                    <a:blip r:embed="rId17"/>
                     <a:stretch>
                       <a:fillRect/>
                     </a:stretch>
@@ -2165,7 +2197,15 @@
         <w:jc w:val="both"/>
       </w:pPr>
       <w:r>
-        <w:t>Además, dispondremos desde aquí la opción de importar a sus jugadores por medio de un csv.</w:t>
+        <w:t xml:space="preserve">Además, dispondremos desde aquí la opción de importar a sus jugadores por medio de un </w:t>
+      </w:r>
+      <w:proofErr w:type="spellStart"/>
+      <w:r>
+        <w:t>csv</w:t>
+      </w:r>
+      <w:proofErr w:type="spellEnd"/>
+      <w:r>
+        <w:t>.</w:t>
       </w:r>
     </w:p>
     <w:p>
@@ -2306,6 +2346,9 @@
         </mc:AlternateContent>
       </w:r>
       <w:r>
+        <w:rPr>
+          <w:noProof/>
+        </w:rPr>
         <w:drawing>
           <wp:inline distT="0" distB="0" distL="0" distR="0" wp14:anchorId="3998D050" wp14:editId="5BAB96DF">
             <wp:extent cx="5400040" cy="3385820"/>
@@ -2322,7 +2365,7 @@
                     <pic:cNvPicPr/>
                   </pic:nvPicPr>
                   <pic:blipFill>
-                    <a:blip r:embed="rId16"/>
+                    <a:blip r:embed="rId18"/>
                     <a:stretch>
                       <a:fillRect/>
                     </a:stretch>
@@ -2439,6 +2482,9 @@
         </mc:AlternateContent>
       </w:r>
       <w:r>
+        <w:rPr>
+          <w:noProof/>
+        </w:rPr>
         <w:drawing>
           <wp:inline distT="0" distB="0" distL="0" distR="0" wp14:anchorId="7D5B1F4B" wp14:editId="0F0484E6">
             <wp:extent cx="5400040" cy="3404870"/>
@@ -2455,7 +2501,7 @@
                     <pic:cNvPicPr/>
                   </pic:nvPicPr>
                   <pic:blipFill>
-                    <a:blip r:embed="rId17"/>
+                    <a:blip r:embed="rId19"/>
                     <a:stretch>
                       <a:fillRect/>
                     </a:stretch>
@@ -2596,6 +2642,9 @@
         <w:jc w:val="both"/>
       </w:pPr>
       <w:r>
+        <w:rPr>
+          <w:noProof/>
+        </w:rPr>
         <w:drawing>
           <wp:inline distT="0" distB="0" distL="0" distR="0" wp14:anchorId="0F0286E6" wp14:editId="625A30B1">
             <wp:extent cx="5400040" cy="3389630"/>
@@ -2612,7 +2661,7 @@
                     <pic:cNvPicPr/>
                   </pic:nvPicPr>
                   <pic:blipFill>
-                    <a:blip r:embed="rId18"/>
+                    <a:blip r:embed="rId20"/>
                     <a:stretch>
                       <a:fillRect/>
                     </a:stretch>
@@ -2788,6 +2837,9 @@
         </mc:AlternateContent>
       </w:r>
       <w:r>
+        <w:rPr>
+          <w:noProof/>
+        </w:rPr>
         <w:drawing>
           <wp:inline distT="0" distB="0" distL="0" distR="0" wp14:anchorId="33DB7551" wp14:editId="78ABC47E">
             <wp:extent cx="5400040" cy="3376295"/>
@@ -2804,7 +2856,7 @@
                     <pic:cNvPicPr/>
                   </pic:nvPicPr>
                   <pic:blipFill>
-                    <a:blip r:embed="rId19"/>
+                    <a:blip r:embed="rId21"/>
                     <a:stretch>
                       <a:fillRect/>
                     </a:stretch>
@@ -3071,6 +3123,9 @@
         <w:jc w:val="both"/>
       </w:pPr>
       <w:r>
+        <w:rPr>
+          <w:noProof/>
+        </w:rPr>
         <w:drawing>
           <wp:inline distT="0" distB="0" distL="0" distR="0" wp14:anchorId="42A2EC04" wp14:editId="2C4DB577">
             <wp:extent cx="5400040" cy="3390265"/>
@@ -3087,7 +3142,7 @@
                     <pic:cNvPicPr/>
                   </pic:nvPicPr>
                   <pic:blipFill>
-                    <a:blip r:embed="rId20"/>
+                    <a:blip r:embed="rId22"/>
                     <a:stretch>
                       <a:fillRect/>
                     </a:stretch>
@@ -3119,6 +3174,9 @@
         <w:jc w:val="both"/>
       </w:pPr>
       <w:r>
+        <w:rPr>
+          <w:noProof/>
+        </w:rPr>
         <w:drawing>
           <wp:anchor distT="0" distB="0" distL="114300" distR="114300" simplePos="0" relativeHeight="251787264" behindDoc="1" locked="0" layoutInCell="1" allowOverlap="1" wp14:anchorId="5004DBE0" wp14:editId="72D62FDA">
             <wp:simplePos x="0" y="0"/>
@@ -3151,7 +3209,7 @@
                     <pic:cNvPicPr/>
                   </pic:nvPicPr>
                   <pic:blipFill>
-                    <a:blip r:embed="rId21">
+                    <a:blip r:embed="rId23">
                       <a:extLst>
                         <a:ext uri="{28A0092B-C50C-407E-A947-70E740481C1C}">
                           <a14:useLocalDpi xmlns:a14="http://schemas.microsoft.com/office/drawing/2010/main" val="0"/>
@@ -3358,6 +3416,9 @@
         <w:jc w:val="both"/>
       </w:pPr>
       <w:r>
+        <w:rPr>
+          <w:noProof/>
+        </w:rPr>
         <w:drawing>
           <wp:inline distT="0" distB="0" distL="0" distR="0" wp14:anchorId="108C9E8D" wp14:editId="4A928754">
             <wp:extent cx="5400040" cy="3834130"/>
@@ -3374,7 +3435,7 @@
                     <pic:cNvPicPr/>
                   </pic:nvPicPr>
                   <pic:blipFill>
-                    <a:blip r:embed="rId22"/>
+                    <a:blip r:embed="rId24"/>
                     <a:stretch>
                       <a:fillRect/>
                     </a:stretch>
@@ -3412,6 +3473,9 @@
         <w:jc w:val="both"/>
       </w:pPr>
       <w:r>
+        <w:rPr>
+          <w:noProof/>
+        </w:rPr>
         <w:drawing>
           <wp:inline distT="0" distB="0" distL="0" distR="0" wp14:anchorId="027CA1AE" wp14:editId="38A786B7">
             <wp:extent cx="4198620" cy="2971225"/>
@@ -3428,7 +3492,7 @@
                     <pic:cNvPicPr/>
                   </pic:nvPicPr>
                   <pic:blipFill>
-                    <a:blip r:embed="rId23"/>
+                    <a:blip r:embed="rId25"/>
                     <a:stretch>
                       <a:fillRect/>
                     </a:stretch>
@@ -3484,7 +3548,17 @@
         <w:t>Ver estadísticas agregadas</w:t>
       </w:r>
       <w:r>
-        <w:t xml:space="preserve"> y añadirlas o modificarlas al hacer doble click en un partido</w:t>
+        <w:t xml:space="preserve"> y añadirlas o modificarlas al hacer doble </w:t>
+      </w:r>
+      <w:proofErr w:type="spellStart"/>
+      <w:proofErr w:type="gramStart"/>
+      <w:r>
+        <w:t>click</w:t>
+      </w:r>
+      <w:proofErr w:type="spellEnd"/>
+      <w:proofErr w:type="gramEnd"/>
+      <w:r>
+        <w:t xml:space="preserve"> en un partido</w:t>
       </w:r>
     </w:p>
     <w:p>
@@ -3511,7 +3585,7 @@
                     <pic:cNvPicPr/>
                   </pic:nvPicPr>
                   <pic:blipFill>
-                    <a:blip r:embed="rId24"/>
+                    <a:blip r:embed="rId26"/>
                     <a:stretch>
                       <a:fillRect/>
                     </a:stretch>
@@ -3563,7 +3637,15 @@
         <w:jc w:val="both"/>
       </w:pPr>
       <w:r>
-        <w:t>Esto cerrará la sesión actual y finalizará la aplicación (o volverá al login, según implementación futura).</w:t>
+        <w:t xml:space="preserve">Esto cerrará la sesión actual y finalizará la aplicación (o volverá al </w:t>
+      </w:r>
+      <w:proofErr w:type="spellStart"/>
+      <w:r>
+        <w:t>login</w:t>
+      </w:r>
+      <w:proofErr w:type="spellEnd"/>
+      <w:r>
+        <w:t>, según implementación futura).</w:t>
       </w:r>
     </w:p>
     <w:p>
@@ -3646,6 +3728,9 @@
         </mc:AlternateContent>
       </w:r>
       <w:r>
+        <w:rPr>
+          <w:noProof/>
+        </w:rPr>
         <w:drawing>
           <wp:inline distT="0" distB="0" distL="0" distR="0" wp14:anchorId="6149866C" wp14:editId="3063A530">
             <wp:extent cx="5400040" cy="3395980"/>
@@ -3662,7 +3747,7 @@
                     <pic:cNvPicPr/>
                   </pic:nvPicPr>
                   <pic:blipFill>
-                    <a:blip r:embed="rId25"/>
+                    <a:blip r:embed="rId27"/>
                     <a:stretch>
                       <a:fillRect/>
                     </a:stretch>
@@ -3764,7 +3849,7 @@
                     <pic:cNvPicPr/>
                   </pic:nvPicPr>
                   <pic:blipFill>
-                    <a:blip r:embed="rId26" cstate="print">
+                    <a:blip r:embed="rId28" cstate="print">
                       <a:extLst>
                         <a:ext uri="{28A0092B-C50C-407E-A947-70E740481C1C}">
                           <a14:useLocalDpi xmlns:a14="http://schemas.microsoft.com/office/drawing/2010/main" val="0"/>
@@ -3891,7 +3976,15 @@
         <w:t xml:space="preserve">Área central donde se muestra la información y </w:t>
       </w:r>
       <w:r>
-        <w:t>estadísticas visuales para tener desde inicio las mas llamativas.</w:t>
+        <w:t xml:space="preserve">estadísticas visuales para tener desde inicio las </w:t>
+      </w:r>
+      <w:proofErr w:type="spellStart"/>
+      <w:r>
+        <w:t>mas</w:t>
+      </w:r>
+      <w:proofErr w:type="spellEnd"/>
+      <w:r>
+        <w:t xml:space="preserve"> llamativas.</w:t>
       </w:r>
     </w:p>
     <w:p>
@@ -4012,6 +4105,9 @@
         <w:jc w:val="both"/>
       </w:pPr>
       <w:r>
+        <w:rPr>
+          <w:noProof/>
+        </w:rPr>
         <w:drawing>
           <wp:anchor distT="0" distB="0" distL="114300" distR="114300" simplePos="0" relativeHeight="251801600" behindDoc="1" locked="0" layoutInCell="1" allowOverlap="1" wp14:anchorId="2798CCFD" wp14:editId="01C42DD9">
             <wp:simplePos x="0" y="0"/>
@@ -4044,7 +4140,7 @@
                     <pic:cNvPicPr/>
                   </pic:nvPicPr>
                   <pic:blipFill>
-                    <a:blip r:embed="rId27">
+                    <a:blip r:embed="rId29">
                       <a:extLst>
                         <a:ext uri="{28A0092B-C50C-407E-A947-70E740481C1C}">
                           <a14:useLocalDpi xmlns:a14="http://schemas.microsoft.com/office/drawing/2010/main" val="0"/>
@@ -4391,6 +4487,9 @@
         </mc:AlternateContent>
       </w:r>
       <w:r>
+        <w:rPr>
+          <w:noProof/>
+        </w:rPr>
         <w:drawing>
           <wp:inline distT="0" distB="0" distL="0" distR="0" wp14:anchorId="0A11E2DD" wp14:editId="37BF4F96">
             <wp:extent cx="4716780" cy="2981267"/>
@@ -4407,7 +4506,7 @@
                     <pic:cNvPicPr/>
                   </pic:nvPicPr>
                   <pic:blipFill>
-                    <a:blip r:embed="rId28"/>
+                    <a:blip r:embed="rId30"/>
                     <a:stretch>
                       <a:fillRect/>
                     </a:stretch>
@@ -4462,14 +4561,7 @@
           <w:b/>
           <w:bCs/>
         </w:rPr>
-        <w:t xml:space="preserve"> </w:t>
-      </w:r>
-      <w:r>
-        <w:rPr>
-          <w:b/>
-          <w:bCs/>
-        </w:rPr>
-        <w:t>piloto</w:t>
+        <w:t xml:space="preserve"> piloto</w:t>
       </w:r>
       <w:r>
         <w:rPr>
@@ -4579,6 +4671,9 @@
         <w:jc w:val="both"/>
       </w:pPr>
       <w:r>
+        <w:rPr>
+          <w:noProof/>
+        </w:rPr>
         <w:drawing>
           <wp:inline distT="0" distB="0" distL="0" distR="0" wp14:anchorId="5252FEFE" wp14:editId="7C842F0D">
             <wp:extent cx="4183380" cy="2625927"/>
@@ -4595,7 +4690,7 @@
                     <pic:cNvPicPr/>
                   </pic:nvPicPr>
                   <pic:blipFill>
-                    <a:blip r:embed="rId29"/>
+                    <a:blip r:embed="rId31"/>
                     <a:stretch>
                       <a:fillRect/>
                     </a:stretch>
@@ -4796,9 +4891,11 @@
         </w:numPr>
         <w:jc w:val="both"/>
       </w:pPr>
+      <w:proofErr w:type="spellStart"/>
       <w:r>
         <w:t>Pais</w:t>
       </w:r>
+      <w:proofErr w:type="spellEnd"/>
     </w:p>
     <w:p>
       <w:pPr>
@@ -4808,15 +4905,20 @@
         </w:numPr>
         <w:jc w:val="both"/>
       </w:pPr>
+      <w:proofErr w:type="gramStart"/>
       <w:r>
         <w:t>Sponsor</w:t>
       </w:r>
-    </w:p>
-    <w:p>
-      <w:pPr>
-        <w:jc w:val="both"/>
-      </w:pPr>
-      <w:r>
+      <w:proofErr w:type="gramEnd"/>
+    </w:p>
+    <w:p>
+      <w:pPr>
+        <w:jc w:val="both"/>
+      </w:pPr>
+      <w:r>
+        <w:rPr>
+          <w:noProof/>
+        </w:rPr>
         <w:drawing>
           <wp:inline distT="0" distB="0" distL="0" distR="0" wp14:anchorId="1A59576A" wp14:editId="47E5BCD2">
             <wp:extent cx="5400040" cy="3390265"/>
@@ -4833,7 +4935,7 @@
                     <pic:cNvPicPr/>
                   </pic:nvPicPr>
                   <pic:blipFill>
-                    <a:blip r:embed="rId30"/>
+                    <a:blip r:embed="rId32"/>
                     <a:stretch>
                       <a:fillRect/>
                     </a:stretch>
@@ -5096,7 +5198,15 @@
         <w:jc w:val="both"/>
       </w:pPr>
       <w:r>
-        <w:t>Además, dispondremos desde aquí la opción de importar a sus jugadores por medio de un csv.</w:t>
+        <w:t xml:space="preserve">Además, dispondremos desde aquí la opción de importar a sus jugadores por medio de un </w:t>
+      </w:r>
+      <w:proofErr w:type="spellStart"/>
+      <w:r>
+        <w:t>csv</w:t>
+      </w:r>
+      <w:proofErr w:type="spellEnd"/>
+      <w:r>
+        <w:t>.</w:t>
       </w:r>
     </w:p>
     <w:p>
@@ -5219,6 +5329,9 @@
         <w:jc w:val="both"/>
       </w:pPr>
       <w:r>
+        <w:rPr>
+          <w:noProof/>
+        </w:rPr>
         <w:lastRenderedPageBreak/>
         <w:drawing>
           <wp:inline distT="0" distB="0" distL="0" distR="0" wp14:anchorId="19F8C570" wp14:editId="0D3CB0BE">
@@ -5236,7 +5349,7 @@
                     <pic:cNvPicPr/>
                   </pic:nvPicPr>
                   <pic:blipFill>
-                    <a:blip r:embed="rId31"/>
+                    <a:blip r:embed="rId33"/>
                     <a:stretch>
                       <a:fillRect/>
                     </a:stretch>
@@ -5334,19 +5447,7 @@
         <w:jc w:val="both"/>
       </w:pPr>
       <w:r>
-        <w:t xml:space="preserve">En el caso de </w:t>
-      </w:r>
-      <w:r>
-        <w:t>Agregar</w:t>
-      </w:r>
-      <w:r>
-        <w:t xml:space="preserve">, se añadirá una nueva fila al final de la tabla vacío para rellenarlo y así guardar un </w:t>
-      </w:r>
-      <w:r>
-        <w:t>circuito</w:t>
-      </w:r>
-      <w:r>
-        <w:t xml:space="preserve"> de forma individual</w:t>
+        <w:t>En el caso de Agregar, se añadirá una nueva fila al final de la tabla vacío para rellenarlo y así guardar un circuito de forma individual</w:t>
       </w:r>
     </w:p>
     <w:p>
@@ -5397,58 +5498,44 @@
           <w:b/>
           <w:bCs/>
         </w:rPr>
-        <w:t xml:space="preserve">¿Cómo editar un </w:t>
-      </w:r>
-      <w:r>
+        <w:t>¿Cómo editar un circuito?</w:t>
+      </w:r>
+    </w:p>
+    <w:p>
+      <w:pPr>
+        <w:jc w:val="both"/>
+      </w:pPr>
+      <w:r>
+        <w:t>Al igual que el botón añadir, lo que hace es permitir editar la tabla y dándole a su respectivo botón de guardado, guarda sus cambios.</w:t>
+      </w:r>
+    </w:p>
+    <w:p>
+      <w:pPr>
+        <w:jc w:val="both"/>
         <w:rPr>
           <w:b/>
           <w:bCs/>
         </w:rPr>
-        <w:t>circuito</w:t>
-      </w:r>
+      </w:pPr>
       <w:r>
         <w:rPr>
           <w:b/>
           <w:bCs/>
         </w:rPr>
-        <w:t>?</w:t>
-      </w:r>
-    </w:p>
-    <w:p>
-      <w:pPr>
-        <w:jc w:val="both"/>
-      </w:pPr>
-      <w:r>
-        <w:t>Al igual que el botón añadir, lo que hace es permitir editar la tabla y dándole a su respectivo botón de guardado, guarda sus cambios.</w:t>
-      </w:r>
-    </w:p>
-    <w:p>
-      <w:pPr>
-        <w:jc w:val="both"/>
+        <w:t xml:space="preserve">¿Cómo ver el detalle de un </w:t>
+      </w:r>
+      <w:r>
         <w:rPr>
           <w:b/>
           <w:bCs/>
         </w:rPr>
-      </w:pPr>
+        <w:t>circuito</w:t>
+      </w:r>
       <w:r>
         <w:rPr>
           <w:b/>
           <w:bCs/>
         </w:rPr>
-        <w:t xml:space="preserve">¿Cómo ver el detalle de un </w:t>
-      </w:r>
-      <w:r>
-        <w:rPr>
-          <w:b/>
-          <w:bCs/>
-        </w:rPr>
-        <w:t>circuito</w:t>
-      </w:r>
-      <w:r>
-        <w:rPr>
-          <w:b/>
-          <w:bCs/>
-        </w:rPr>
         <w:t>?</w:t>
       </w:r>
     </w:p>
@@ -5465,14 +5552,7 @@
           <w:i/>
           <w:iCs/>
         </w:rPr>
-        <w:t>**</w:t>
-      </w:r>
-      <w:r>
-        <w:rPr>
-          <w:i/>
-          <w:iCs/>
-        </w:rPr>
-        <w:t>En futuras actualizaciones</w:t>
+        <w:t>**En futuras actualizaciones</w:t>
       </w:r>
     </w:p>
     <w:p>
@@ -5607,6 +5687,9 @@
         <w:jc w:val="both"/>
       </w:pPr>
       <w:r>
+        <w:rPr>
+          <w:noProof/>
+        </w:rPr>
         <w:drawing>
           <wp:inline distT="0" distB="0" distL="0" distR="0" wp14:anchorId="56E24EE5" wp14:editId="0A538575">
             <wp:extent cx="5400040" cy="3386455"/>
@@ -5623,7 +5706,7 @@
                     <pic:cNvPicPr/>
                   </pic:nvPicPr>
                   <pic:blipFill>
-                    <a:blip r:embed="rId32"/>
+                    <a:blip r:embed="rId34"/>
                     <a:stretch>
                       <a:fillRect/>
                     </a:stretch>
@@ -5653,6 +5736,7 @@
         <w:rPr>
           <w:b/>
           <w:bCs/>
+          <w:noProof/>
         </w:rPr>
         <w:drawing>
           <wp:anchor distT="0" distB="0" distL="114300" distR="114300" simplePos="0" relativeHeight="251804672" behindDoc="1" locked="0" layoutInCell="1" allowOverlap="1" wp14:anchorId="413F366F" wp14:editId="3923174A">
@@ -5686,7 +5770,7 @@
                     <pic:cNvPicPr/>
                   </pic:nvPicPr>
                   <pic:blipFill>
-                    <a:blip r:embed="rId33">
+                    <a:blip r:embed="rId35">
                       <a:extLst>
                         <a:ext uri="{28A0092B-C50C-407E-A947-70E740481C1C}">
                           <a14:useLocalDpi xmlns:a14="http://schemas.microsoft.com/office/drawing/2010/main" val="0"/>
@@ -5878,15 +5962,23 @@
       <w:r>
         <w:t xml:space="preserve">Ver </w:t>
       </w:r>
-      <w:r>
-        <w:t>clasificaciónes.</w:t>
-      </w:r>
-    </w:p>
-    <w:p>
-      <w:pPr>
-        <w:jc w:val="both"/>
-      </w:pPr>
-      <w:r>
+      <w:proofErr w:type="spellStart"/>
+      <w:r>
+        <w:t>clasificaciónes</w:t>
+      </w:r>
+      <w:proofErr w:type="spellEnd"/>
+      <w:r>
+        <w:t>.</w:t>
+      </w:r>
+    </w:p>
+    <w:p>
+      <w:pPr>
+        <w:jc w:val="both"/>
+      </w:pPr>
+      <w:r>
+        <w:rPr>
+          <w:noProof/>
+        </w:rPr>
         <w:drawing>
           <wp:inline distT="0" distB="0" distL="0" distR="0" wp14:anchorId="4E3FEE18" wp14:editId="7A429081">
             <wp:extent cx="5400040" cy="3817620"/>
@@ -5903,7 +5995,7 @@
                     <pic:cNvPicPr/>
                   </pic:nvPicPr>
                   <pic:blipFill>
-                    <a:blip r:embed="rId34"/>
+                    <a:blip r:embed="rId36"/>
                     <a:stretch>
                       <a:fillRect/>
                     </a:stretch>
@@ -5941,6 +6033,9 @@
         <w:jc w:val="both"/>
       </w:pPr>
       <w:r>
+        <w:rPr>
+          <w:noProof/>
+        </w:rPr>
         <w:drawing>
           <wp:inline distT="0" distB="0" distL="0" distR="0" wp14:anchorId="65C8FFDA" wp14:editId="7D05D1A1">
             <wp:extent cx="4298378" cy="3025140"/>
@@ -5957,7 +6052,7 @@
                     <pic:cNvPicPr/>
                   </pic:nvPicPr>
                   <pic:blipFill>
-                    <a:blip r:embed="rId35"/>
+                    <a:blip r:embed="rId37"/>
                     <a:stretch>
                       <a:fillRect/>
                     </a:stretch>
@@ -5988,6 +6083,9 @@
         <w:jc w:val="both"/>
       </w:pPr>
       <w:r>
+        <w:rPr>
+          <w:noProof/>
+        </w:rPr>
         <w:lastRenderedPageBreak/>
         <w:drawing>
           <wp:anchor distT="0" distB="0" distL="114300" distR="114300" simplePos="0" relativeHeight="251805696" behindDoc="1" locked="0" layoutInCell="1" allowOverlap="1" wp14:anchorId="2BBEA544" wp14:editId="4D23EE57">
@@ -6021,7 +6119,7 @@
                     <pic:cNvPicPr/>
                   </pic:nvPicPr>
                   <pic:blipFill>
-                    <a:blip r:embed="rId36">
+                    <a:blip r:embed="rId38">
                       <a:extLst>
                         <a:ext uri="{28A0092B-C50C-407E-A947-70E740481C1C}">
                           <a14:useLocalDpi xmlns:a14="http://schemas.microsoft.com/office/drawing/2010/main" val="0"/>
@@ -6070,7 +6168,17 @@
         <w:jc w:val="both"/>
       </w:pPr>
       <w:r>
-        <w:t>Registro de la carrera al dar doble click sobre ella.</w:t>
+        <w:t xml:space="preserve">Registro de la carrera al dar doble </w:t>
+      </w:r>
+      <w:proofErr w:type="spellStart"/>
+      <w:proofErr w:type="gramStart"/>
+      <w:r>
+        <w:t>click</w:t>
+      </w:r>
+      <w:proofErr w:type="spellEnd"/>
+      <w:proofErr w:type="gramEnd"/>
+      <w:r>
+        <w:t xml:space="preserve"> sobre ella.</w:t>
       </w:r>
     </w:p>
     <w:p>
@@ -6094,6 +6202,9 @@
         <w:jc w:val="both"/>
       </w:pPr>
       <w:r>
+        <w:rPr>
+          <w:noProof/>
+        </w:rPr>
         <w:drawing>
           <wp:inline distT="0" distB="0" distL="0" distR="0" wp14:anchorId="3BF13DFB" wp14:editId="6205D3B4">
             <wp:extent cx="5400040" cy="3695065"/>
@@ -6110,7 +6221,7 @@
                     <pic:cNvPicPr/>
                   </pic:nvPicPr>
                   <pic:blipFill>
-                    <a:blip r:embed="rId37"/>
+                    <a:blip r:embed="rId39"/>
                     <a:stretch>
                       <a:fillRect/>
                     </a:stretch>
@@ -6162,7 +6273,15 @@
         <w:jc w:val="both"/>
       </w:pPr>
       <w:r>
-        <w:t>Esto cerrará la sesión actual y finalizará la aplicación (o volverá al login, según implementación futura).</w:t>
+        <w:t xml:space="preserve">Esto cerrará la sesión actual y finalizará la aplicación (o volverá al </w:t>
+      </w:r>
+      <w:proofErr w:type="spellStart"/>
+      <w:r>
+        <w:t>login</w:t>
+      </w:r>
+      <w:proofErr w:type="spellEnd"/>
+      <w:r>
+        <w:t>, según implementación futura).</w:t>
       </w:r>
     </w:p>
     <w:p>
@@ -6240,8 +6359,13 @@
       <w:pPr>
         <w:jc w:val="both"/>
       </w:pPr>
-      <w:r>
-        <w:t>FederaPro cuenta con un canal de asistencia técnica y atención al usuario en caso de que surjan dudas, errores o problemas durante el uso del sistema.</w:t>
+      <w:proofErr w:type="spellStart"/>
+      <w:r>
+        <w:t>FederaPro</w:t>
+      </w:r>
+      <w:proofErr w:type="spellEnd"/>
+      <w:r>
+        <w:t xml:space="preserve"> cuenta con un canal de asistencia técnica y atención al usuario en caso de que surjan dudas, errores o problemas durante el uso del sistema.</w:t>
       </w:r>
     </w:p>
     <w:p>
@@ -6436,13 +6560,169 @@
       </w:pPr>
     </w:p>
     <w:sectPr>
+      <w:headerReference w:type="even" r:id="rId40"/>
+      <w:headerReference w:type="default" r:id="rId41"/>
+      <w:footerReference w:type="even" r:id="rId42"/>
+      <w:footerReference w:type="default" r:id="rId43"/>
+      <w:headerReference w:type="first" r:id="rId44"/>
+      <w:footerReference w:type="first" r:id="rId45"/>
       <w:pgSz w:w="11906" w:h="16838"/>
       <w:pgMar w:top="1417" w:right="1701" w:bottom="1417" w:left="1701" w:header="708" w:footer="708" w:gutter="0"/>
       <w:cols w:space="708"/>
+      <w:titlePg/>
       <w:docGrid w:linePitch="360"/>
     </w:sectPr>
   </w:body>
 </w:document>
+</file>
+
+<file path=word/endnotes.xml><?xml version="1.0" encoding="utf-8"?>
+<w:endnotes xmlns:wpc="http://schemas.microsoft.com/office/word/2010/wordprocessingCanvas" xmlns:cx="http://schemas.microsoft.com/office/drawing/2014/chartex" xmlns:cx1="http://schemas.microsoft.com/office/drawing/2015/9/8/chartex" xmlns:cx2="http://schemas.microsoft.com/office/drawing/2015/10/21/chartex" xmlns:cx3="http://schemas.microsoft.com/office/drawing/2016/5/9/chartex" xmlns:cx4="http://schemas.microsoft.com/office/drawing/2016/5/10/chartex" xmlns:cx5="http://schemas.microsoft.com/office/drawing/2016/5/11/chartex" xmlns:cx6="http://schemas.microsoft.com/office/drawing/2016/5/12/chartex" xmlns:cx7="http://schemas.microsoft.com/office/drawing/2016/5/13/chartex" xmlns:cx8="http://schemas.microsoft.com/office/drawing/2016/5/14/chartex" xmlns:mc="http://schemas.openxmlformats.org/markup-compatibility/2006" xmlns:aink="http://schemas.microsoft.com/office/drawing/2016/ink" xmlns:am3d="http://schemas.microsoft.com/office/drawing/2017/model3d" xmlns:o="urn:schemas-microsoft-com:office:office" xmlns:oel="http://schemas.microsoft.com/office/2019/extlst" xmlns:r="http://schemas.openxmlformats.org/officeDocument/2006/relationships" xmlns:m="http://schemas.openxmlformats.org/officeDocument/2006/math" xmlns:v="urn:schemas-microsoft-com:vml" xmlns:wp14="http://schemas.microsoft.com/office/word/2010/wordprocessingDrawing" xmlns:wp="http://schemas.openxmlformats.org/drawingml/2006/wordprocessingDrawing" xmlns:w10="urn:schemas-microsoft-com:office:word" xmlns:w="http://schemas.openxmlformats.org/wordprocessingml/2006/main" xmlns:w14="http://schemas.microsoft.com/office/word/2010/wordml" xmlns:w15="http://schemas.microsoft.com/office/word/2012/wordml" xmlns:w16cex="http://schemas.microsoft.com/office/word/2018/wordml/cex" xmlns:w16cid="http://schemas.microsoft.com/office/word/2016/wordml/cid" xmlns:w16="http://schemas.microsoft.com/office/word/2018/wordml" xmlns:w16du="http://schemas.microsoft.com/office/word/2023/wordml/word16du" xmlns:w16sdtdh="http://schemas.microsoft.com/office/word/2020/wordml/sdtdatahash" xmlns:w16sdtfl="http://schemas.microsoft.com/office/word/2024/wordml/sdtformatlock" xmlns:w16se="http://schemas.microsoft.com/office/word/2015/wordml/symex" xmlns:wpg="http://schemas.microsoft.com/office/word/2010/wordprocessingGroup" xmlns:wpi="http://schemas.microsoft.com/office/word/2010/wordprocessingInk" xmlns:wne="http://schemas.microsoft.com/office/word/2006/wordml" xmlns:wps="http://schemas.microsoft.com/office/word/2010/wordprocessingShape" mc:Ignorable="w14 w15 w16se w16cid w16 w16cex w16sdtdh w16sdtfl w16du wp14">
+  <w:endnote w:type="separator" w:id="-1">
+    <w:p>
+      <w:pPr>
+        <w:spacing w:after="0" w:line="240" w:lineRule="auto"/>
+      </w:pPr>
+      <w:r>
+        <w:separator/>
+      </w:r>
+    </w:p>
+  </w:endnote>
+  <w:endnote w:type="continuationSeparator" w:id="0">
+    <w:p>
+      <w:pPr>
+        <w:spacing w:after="0" w:line="240" w:lineRule="auto"/>
+      </w:pPr>
+      <w:r>
+        <w:continuationSeparator/>
+      </w:r>
+    </w:p>
+  </w:endnote>
+</w:endnotes>
+</file>
+
+<file path=word/footer1.xml><?xml version="1.0" encoding="utf-8"?>
+<w:ftr xmlns:wpc="http://schemas.microsoft.com/office/word/2010/wordprocessingCanvas" xmlns:cx="http://schemas.microsoft.com/office/drawing/2014/chartex" xmlns:cx1="http://schemas.microsoft.com/office/drawing/2015/9/8/chartex" xmlns:cx2="http://schemas.microsoft.com/office/drawing/2015/10/21/chartex" xmlns:cx3="http://schemas.microsoft.com/office/drawing/2016/5/9/chartex" xmlns:cx4="http://schemas.microsoft.com/office/drawing/2016/5/10/chartex" xmlns:cx5="http://schemas.microsoft.com/office/drawing/2016/5/11/chartex" xmlns:cx6="http://schemas.microsoft.com/office/drawing/2016/5/12/chartex" xmlns:cx7="http://schemas.microsoft.com/office/drawing/2016/5/13/chartex" xmlns:cx8="http://schemas.microsoft.com/office/drawing/2016/5/14/chartex" xmlns:mc="http://schemas.openxmlformats.org/markup-compatibility/2006" xmlns:aink="http://schemas.microsoft.com/office/drawing/2016/ink" xmlns:am3d="http://schemas.microsoft.com/office/drawing/2017/model3d" xmlns:o="urn:schemas-microsoft-com:office:office" xmlns:oel="http://schemas.microsoft.com/office/2019/extlst" xmlns:r="http://schemas.openxmlformats.org/officeDocument/2006/relationships" xmlns:m="http://schemas.openxmlformats.org/officeDocument/2006/math" xmlns:v="urn:schemas-microsoft-com:vml" xmlns:wp14="http://schemas.microsoft.com/office/word/2010/wordprocessingDrawing" xmlns:wp="http://schemas.openxmlformats.org/drawingml/2006/wordprocessingDrawing" xmlns:w10="urn:schemas-microsoft-com:office:word" xmlns:w="http://schemas.openxmlformats.org/wordprocessingml/2006/main" xmlns:w14="http://schemas.microsoft.com/office/word/2010/wordml" xmlns:w15="http://schemas.microsoft.com/office/word/2012/wordml" xmlns:w16cex="http://schemas.microsoft.com/office/word/2018/wordml/cex" xmlns:w16cid="http://schemas.microsoft.com/office/word/2016/wordml/cid" xmlns:w16="http://schemas.microsoft.com/office/word/2018/wordml" xmlns:w16du="http://schemas.microsoft.com/office/word/2023/wordml/word16du" xmlns:w16sdtdh="http://schemas.microsoft.com/office/word/2020/wordml/sdtdatahash" xmlns:w16sdtfl="http://schemas.microsoft.com/office/word/2024/wordml/sdtformatlock" xmlns:w16se="http://schemas.microsoft.com/office/word/2015/wordml/symex" xmlns:wpg="http://schemas.microsoft.com/office/word/2010/wordprocessingGroup" xmlns:wpi="http://schemas.microsoft.com/office/word/2010/wordprocessingInk" xmlns:wne="http://schemas.microsoft.com/office/word/2006/wordml" xmlns:wps="http://schemas.microsoft.com/office/word/2010/wordprocessingShape" mc:Ignorable="w14 w15 w16se w16cid w16 w16cex w16sdtdh w16sdtfl w16du wp14">
+  <w:p>
+    <w:pPr>
+      <w:pStyle w:val="Piedepgina"/>
+    </w:pPr>
+  </w:p>
+</w:ftr>
+</file>
+
+<file path=word/footer2.xml><?xml version="1.0" encoding="utf-8"?>
+<w:ftr xmlns:wpc="http://schemas.microsoft.com/office/word/2010/wordprocessingCanvas" xmlns:cx="http://schemas.microsoft.com/office/drawing/2014/chartex" xmlns:cx1="http://schemas.microsoft.com/office/drawing/2015/9/8/chartex" xmlns:cx2="http://schemas.microsoft.com/office/drawing/2015/10/21/chartex" xmlns:cx3="http://schemas.microsoft.com/office/drawing/2016/5/9/chartex" xmlns:cx4="http://schemas.microsoft.com/office/drawing/2016/5/10/chartex" xmlns:cx5="http://schemas.microsoft.com/office/drawing/2016/5/11/chartex" xmlns:cx6="http://schemas.microsoft.com/office/drawing/2016/5/12/chartex" xmlns:cx7="http://schemas.microsoft.com/office/drawing/2016/5/13/chartex" xmlns:cx8="http://schemas.microsoft.com/office/drawing/2016/5/14/chartex" xmlns:mc="http://schemas.openxmlformats.org/markup-compatibility/2006" xmlns:aink="http://schemas.microsoft.com/office/drawing/2016/ink" xmlns:am3d="http://schemas.microsoft.com/office/drawing/2017/model3d" xmlns:o="urn:schemas-microsoft-com:office:office" xmlns:oel="http://schemas.microsoft.com/office/2019/extlst" xmlns:r="http://schemas.openxmlformats.org/officeDocument/2006/relationships" xmlns:m="http://schemas.openxmlformats.org/officeDocument/2006/math" xmlns:v="urn:schemas-microsoft-com:vml" xmlns:wp14="http://schemas.microsoft.com/office/word/2010/wordprocessingDrawing" xmlns:wp="http://schemas.openxmlformats.org/drawingml/2006/wordprocessingDrawing" xmlns:w10="urn:schemas-microsoft-com:office:word" xmlns:w="http://schemas.openxmlformats.org/wordprocessingml/2006/main" xmlns:w14="http://schemas.microsoft.com/office/word/2010/wordml" xmlns:w15="http://schemas.microsoft.com/office/word/2012/wordml" xmlns:w16cex="http://schemas.microsoft.com/office/word/2018/wordml/cex" xmlns:w16cid="http://schemas.microsoft.com/office/word/2016/wordml/cid" xmlns:w16="http://schemas.microsoft.com/office/word/2018/wordml" xmlns:w16du="http://schemas.microsoft.com/office/word/2023/wordml/word16du" xmlns:w16sdtdh="http://schemas.microsoft.com/office/word/2020/wordml/sdtdatahash" xmlns:w16sdtfl="http://schemas.microsoft.com/office/word/2024/wordml/sdtformatlock" xmlns:w16se="http://schemas.microsoft.com/office/word/2015/wordml/symex" xmlns:wpg="http://schemas.microsoft.com/office/word/2010/wordprocessingGroup" xmlns:wpi="http://schemas.microsoft.com/office/word/2010/wordprocessingInk" xmlns:wne="http://schemas.microsoft.com/office/word/2006/wordml" xmlns:wps="http://schemas.microsoft.com/office/word/2010/wordprocessingShape" mc:Ignorable="w14 w15 w16se w16cid w16 w16cex w16sdtdh w16sdtfl w16du wp14">
+  <w:sdt>
+    <w:sdtPr>
+      <w:id w:val="-30965096"/>
+      <w:docPartObj>
+        <w:docPartGallery w:val="Page Numbers (Bottom of Page)"/>
+        <w:docPartUnique/>
+      </w:docPartObj>
+    </w:sdtPr>
+    <w:sdtContent>
+      <w:p>
+        <w:pPr>
+          <w:pStyle w:val="Piedepgina"/>
+          <w:jc w:val="right"/>
+        </w:pPr>
+        <w:r>
+          <w:fldChar w:fldCharType="begin"/>
+        </w:r>
+        <w:r>
+          <w:instrText>PAGE   \* MERGEFORMAT</w:instrText>
+        </w:r>
+        <w:r>
+          <w:fldChar w:fldCharType="separate"/>
+        </w:r>
+        <w:r>
+          <w:t>2</w:t>
+        </w:r>
+        <w:r>
+          <w:fldChar w:fldCharType="end"/>
+        </w:r>
+      </w:p>
+    </w:sdtContent>
+  </w:sdt>
+  <w:p>
+    <w:pPr>
+      <w:pStyle w:val="Piedepgina"/>
+      <w:jc w:val="right"/>
+    </w:pPr>
+  </w:p>
+</w:ftr>
+</file>
+
+<file path=word/footer3.xml><?xml version="1.0" encoding="utf-8"?>
+<w:ftr xmlns:wpc="http://schemas.microsoft.com/office/word/2010/wordprocessingCanvas" xmlns:cx="http://schemas.microsoft.com/office/drawing/2014/chartex" xmlns:cx1="http://schemas.microsoft.com/office/drawing/2015/9/8/chartex" xmlns:cx2="http://schemas.microsoft.com/office/drawing/2015/10/21/chartex" xmlns:cx3="http://schemas.microsoft.com/office/drawing/2016/5/9/chartex" xmlns:cx4="http://schemas.microsoft.com/office/drawing/2016/5/10/chartex" xmlns:cx5="http://schemas.microsoft.com/office/drawing/2016/5/11/chartex" xmlns:cx6="http://schemas.microsoft.com/office/drawing/2016/5/12/chartex" xmlns:cx7="http://schemas.microsoft.com/office/drawing/2016/5/13/chartex" xmlns:cx8="http://schemas.microsoft.com/office/drawing/2016/5/14/chartex" xmlns:mc="http://schemas.openxmlformats.org/markup-compatibility/2006" xmlns:aink="http://schemas.microsoft.com/office/drawing/2016/ink" xmlns:am3d="http://schemas.microsoft.com/office/drawing/2017/model3d" xmlns:o="urn:schemas-microsoft-com:office:office" xmlns:oel="http://schemas.microsoft.com/office/2019/extlst" xmlns:r="http://schemas.openxmlformats.org/officeDocument/2006/relationships" xmlns:m="http://schemas.openxmlformats.org/officeDocument/2006/math" xmlns:v="urn:schemas-microsoft-com:vml" xmlns:wp14="http://schemas.microsoft.com/office/word/2010/wordprocessingDrawing" xmlns:wp="http://schemas.openxmlformats.org/drawingml/2006/wordprocessingDrawing" xmlns:w10="urn:schemas-microsoft-com:office:word" xmlns:w="http://schemas.openxmlformats.org/wordprocessingml/2006/main" xmlns:w14="http://schemas.microsoft.com/office/word/2010/wordml" xmlns:w15="http://schemas.microsoft.com/office/word/2012/wordml" xmlns:w16cex="http://schemas.microsoft.com/office/word/2018/wordml/cex" xmlns:w16cid="http://schemas.microsoft.com/office/word/2016/wordml/cid" xmlns:w16="http://schemas.microsoft.com/office/word/2018/wordml" xmlns:w16du="http://schemas.microsoft.com/office/word/2023/wordml/word16du" xmlns:w16sdtdh="http://schemas.microsoft.com/office/word/2020/wordml/sdtdatahash" xmlns:w16sdtfl="http://schemas.microsoft.com/office/word/2024/wordml/sdtformatlock" xmlns:w16se="http://schemas.microsoft.com/office/word/2015/wordml/symex" xmlns:wpg="http://schemas.microsoft.com/office/word/2010/wordprocessingGroup" xmlns:wpi="http://schemas.microsoft.com/office/word/2010/wordprocessingInk" xmlns:wne="http://schemas.microsoft.com/office/word/2006/wordml" xmlns:wps="http://schemas.microsoft.com/office/word/2010/wordprocessingShape" mc:Ignorable="w14 w15 w16se w16cid w16 w16cex w16sdtdh w16sdtfl w16du wp14">
+  <w:p>
+    <w:pPr>
+      <w:pStyle w:val="Piedepgina"/>
+    </w:pPr>
+  </w:p>
+</w:ftr>
+</file>
+
+<file path=word/footnotes.xml><?xml version="1.0" encoding="utf-8"?>
+<w:footnotes xmlns:wpc="http://schemas.microsoft.com/office/word/2010/wordprocessingCanvas" xmlns:cx="http://schemas.microsoft.com/office/drawing/2014/chartex" xmlns:cx1="http://schemas.microsoft.com/office/drawing/2015/9/8/chartex" xmlns:cx2="http://schemas.microsoft.com/office/drawing/2015/10/21/chartex" xmlns:cx3="http://schemas.microsoft.com/office/drawing/2016/5/9/chartex" xmlns:cx4="http://schemas.microsoft.com/office/drawing/2016/5/10/chartex" xmlns:cx5="http://schemas.microsoft.com/office/drawing/2016/5/11/chartex" xmlns:cx6="http://schemas.microsoft.com/office/drawing/2016/5/12/chartex" xmlns:cx7="http://schemas.microsoft.com/office/drawing/2016/5/13/chartex" xmlns:cx8="http://schemas.microsoft.com/office/drawing/2016/5/14/chartex" xmlns:mc="http://schemas.openxmlformats.org/markup-compatibility/2006" xmlns:aink="http://schemas.microsoft.com/office/drawing/2016/ink" xmlns:am3d="http://schemas.microsoft.com/office/drawing/2017/model3d" xmlns:o="urn:schemas-microsoft-com:office:office" xmlns:oel="http://schemas.microsoft.com/office/2019/extlst" xmlns:r="http://schemas.openxmlformats.org/officeDocument/2006/relationships" xmlns:m="http://schemas.openxmlformats.org/officeDocument/2006/math" xmlns:v="urn:schemas-microsoft-com:vml" xmlns:wp14="http://schemas.microsoft.com/office/word/2010/wordprocessingDrawing" xmlns:wp="http://schemas.openxmlformats.org/drawingml/2006/wordprocessingDrawing" xmlns:w10="urn:schemas-microsoft-com:office:word" xmlns:w="http://schemas.openxmlformats.org/wordprocessingml/2006/main" xmlns:w14="http://schemas.microsoft.com/office/word/2010/wordml" xmlns:w15="http://schemas.microsoft.com/office/word/2012/wordml" xmlns:w16cex="http://schemas.microsoft.com/office/word/2018/wordml/cex" xmlns:w16cid="http://schemas.microsoft.com/office/word/2016/wordml/cid" xmlns:w16="http://schemas.microsoft.com/office/word/2018/wordml" xmlns:w16du="http://schemas.microsoft.com/office/word/2023/wordml/word16du" xmlns:w16sdtdh="http://schemas.microsoft.com/office/word/2020/wordml/sdtdatahash" xmlns:w16sdtfl="http://schemas.microsoft.com/office/word/2024/wordml/sdtformatlock" xmlns:w16se="http://schemas.microsoft.com/office/word/2015/wordml/symex" xmlns:wpg="http://schemas.microsoft.com/office/word/2010/wordprocessingGroup" xmlns:wpi="http://schemas.microsoft.com/office/word/2010/wordprocessingInk" xmlns:wne="http://schemas.microsoft.com/office/word/2006/wordml" xmlns:wps="http://schemas.microsoft.com/office/word/2010/wordprocessingShape" mc:Ignorable="w14 w15 w16se w16cid w16 w16cex w16sdtdh w16sdtfl w16du wp14">
+  <w:footnote w:type="separator" w:id="-1">
+    <w:p>
+      <w:pPr>
+        <w:spacing w:after="0" w:line="240" w:lineRule="auto"/>
+      </w:pPr>
+      <w:r>
+        <w:separator/>
+      </w:r>
+    </w:p>
+  </w:footnote>
+  <w:footnote w:type="continuationSeparator" w:id="0">
+    <w:p>
+      <w:pPr>
+        <w:spacing w:after="0" w:line="240" w:lineRule="auto"/>
+      </w:pPr>
+      <w:r>
+        <w:continuationSeparator/>
+      </w:r>
+    </w:p>
+  </w:footnote>
+</w:footnotes>
+</file>
+
+<file path=word/header1.xml><?xml version="1.0" encoding="utf-8"?>
+<w:hdr xmlns:wpc="http://schemas.microsoft.com/office/word/2010/wordprocessingCanvas" xmlns:cx="http://schemas.microsoft.com/office/drawing/2014/chartex" xmlns:cx1="http://schemas.microsoft.com/office/drawing/2015/9/8/chartex" xmlns:cx2="http://schemas.microsoft.com/office/drawing/2015/10/21/chartex" xmlns:cx3="http://schemas.microsoft.com/office/drawing/2016/5/9/chartex" xmlns:cx4="http://schemas.microsoft.com/office/drawing/2016/5/10/chartex" xmlns:cx5="http://schemas.microsoft.com/office/drawing/2016/5/11/chartex" xmlns:cx6="http://schemas.microsoft.com/office/drawing/2016/5/12/chartex" xmlns:cx7="http://schemas.microsoft.com/office/drawing/2016/5/13/chartex" xmlns:cx8="http://schemas.microsoft.com/office/drawing/2016/5/14/chartex" xmlns:mc="http://schemas.openxmlformats.org/markup-compatibility/2006" xmlns:aink="http://schemas.microsoft.com/office/drawing/2016/ink" xmlns:am3d="http://schemas.microsoft.com/office/drawing/2017/model3d" xmlns:o="urn:schemas-microsoft-com:office:office" xmlns:oel="http://schemas.microsoft.com/office/2019/extlst" xmlns:r="http://schemas.openxmlformats.org/officeDocument/2006/relationships" xmlns:m="http://schemas.openxmlformats.org/officeDocument/2006/math" xmlns:v="urn:schemas-microsoft-com:vml" xmlns:wp14="http://schemas.microsoft.com/office/word/2010/wordprocessingDrawing" xmlns:wp="http://schemas.openxmlformats.org/drawingml/2006/wordprocessingDrawing" xmlns:w10="urn:schemas-microsoft-com:office:word" xmlns:w="http://schemas.openxmlformats.org/wordprocessingml/2006/main" xmlns:w14="http://schemas.microsoft.com/office/word/2010/wordml" xmlns:w15="http://schemas.microsoft.com/office/word/2012/wordml" xmlns:w16cex="http://schemas.microsoft.com/office/word/2018/wordml/cex" xmlns:w16cid="http://schemas.microsoft.com/office/word/2016/wordml/cid" xmlns:w16="http://schemas.microsoft.com/office/word/2018/wordml" xmlns:w16du="http://schemas.microsoft.com/office/word/2023/wordml/word16du" xmlns:w16sdtdh="http://schemas.microsoft.com/office/word/2020/wordml/sdtdatahash" xmlns:w16sdtfl="http://schemas.microsoft.com/office/word/2024/wordml/sdtformatlock" xmlns:w16se="http://schemas.microsoft.com/office/word/2015/wordml/symex" xmlns:wpg="http://schemas.microsoft.com/office/word/2010/wordprocessingGroup" xmlns:wpi="http://schemas.microsoft.com/office/word/2010/wordprocessingInk" xmlns:wne="http://schemas.microsoft.com/office/word/2006/wordml" xmlns:wps="http://schemas.microsoft.com/office/word/2010/wordprocessingShape" mc:Ignorable="w14 w15 w16se w16cid w16 w16cex w16sdtdh w16sdtfl w16du wp14">
+  <w:p>
+    <w:pPr>
+      <w:pStyle w:val="Encabezado"/>
+    </w:pPr>
+  </w:p>
+</w:hdr>
+</file>
+
+<file path=word/header2.xml><?xml version="1.0" encoding="utf-8"?>
+<w:hdr xmlns:wpc="http://schemas.microsoft.com/office/word/2010/wordprocessingCanvas" xmlns:cx="http://schemas.microsoft.com/office/drawing/2014/chartex" xmlns:cx1="http://schemas.microsoft.com/office/drawing/2015/9/8/chartex" xmlns:cx2="http://schemas.microsoft.com/office/drawing/2015/10/21/chartex" xmlns:cx3="http://schemas.microsoft.com/office/drawing/2016/5/9/chartex" xmlns:cx4="http://schemas.microsoft.com/office/drawing/2016/5/10/chartex" xmlns:cx5="http://schemas.microsoft.com/office/drawing/2016/5/11/chartex" xmlns:cx6="http://schemas.microsoft.com/office/drawing/2016/5/12/chartex" xmlns:cx7="http://schemas.microsoft.com/office/drawing/2016/5/13/chartex" xmlns:cx8="http://schemas.microsoft.com/office/drawing/2016/5/14/chartex" xmlns:mc="http://schemas.openxmlformats.org/markup-compatibility/2006" xmlns:aink="http://schemas.microsoft.com/office/drawing/2016/ink" xmlns:am3d="http://schemas.microsoft.com/office/drawing/2017/model3d" xmlns:o="urn:schemas-microsoft-com:office:office" xmlns:oel="http://schemas.microsoft.com/office/2019/extlst" xmlns:r="http://schemas.openxmlformats.org/officeDocument/2006/relationships" xmlns:m="http://schemas.openxmlformats.org/officeDocument/2006/math" xmlns:v="urn:schemas-microsoft-com:vml" xmlns:wp14="http://schemas.microsoft.com/office/word/2010/wordprocessingDrawing" xmlns:wp="http://schemas.openxmlformats.org/drawingml/2006/wordprocessingDrawing" xmlns:w10="urn:schemas-microsoft-com:office:word" xmlns:w="http://schemas.openxmlformats.org/wordprocessingml/2006/main" xmlns:w14="http://schemas.microsoft.com/office/word/2010/wordml" xmlns:w15="http://schemas.microsoft.com/office/word/2012/wordml" xmlns:w16cex="http://schemas.microsoft.com/office/word/2018/wordml/cex" xmlns:w16cid="http://schemas.microsoft.com/office/word/2016/wordml/cid" xmlns:w16="http://schemas.microsoft.com/office/word/2018/wordml" xmlns:w16du="http://schemas.microsoft.com/office/word/2023/wordml/word16du" xmlns:w16sdtdh="http://schemas.microsoft.com/office/word/2020/wordml/sdtdatahash" xmlns:w16sdtfl="http://schemas.microsoft.com/office/word/2024/wordml/sdtformatlock" xmlns:w16se="http://schemas.microsoft.com/office/word/2015/wordml/symex" xmlns:wpg="http://schemas.microsoft.com/office/word/2010/wordprocessingGroup" xmlns:wpi="http://schemas.microsoft.com/office/word/2010/wordprocessingInk" xmlns:wne="http://schemas.microsoft.com/office/word/2006/wordml" xmlns:wps="http://schemas.microsoft.com/office/word/2010/wordprocessingShape" mc:Ignorable="w14 w15 w16se w16cid w16 w16cex w16sdtdh w16sdtfl w16du wp14">
+  <w:p>
+    <w:pPr>
+      <w:pStyle w:val="Encabezado"/>
+      <w:jc w:val="right"/>
+    </w:pPr>
+  </w:p>
+  <w:p>
+    <w:pPr>
+      <w:pStyle w:val="Encabezado"/>
+    </w:pPr>
+  </w:p>
+</w:hdr>
+</file>
+
+<file path=word/header3.xml><?xml version="1.0" encoding="utf-8"?>
+<w:hdr xmlns:wpc="http://schemas.microsoft.com/office/word/2010/wordprocessingCanvas" xmlns:cx="http://schemas.microsoft.com/office/drawing/2014/chartex" xmlns:cx1="http://schemas.microsoft.com/office/drawing/2015/9/8/chartex" xmlns:cx2="http://schemas.microsoft.com/office/drawing/2015/10/21/chartex" xmlns:cx3="http://schemas.microsoft.com/office/drawing/2016/5/9/chartex" xmlns:cx4="http://schemas.microsoft.com/office/drawing/2016/5/10/chartex" xmlns:cx5="http://schemas.microsoft.com/office/drawing/2016/5/11/chartex" xmlns:cx6="http://schemas.microsoft.com/office/drawing/2016/5/12/chartex" xmlns:cx7="http://schemas.microsoft.com/office/drawing/2016/5/13/chartex" xmlns:cx8="http://schemas.microsoft.com/office/drawing/2016/5/14/chartex" xmlns:mc="http://schemas.openxmlformats.org/markup-compatibility/2006" xmlns:aink="http://schemas.microsoft.com/office/drawing/2016/ink" xmlns:am3d="http://schemas.microsoft.com/office/drawing/2017/model3d" xmlns:o="urn:schemas-microsoft-com:office:office" xmlns:oel="http://schemas.microsoft.com/office/2019/extlst" xmlns:r="http://schemas.openxmlformats.org/officeDocument/2006/relationships" xmlns:m="http://schemas.openxmlformats.org/officeDocument/2006/math" xmlns:v="urn:schemas-microsoft-com:vml" xmlns:wp14="http://schemas.microsoft.com/office/word/2010/wordprocessingDrawing" xmlns:wp="http://schemas.openxmlformats.org/drawingml/2006/wordprocessingDrawing" xmlns:w10="urn:schemas-microsoft-com:office:word" xmlns:w="http://schemas.openxmlformats.org/wordprocessingml/2006/main" xmlns:w14="http://schemas.microsoft.com/office/word/2010/wordml" xmlns:w15="http://schemas.microsoft.com/office/word/2012/wordml" xmlns:w16cex="http://schemas.microsoft.com/office/word/2018/wordml/cex" xmlns:w16cid="http://schemas.microsoft.com/office/word/2016/wordml/cid" xmlns:w16="http://schemas.microsoft.com/office/word/2018/wordml" xmlns:w16du="http://schemas.microsoft.com/office/word/2023/wordml/word16du" xmlns:w16sdtdh="http://schemas.microsoft.com/office/word/2020/wordml/sdtdatahash" xmlns:w16sdtfl="http://schemas.microsoft.com/office/word/2024/wordml/sdtformatlock" xmlns:w16se="http://schemas.microsoft.com/office/word/2015/wordml/symex" xmlns:wpg="http://schemas.microsoft.com/office/word/2010/wordprocessingGroup" xmlns:wpi="http://schemas.microsoft.com/office/word/2010/wordprocessingInk" xmlns:wne="http://schemas.microsoft.com/office/word/2006/wordml" xmlns:wps="http://schemas.microsoft.com/office/word/2010/wordprocessingShape" mc:Ignorable="w14 w15 w16se w16cid w16 w16cex w16sdtdh w16sdtfl w16du wp14">
+  <w:p>
+    <w:pPr>
+      <w:pStyle w:val="Encabezado"/>
+    </w:pPr>
+  </w:p>
+</w:hdr>
 </file>
 
 <file path=word/numbering.xml><?xml version="1.0" encoding="utf-8"?>
@@ -11259,6 +11539,50 @@
       <w:bCs/>
     </w:rPr>
   </w:style>
+  <w:style w:type="paragraph" w:styleId="Encabezado">
+    <w:name w:val="header"/>
+    <w:basedOn w:val="Normal"/>
+    <w:link w:val="EncabezadoCar"/>
+    <w:uiPriority w:val="99"/>
+    <w:unhideWhenUsed/>
+    <w:rsid w:val="00C32E86"/>
+    <w:pPr>
+      <w:tabs>
+        <w:tab w:val="center" w:pos="4252"/>
+        <w:tab w:val="right" w:pos="8504"/>
+      </w:tabs>
+      <w:spacing w:after="0" w:line="240" w:lineRule="auto"/>
+    </w:pPr>
+  </w:style>
+  <w:style w:type="character" w:customStyle="1" w:styleId="EncabezadoCar">
+    <w:name w:val="Encabezado Car"/>
+    <w:basedOn w:val="Fuentedeprrafopredeter"/>
+    <w:link w:val="Encabezado"/>
+    <w:uiPriority w:val="99"/>
+    <w:rsid w:val="00C32E86"/>
+  </w:style>
+  <w:style w:type="paragraph" w:styleId="Piedepgina">
+    <w:name w:val="footer"/>
+    <w:basedOn w:val="Normal"/>
+    <w:link w:val="PiedepginaCar"/>
+    <w:uiPriority w:val="99"/>
+    <w:unhideWhenUsed/>
+    <w:rsid w:val="00C32E86"/>
+    <w:pPr>
+      <w:tabs>
+        <w:tab w:val="center" w:pos="4252"/>
+        <w:tab w:val="right" w:pos="8504"/>
+      </w:tabs>
+      <w:spacing w:after="0" w:line="240" w:lineRule="auto"/>
+    </w:pPr>
+  </w:style>
+  <w:style w:type="character" w:customStyle="1" w:styleId="PiedepginaCar">
+    <w:name w:val="Pie de página Car"/>
+    <w:basedOn w:val="Fuentedeprrafopredeter"/>
+    <w:link w:val="Piedepgina"/>
+    <w:uiPriority w:val="99"/>
+    <w:rsid w:val="00C32E86"/>
+  </w:style>
 </w:styles>
 </file>
 
@@ -11578,6 +11902,14 @@
 </file>
 
 <file path=customXml/item1.xml><?xml version="1.0" encoding="utf-8"?>
+<p:properties xmlns:p="http://schemas.microsoft.com/office/2006/metadata/properties" xmlns:xsi="http://www.w3.org/2001/XMLSchema-instance" xmlns:pc="http://schemas.microsoft.com/office/infopath/2007/PartnerControls">
+  <documentManagement>
+    <_activity xmlns="fb8936f9-abb2-4862-8761-94e94558d7db" xsi:nil="true"/>
+  </documentManagement>
+</p:properties>
+</file>
+
+<file path=customXml/item2.xml><?xml version="1.0" encoding="utf-8"?>
 <ct:contentTypeSchema xmlns:ct="http://schemas.microsoft.com/office/2006/metadata/contentType" xmlns:ma="http://schemas.microsoft.com/office/2006/metadata/properties/metaAttributes" ct:_="" ma:_="" ma:contentTypeName="Documento" ma:contentTypeID="0x01010032C3D7FCBDDC4B46A9198E2EDF87E71C" ma:contentTypeVersion="6" ma:contentTypeDescription="Crear nuevo documento." ma:contentTypeScope="" ma:versionID="e474b29523fb33a32bf23f0823c7318f">
   <xsd:schema xmlns:xsd="http://www.w3.org/2001/XMLSchema" xmlns:xs="http://www.w3.org/2001/XMLSchema" xmlns:p="http://schemas.microsoft.com/office/2006/metadata/properties" xmlns:ns3="fb8936f9-abb2-4862-8761-94e94558d7db" targetNamespace="http://schemas.microsoft.com/office/2006/metadata/properties" ma:root="true" ma:fieldsID="b837759ddef0f1060d68137801c95313" ns3:_="">
     <xsd:import namespace="fb8936f9-abb2-4862-8761-94e94558d7db"/>
@@ -11733,14 +12065,6 @@
 </ct:contentTypeSchema>
 </file>
 
-<file path=customXml/item2.xml><?xml version="1.0" encoding="utf-8"?>
-<p:properties xmlns:p="http://schemas.microsoft.com/office/2006/metadata/properties" xmlns:xsi="http://www.w3.org/2001/XMLSchema-instance" xmlns:pc="http://schemas.microsoft.com/office/infopath/2007/PartnerControls">
-  <documentManagement>
-    <_activity xmlns="fb8936f9-abb2-4862-8761-94e94558d7db" xsi:nil="true"/>
-  </documentManagement>
-</p:properties>
-</file>
-
 <file path=customXml/item3.xml><?xml version="1.0" encoding="utf-8"?>
 <?mso-contentType ?>
 <FormTemplates xmlns="http://schemas.microsoft.com/sharepoint/v3/contenttype/forms">
@@ -11751,6 +12075,16 @@
 </file>
 
 <file path=customXml/itemProps1.xml><?xml version="1.0" encoding="utf-8"?>
+<ds:datastoreItem xmlns:ds="http://schemas.openxmlformats.org/officeDocument/2006/customXml" ds:itemID="{540EDED6-60AC-4A87-98C7-9B095720826A}">
+  <ds:schemaRefs>
+    <ds:schemaRef ds:uri="http://schemas.microsoft.com/office/2006/metadata/properties"/>
+    <ds:schemaRef ds:uri="http://schemas.microsoft.com/office/infopath/2007/PartnerControls"/>
+    <ds:schemaRef ds:uri="fb8936f9-abb2-4862-8761-94e94558d7db"/>
+  </ds:schemaRefs>
+</ds:datastoreItem>
+</file>
+
+<file path=customXml/itemProps2.xml><?xml version="1.0" encoding="utf-8"?>
 <ds:datastoreItem xmlns:ds="http://schemas.openxmlformats.org/officeDocument/2006/customXml" ds:itemID="{92F9104B-ECD5-4334-A77A-78F48C05F806}">
   <ds:schemaRefs>
     <ds:schemaRef ds:uri="http://schemas.microsoft.com/office/2006/metadata/contentType"/>
@@ -11768,16 +12102,6 @@
 </ds:datastoreItem>
 </file>
 
-<file path=customXml/itemProps2.xml><?xml version="1.0" encoding="utf-8"?>
-<ds:datastoreItem xmlns:ds="http://schemas.openxmlformats.org/officeDocument/2006/customXml" ds:itemID="{540EDED6-60AC-4A87-98C7-9B095720826A}">
-  <ds:schemaRefs>
-    <ds:schemaRef ds:uri="http://schemas.microsoft.com/office/2006/metadata/properties"/>
-    <ds:schemaRef ds:uri="http://schemas.microsoft.com/office/infopath/2007/PartnerControls"/>
-    <ds:schemaRef ds:uri="fb8936f9-abb2-4862-8761-94e94558d7db"/>
-  </ds:schemaRefs>
-</ds:datastoreItem>
-</file>
-
 <file path=customXml/itemProps3.xml><?xml version="1.0" encoding="utf-8"?>
 <ds:datastoreItem xmlns:ds="http://schemas.openxmlformats.org/officeDocument/2006/customXml" ds:itemID="{A6412DFF-6A1C-430B-B022-14D793F9E887}">
   <ds:schemaRefs>
